--- a/tcc/tcc.docx
+++ b/tcc/tcc.docx
@@ -1,6 +1,6 @@
 
 <file path=word/document.xml><?xml version="1.0" encoding="utf-8"?>
-<w:document xmlns:wpc="http://schemas.microsoft.com/office/word/2010/wordprocessingCanvas" xmlns:cx="http://schemas.microsoft.com/office/drawing/2014/chartex" xmlns:cx1="http://schemas.microsoft.com/office/drawing/2015/9/8/chartex" xmlns:cx2="http://schemas.microsoft.com/office/drawing/2015/10/21/chartex" xmlns:cx3="http://schemas.microsoft.com/office/drawing/2016/5/9/chartex" xmlns:cx4="http://schemas.microsoft.com/office/drawing/2016/5/10/chartex" xmlns:cx5="http://schemas.microsoft.com/office/drawing/2016/5/11/chartex" xmlns:cx6="http://schemas.microsoft.com/office/drawing/2016/5/12/chartex" xmlns:cx7="http://schemas.microsoft.com/office/drawing/2016/5/13/chartex" xmlns:cx8="http://schemas.microsoft.com/office/drawing/2016/5/14/chartex" xmlns:mc="http://schemas.openxmlformats.org/markup-compatibility/2006" xmlns:aink="http://schemas.microsoft.com/office/drawing/2016/ink" xmlns:am3d="http://schemas.microsoft.com/office/drawing/2017/model3d" xmlns:o="urn:schemas-microsoft-com:office:office" xmlns:r="http://schemas.openxmlformats.org/officeDocument/2006/relationships" xmlns:m="http://schemas.openxmlformats.org/officeDocument/2006/math" xmlns:v="urn:schemas-microsoft-com:vml" xmlns:wp14="http://schemas.microsoft.com/office/word/2010/wordprocessingDrawing" xmlns:wp="http://schemas.openxmlformats.org/drawingml/2006/wordprocessingDrawing" xmlns:w10="urn:schemas-microsoft-com:office:word" xmlns:w="http://schemas.openxmlformats.org/wordprocessingml/2006/main" xmlns:w14="http://schemas.microsoft.com/office/word/2010/wordml" xmlns:w15="http://schemas.microsoft.com/office/word/2012/wordml" xmlns:w16se="http://schemas.microsoft.com/office/word/2015/wordml/symex" xmlns:wpg="http://schemas.microsoft.com/office/word/2010/wordprocessingGroup" xmlns:wpi="http://schemas.microsoft.com/office/word/2010/wordprocessingInk" xmlns:wne="http://schemas.microsoft.com/office/word/2006/wordml" xmlns:wps="http://schemas.microsoft.com/office/word/2010/wordprocessingShape" mc:Ignorable="w14 w15 w16se wp14">
+<w:document xmlns:wpc="http://schemas.microsoft.com/office/word/2010/wordprocessingCanvas" xmlns:cx="http://schemas.microsoft.com/office/drawing/2014/chartex" xmlns:cx1="http://schemas.microsoft.com/office/drawing/2015/9/8/chartex" xmlns:cx2="http://schemas.microsoft.com/office/drawing/2015/10/21/chartex" xmlns:cx3="http://schemas.microsoft.com/office/drawing/2016/5/9/chartex" xmlns:cx4="http://schemas.microsoft.com/office/drawing/2016/5/10/chartex" xmlns:cx5="http://schemas.microsoft.com/office/drawing/2016/5/11/chartex" xmlns:cx6="http://schemas.microsoft.com/office/drawing/2016/5/12/chartex" xmlns:cx7="http://schemas.microsoft.com/office/drawing/2016/5/13/chartex" xmlns:cx8="http://schemas.microsoft.com/office/drawing/2016/5/14/chartex" xmlns:mc="http://schemas.openxmlformats.org/markup-compatibility/2006" xmlns:aink="http://schemas.microsoft.com/office/drawing/2016/ink" xmlns:am3d="http://schemas.microsoft.com/office/drawing/2017/model3d" xmlns:o="urn:schemas-microsoft-com:office:office" xmlns:r="http://schemas.openxmlformats.org/officeDocument/2006/relationships" xmlns:m="http://schemas.openxmlformats.org/officeDocument/2006/math" xmlns:v="urn:schemas-microsoft-com:vml" xmlns:wp14="http://schemas.microsoft.com/office/word/2010/wordprocessingDrawing" xmlns:wp="http://schemas.openxmlformats.org/drawingml/2006/wordprocessingDrawing" xmlns:w10="urn:schemas-microsoft-com:office:word" xmlns:w="http://schemas.openxmlformats.org/wordprocessingml/2006/main" xmlns:w14="http://schemas.microsoft.com/office/word/2010/wordml" xmlns:w15="http://schemas.microsoft.com/office/word/2012/wordml" xmlns:w16cid="http://schemas.microsoft.com/office/word/2016/wordml/cid" xmlns:w16se="http://schemas.microsoft.com/office/word/2015/wordml/symex" xmlns:wpg="http://schemas.microsoft.com/office/word/2010/wordprocessingGroup" xmlns:wpi="http://schemas.microsoft.com/office/word/2010/wordprocessingInk" xmlns:wne="http://schemas.microsoft.com/office/word/2006/wordml" xmlns:wps="http://schemas.microsoft.com/office/word/2010/wordprocessingShape" mc:Ignorable="w14 w15 w16se w16cid wp14">
   <w:body>
     <w:p>
       <w:pPr>
@@ -1082,6 +1082,7 @@
     </w:p>
     <w:p>
       <w:pPr>
+        <w:spacing w:line="360" w:lineRule="auto"/>
         <w:rPr>
           <w:rFonts w:ascii="Times New Roman" w:hAnsi="Times New Roman"/>
           <w:sz w:val="24"/>
@@ -1093,6 +1094,7 @@
     </w:p>
     <w:p>
       <w:pPr>
+        <w:spacing w:line="360" w:lineRule="auto"/>
         <w:rPr>
           <w:rFonts w:ascii="Times New Roman" w:hAnsi="Times New Roman"/>
           <w:color w:val="000000"/>
@@ -1114,6 +1116,7 @@
     </w:p>
     <w:p>
       <w:pPr>
+        <w:spacing w:line="360" w:lineRule="auto"/>
         <w:rPr>
           <w:rFonts w:ascii="Times New Roman" w:hAnsi="Times New Roman"/>
           <w:color w:val="000000"/>
@@ -1190,6 +1193,8 @@
     </w:p>
     <w:p>
       <w:pPr>
+        <w:spacing w:line="360" w:lineRule="auto"/>
+        <w:jc w:val="both"/>
         <w:rPr>
           <w:rFonts w:ascii="Times New Roman" w:hAnsi="Times New Roman"/>
           <w:color w:val="000000"/>
@@ -1211,6 +1216,8 @@
     </w:p>
     <w:p>
       <w:pPr>
+        <w:spacing w:line="360" w:lineRule="auto"/>
+        <w:jc w:val="both"/>
         <w:rPr>
           <w:rFonts w:ascii="Times New Roman" w:hAnsi="Times New Roman"/>
           <w:color w:val="000000"/>
@@ -1357,201 +1364,18 @@
           <w:rFonts w:ascii="Times New Roman" w:hAnsi="Times New Roman"/>
           <w:sz w:val="24"/>
           <w:szCs w:val="24"/>
+          <w:lang w:val="en-US"/>
+        </w:rPr>
+      </w:pPr>
+      <w:r>
+        <w:rPr>
+          <w:rFonts w:ascii="Times New Roman" w:hAnsi="Times New Roman"/>
+          <w:sz w:val="24"/>
+          <w:szCs w:val="24"/>
           <w:highlight w:val="yellow"/>
           <w:lang w:val="en-US"/>
         </w:rPr>
-      </w:pPr>
-    </w:p>
-    <w:p>
-      <w:pPr>
-        <w:rPr>
-          <w:rFonts w:ascii="Times New Roman" w:hAnsi="Times New Roman"/>
-          <w:sz w:val="24"/>
-          <w:szCs w:val="24"/>
-          <w:highlight w:val="yellow"/>
-          <w:lang w:val="en-US"/>
-        </w:rPr>
-      </w:pPr>
-    </w:p>
-    <w:p>
-      <w:pPr>
-        <w:rPr>
-          <w:rFonts w:ascii="Times New Roman" w:hAnsi="Times New Roman"/>
-          <w:sz w:val="24"/>
-          <w:szCs w:val="24"/>
-          <w:highlight w:val="yellow"/>
-          <w:lang w:val="en-US"/>
-        </w:rPr>
-      </w:pPr>
-    </w:p>
-    <w:p>
-      <w:pPr>
-        <w:rPr>
-          <w:rFonts w:ascii="Times New Roman" w:hAnsi="Times New Roman"/>
-          <w:sz w:val="24"/>
-          <w:szCs w:val="24"/>
-          <w:highlight w:val="yellow"/>
-          <w:lang w:val="en-US"/>
-        </w:rPr>
-      </w:pPr>
-    </w:p>
-    <w:p>
-      <w:pPr>
-        <w:rPr>
-          <w:rFonts w:ascii="Times New Roman" w:hAnsi="Times New Roman"/>
-          <w:sz w:val="24"/>
-          <w:szCs w:val="24"/>
-          <w:highlight w:val="yellow"/>
-          <w:lang w:val="en-US"/>
-        </w:rPr>
-      </w:pPr>
-    </w:p>
-    <w:p>
-      <w:pPr>
-        <w:rPr>
-          <w:rFonts w:ascii="Times New Roman" w:hAnsi="Times New Roman"/>
-          <w:sz w:val="24"/>
-          <w:szCs w:val="24"/>
-          <w:highlight w:val="yellow"/>
-          <w:lang w:val="en-US"/>
-        </w:rPr>
-      </w:pPr>
-    </w:p>
-    <w:p>
-      <w:pPr>
-        <w:rPr>
-          <w:rFonts w:ascii="Times New Roman" w:hAnsi="Times New Roman"/>
-          <w:sz w:val="24"/>
-          <w:szCs w:val="24"/>
-          <w:highlight w:val="yellow"/>
-          <w:lang w:val="en-US"/>
-        </w:rPr>
-      </w:pPr>
-    </w:p>
-    <w:p>
-      <w:pPr>
-        <w:rPr>
-          <w:rFonts w:ascii="Times New Roman" w:hAnsi="Times New Roman"/>
-          <w:sz w:val="24"/>
-          <w:szCs w:val="24"/>
-          <w:highlight w:val="yellow"/>
-          <w:lang w:val="en-US"/>
-        </w:rPr>
-      </w:pPr>
-    </w:p>
-    <w:p>
-      <w:pPr>
-        <w:rPr>
-          <w:rFonts w:ascii="Times New Roman" w:hAnsi="Times New Roman"/>
-          <w:sz w:val="24"/>
-          <w:szCs w:val="24"/>
-          <w:highlight w:val="yellow"/>
-          <w:lang w:val="en-US"/>
-        </w:rPr>
-      </w:pPr>
-    </w:p>
-    <w:p>
-      <w:pPr>
-        <w:rPr>
-          <w:rFonts w:ascii="Times New Roman" w:hAnsi="Times New Roman"/>
-          <w:sz w:val="24"/>
-          <w:szCs w:val="24"/>
-          <w:highlight w:val="yellow"/>
-          <w:lang w:val="en-US"/>
-        </w:rPr>
-      </w:pPr>
-    </w:p>
-    <w:p>
-      <w:pPr>
-        <w:rPr>
-          <w:rFonts w:ascii="Times New Roman" w:hAnsi="Times New Roman"/>
-          <w:sz w:val="24"/>
-          <w:szCs w:val="24"/>
-          <w:highlight w:val="yellow"/>
-          <w:lang w:val="en-US"/>
-        </w:rPr>
-      </w:pPr>
-    </w:p>
-    <w:p>
-      <w:pPr>
-        <w:rPr>
-          <w:rFonts w:ascii="Times New Roman" w:hAnsi="Times New Roman"/>
-          <w:sz w:val="24"/>
-          <w:szCs w:val="24"/>
-          <w:highlight w:val="yellow"/>
-          <w:lang w:val="en-US"/>
-        </w:rPr>
-      </w:pPr>
-    </w:p>
-    <w:p>
-      <w:pPr>
-        <w:rPr>
-          <w:rFonts w:ascii="Times New Roman" w:hAnsi="Times New Roman"/>
-          <w:sz w:val="24"/>
-          <w:szCs w:val="24"/>
-          <w:highlight w:val="yellow"/>
-          <w:lang w:val="en-US"/>
-        </w:rPr>
-      </w:pPr>
-    </w:p>
-    <w:p>
-      <w:pPr>
-        <w:rPr>
-          <w:rFonts w:ascii="Times New Roman" w:hAnsi="Times New Roman"/>
-          <w:sz w:val="24"/>
-          <w:szCs w:val="24"/>
-          <w:highlight w:val="yellow"/>
-          <w:lang w:val="en-US"/>
-        </w:rPr>
-      </w:pPr>
-    </w:p>
-    <w:p>
-      <w:pPr>
-        <w:rPr>
-          <w:rFonts w:ascii="Times New Roman" w:hAnsi="Times New Roman"/>
-          <w:sz w:val="24"/>
-          <w:szCs w:val="24"/>
-          <w:lang w:val="en-US"/>
-        </w:rPr>
-      </w:pPr>
-      <w:r>
-        <w:rPr>
-          <w:rFonts w:ascii="Times New Roman" w:hAnsi="Times New Roman"/>
-          <w:sz w:val="24"/>
-          <w:szCs w:val="24"/>
-          <w:highlight w:val="yellow"/>
-          <w:lang w:val="en-US"/>
-        </w:rPr>
-        <w:softHyphen/>
-      </w:r>
-      <w:r>
-        <w:rPr>
-          <w:rFonts w:ascii="Times New Roman" w:hAnsi="Times New Roman"/>
-          <w:sz w:val="24"/>
-          <w:szCs w:val="24"/>
-          <w:highlight w:val="yellow"/>
-          <w:lang w:val="en-US"/>
-        </w:rPr>
-        <w:softHyphen/>
-      </w:r>
-      <w:r>
-        <w:rPr>
-          <w:rFonts w:ascii="Times New Roman" w:hAnsi="Times New Roman"/>
-          <w:sz w:val="24"/>
-          <w:szCs w:val="24"/>
-          <w:highlight w:val="yellow"/>
-          <w:lang w:val="en-US"/>
-        </w:rPr>
-        <w:softHyphen/>
-      </w:r>
-      <w:r>
-        <w:rPr>
-          <w:rFonts w:ascii="Times New Roman" w:hAnsi="Times New Roman"/>
-          <w:sz w:val="24"/>
-          <w:szCs w:val="24"/>
-          <w:highlight w:val="yellow"/>
-          <w:lang w:val="en-US"/>
-        </w:rPr>
+        <w:lastRenderedPageBreak/>
         <w:softHyphen/>
       </w:r>
       <w:r>
@@ -1695,7 +1519,13 @@
     </w:p>
     <w:p>
       <w:pPr>
-        <w:spacing w:line="360" w:lineRule="auto"/>
+        <w:pStyle w:val="ListParagraph"/>
+        <w:numPr>
+          <w:ilvl w:val="0"/>
+          <w:numId w:val="6"/>
+        </w:numPr>
+        <w:spacing w:line="360" w:lineRule="auto"/>
+        <w:ind w:left="360"/>
         <w:jc w:val="both"/>
         <w:rPr>
           <w:rFonts w:ascii="Times New Roman" w:hAnsi="Times New Roman"/>
@@ -1727,6 +1557,700 @@
           <w:sz w:val="24"/>
           <w:szCs w:val="24"/>
           <w:lang w:val="en-US"/>
+        </w:rPr>
+      </w:pPr>
+    </w:p>
+    <w:p>
+      <w:pPr>
+        <w:spacing w:line="360" w:lineRule="auto"/>
+        <w:jc w:val="both"/>
+        <w:rPr>
+          <w:rFonts w:ascii="Times New Roman" w:hAnsi="Times New Roman"/>
+          <w:sz w:val="24"/>
+          <w:szCs w:val="24"/>
+        </w:rPr>
+      </w:pPr>
+      <w:r>
+        <w:rPr>
+          <w:rFonts w:ascii="Times New Roman" w:hAnsi="Times New Roman"/>
+          <w:sz w:val="24"/>
+          <w:szCs w:val="24"/>
+        </w:rPr>
+        <w:t xml:space="preserve">In 2015, the Data Protection Draft Bill was submitted to a public consultation process conducted by two organs of the Brazilian Ministry of Justice, the National Consumer Secretariat (SENACON) and the Secretariat of Legislative </w:t>
+      </w:r>
+      <w:r>
+        <w:rPr>
+          <w:rFonts w:ascii="Times New Roman" w:hAnsi="Times New Roman"/>
+          <w:sz w:val="24"/>
+          <w:szCs w:val="24"/>
+        </w:rPr>
+        <w:t>Affairs (SAL). Through its online platform, several contributions were made by different stakeholders (specially companies, academia, and NGOs) towards this</w:t>
+      </w:r>
+      <w:r>
+        <w:rPr>
+          <w:rFonts w:ascii="Times New Roman" w:hAnsi="Times New Roman"/>
+          <w:sz w:val="24"/>
+          <w:szCs w:val="24"/>
+        </w:rPr>
+        <w:t xml:space="preserve"> possibility of a</w:t>
+      </w:r>
+      <w:r>
+        <w:rPr>
+          <w:rFonts w:ascii="Times New Roman" w:hAnsi="Times New Roman"/>
+          <w:sz w:val="24"/>
+          <w:szCs w:val="24"/>
+        </w:rPr>
+        <w:t xml:space="preserve"> general law </w:t>
+      </w:r>
+      <w:r>
+        <w:rPr>
+          <w:rFonts w:ascii="Times New Roman" w:hAnsi="Times New Roman"/>
+          <w:sz w:val="24"/>
+          <w:szCs w:val="24"/>
+        </w:rPr>
+        <w:t>for data protection in Brazil.</w:t>
+      </w:r>
+      <w:r>
+        <w:rPr>
+          <w:rFonts w:ascii="Times New Roman" w:hAnsi="Times New Roman"/>
+          <w:sz w:val="24"/>
+          <w:szCs w:val="24"/>
+        </w:rPr>
+        <w:t xml:space="preserve"> This draft bill, which later turned into House of Deputies’ Bill No. 5276/2016, is not the only proposal of its kind, as th</w:t>
+      </w:r>
+      <w:r>
+        <w:rPr>
+          <w:rFonts w:ascii="Times New Roman" w:hAnsi="Times New Roman"/>
+          <w:sz w:val="24"/>
+          <w:szCs w:val="24"/>
+        </w:rPr>
+        <w:t xml:space="preserve">ere is also Bill No. 4060/2012, authored by Deputy Milton Monti, and Bill No. 181/2014, </w:t>
+      </w:r>
+      <w:r>
+        <w:rPr>
+          <w:rFonts w:ascii="Times New Roman" w:hAnsi="Times New Roman"/>
+          <w:sz w:val="24"/>
+          <w:szCs w:val="24"/>
+        </w:rPr>
+        <w:t>aut</w:t>
+      </w:r>
+      <w:r>
+        <w:rPr>
+          <w:rFonts w:ascii="Times New Roman" w:hAnsi="Times New Roman"/>
+          <w:sz w:val="24"/>
+          <w:szCs w:val="24"/>
+        </w:rPr>
+        <w:t>hored by Senator Vital do Rego.</w:t>
+      </w:r>
+    </w:p>
+    <w:p>
+      <w:pPr>
+        <w:spacing w:line="360" w:lineRule="auto"/>
+        <w:jc w:val="both"/>
+        <w:rPr>
+          <w:rFonts w:ascii="Times New Roman" w:hAnsi="Times New Roman"/>
+          <w:sz w:val="24"/>
+          <w:szCs w:val="24"/>
+        </w:rPr>
+      </w:pPr>
+      <w:r>
+        <w:rPr>
+          <w:rFonts w:ascii="Times New Roman" w:hAnsi="Times New Roman"/>
+          <w:sz w:val="24"/>
+          <w:szCs w:val="24"/>
+        </w:rPr>
+        <w:t xml:space="preserve">Therefore, a general legal framework is the regulatory strategy chosen by the stakeholders as the playing field . However, </w:t>
+      </w:r>
+      <w:r>
+        <w:rPr>
+          <w:rFonts w:ascii="Times New Roman" w:hAnsi="Times New Roman"/>
+          <w:sz w:val="24"/>
+          <w:szCs w:val="24"/>
+        </w:rPr>
+        <w:t xml:space="preserve">it is a complex dispute. </w:t>
+      </w:r>
+      <w:r>
+        <w:rPr>
+          <w:rFonts w:ascii="Times New Roman" w:hAnsi="Times New Roman"/>
+          <w:sz w:val="24"/>
+          <w:szCs w:val="24"/>
+        </w:rPr>
+        <w:t>Regulating the use of personal data means to equate interests that range</w:t>
+      </w:r>
+      <w:r>
+        <w:rPr>
+          <w:rFonts w:ascii="Times New Roman" w:hAnsi="Times New Roman"/>
+          <w:sz w:val="24"/>
+          <w:szCs w:val="24"/>
+        </w:rPr>
+        <w:t xml:space="preserve"> from</w:t>
+      </w:r>
+      <w:r>
+        <w:rPr>
+          <w:rFonts w:ascii="Times New Roman" w:hAnsi="Times New Roman"/>
+          <w:sz w:val="24"/>
+          <w:szCs w:val="24"/>
+        </w:rPr>
+        <w:t xml:space="preserve"> </w:t>
+      </w:r>
+      <w:r>
+        <w:rPr>
+          <w:rFonts w:ascii="Times New Roman" w:hAnsi="Times New Roman"/>
+          <w:sz w:val="24"/>
+          <w:szCs w:val="24"/>
+        </w:rPr>
+        <w:t>the employment of</w:t>
+      </w:r>
+      <w:r>
+        <w:rPr>
+          <w:rFonts w:ascii="Times New Roman" w:hAnsi="Times New Roman"/>
+          <w:sz w:val="24"/>
+          <w:szCs w:val="24"/>
+        </w:rPr>
+        <w:t xml:space="preserve"> big data in the collection and processing of data to</w:t>
+      </w:r>
+      <w:r>
+        <w:rPr>
+          <w:rFonts w:ascii="Times New Roman" w:hAnsi="Times New Roman"/>
+          <w:sz w:val="24"/>
+          <w:szCs w:val="24"/>
+        </w:rPr>
+        <w:t xml:space="preserve"> enacting limits to these capabilities as a condition for the protection of privacy – stakeholders compete around multiple sensitive points in this debate (Antonialli e Brito Cruz, 2016).</w:t>
+      </w:r>
+      <w:r>
+        <w:rPr>
+          <w:rFonts w:ascii="Times New Roman" w:hAnsi="Times New Roman"/>
+          <w:sz w:val="24"/>
+          <w:szCs w:val="24"/>
+        </w:rPr>
+        <w:t xml:space="preserve"> Additionally, meaningful privacy and personal data regulation nowadays implies Internet regulation which poses several challenges as it has both a decentralized and transnational infrastructure</w:t>
+      </w:r>
+      <w:r>
+        <w:rPr>
+          <w:rFonts w:ascii="Times New Roman" w:hAnsi="Times New Roman"/>
+          <w:sz w:val="24"/>
+          <w:szCs w:val="24"/>
+        </w:rPr>
+        <w:t>, interests,</w:t>
+      </w:r>
+      <w:r>
+        <w:rPr>
+          <w:rFonts w:ascii="Times New Roman" w:hAnsi="Times New Roman"/>
+          <w:sz w:val="24"/>
+          <w:szCs w:val="24"/>
+        </w:rPr>
+        <w:t xml:space="preserve"> and governance</w:t>
+      </w:r>
+      <w:r>
+        <w:rPr>
+          <w:rFonts w:ascii="Times New Roman" w:hAnsi="Times New Roman"/>
+          <w:sz w:val="24"/>
+          <w:szCs w:val="24"/>
+        </w:rPr>
+        <w:t>.</w:t>
+      </w:r>
+    </w:p>
+    <w:p>
+      <w:pPr>
+        <w:spacing w:line="360" w:lineRule="auto"/>
+        <w:jc w:val="both"/>
+        <w:rPr>
+          <w:rFonts w:ascii="Times New Roman" w:hAnsi="Times New Roman"/>
+          <w:sz w:val="24"/>
+          <w:szCs w:val="24"/>
+        </w:rPr>
+      </w:pPr>
+      <w:r>
+        <w:rPr>
+          <w:rFonts w:ascii="Times New Roman" w:hAnsi="Times New Roman"/>
+          <w:sz w:val="24"/>
+          <w:szCs w:val="24"/>
+        </w:rPr>
+        <w:t>Nevertheless, Brazil’s challenge in this kind of regulation is not a zero-sum game of costs and benefits between “innovation” and “privacy protection”: inefficient legal provisions and bad regulation in general may hinder innovation without any positive outcomes. Better regulation may provide solutions that promotes innovation and also protects privacy.</w:t>
+      </w:r>
+      <w:r>
+        <w:rPr>
+          <w:rFonts w:ascii="Times New Roman" w:hAnsi="Times New Roman"/>
+          <w:sz w:val="24"/>
+          <w:szCs w:val="24"/>
+        </w:rPr>
+        <w:t xml:space="preserve"> </w:t>
+      </w:r>
+    </w:p>
+    <w:p>
+      <w:pPr>
+        <w:spacing w:line="360" w:lineRule="auto"/>
+        <w:jc w:val="both"/>
+        <w:rPr>
+          <w:rFonts w:ascii="Times New Roman" w:hAnsi="Times New Roman"/>
+          <w:sz w:val="24"/>
+          <w:szCs w:val="24"/>
+        </w:rPr>
+      </w:pPr>
+      <w:r>
+        <w:rPr>
+          <w:rFonts w:ascii="Times New Roman" w:hAnsi="Times New Roman"/>
+          <w:sz w:val="24"/>
+          <w:szCs w:val="24"/>
+        </w:rPr>
+        <w:t>This paper argues</w:t>
+      </w:r>
+      <w:r>
+        <w:rPr>
+          <w:rFonts w:ascii="Times New Roman" w:hAnsi="Times New Roman"/>
+          <w:sz w:val="24"/>
+          <w:szCs w:val="24"/>
+        </w:rPr>
+        <w:t xml:space="preserve"> that temporary legislation and sunset clauses are adequate tools to better promote innovation in the regulation of privacy and personal data in Brazil.</w:t>
+      </w:r>
+      <w:r>
+        <w:rPr>
+          <w:rFonts w:ascii="Times New Roman" w:hAnsi="Times New Roman"/>
+          <w:sz w:val="24"/>
+          <w:szCs w:val="24"/>
+        </w:rPr>
+        <w:t xml:space="preserve"> They could be easily adapted to the current regulatory debate and they pose different but sinergic advantages when regulating innovative data markets. They can lead to better, more informed, regulation without giving up our hopes to protect citizens’ data and privacy.</w:t>
+      </w:r>
+    </w:p>
+    <w:p>
+      <w:pPr>
+        <w:spacing w:line="360" w:lineRule="auto"/>
+        <w:jc w:val="both"/>
+        <w:rPr>
+          <w:rFonts w:ascii="Times New Roman" w:hAnsi="Times New Roman"/>
+          <w:sz w:val="24"/>
+          <w:szCs w:val="24"/>
+        </w:rPr>
+      </w:pPr>
+      <w:bookmarkStart w:id="8" w:name="_GoBack"/>
+      <w:bookmarkEnd w:id="8"/>
+      <w:r>
+        <w:rPr>
+          <w:rFonts w:ascii="Times New Roman" w:hAnsi="Times New Roman"/>
+          <w:sz w:val="24"/>
+          <w:szCs w:val="24"/>
+        </w:rPr>
+        <w:t>This monograph is structure</w:t>
+      </w:r>
+      <w:r>
+        <w:rPr>
+          <w:rFonts w:ascii="Times New Roman" w:hAnsi="Times New Roman"/>
+          <w:sz w:val="24"/>
+          <w:szCs w:val="24"/>
+        </w:rPr>
+        <w:t>d</w:t>
+      </w:r>
+      <w:r>
+        <w:rPr>
+          <w:rFonts w:ascii="Times New Roman" w:hAnsi="Times New Roman"/>
+          <w:sz w:val="24"/>
+          <w:szCs w:val="24"/>
+        </w:rPr>
+        <w:t xml:space="preserve"> in </w:t>
+      </w:r>
+      <w:r>
+        <w:rPr>
+          <w:rFonts w:ascii="Times New Roman" w:hAnsi="Times New Roman"/>
+          <w:sz w:val="24"/>
+          <w:szCs w:val="24"/>
+        </w:rPr>
+        <w:t>three</w:t>
+      </w:r>
+      <w:r>
+        <w:rPr>
+          <w:rFonts w:ascii="Times New Roman" w:hAnsi="Times New Roman"/>
+          <w:sz w:val="24"/>
+          <w:szCs w:val="24"/>
+        </w:rPr>
+        <w:t xml:space="preserve"> sections. The first section summarizes what are the essential characteristics of temporary legislation and sunset clauses, as well as the benefits for innovation-centered regulation. </w:t>
+      </w:r>
+      <w:r>
+        <w:rPr>
+          <w:rFonts w:ascii="Times New Roman" w:hAnsi="Times New Roman"/>
+          <w:sz w:val="24"/>
+          <w:szCs w:val="24"/>
+        </w:rPr>
+        <w:t xml:space="preserve">Afterwards, the second sections provides an overview of the </w:t>
+      </w:r>
+      <w:r>
+        <w:rPr>
+          <w:rFonts w:ascii="Times New Roman" w:hAnsi="Times New Roman"/>
+          <w:sz w:val="24"/>
+          <w:szCs w:val="24"/>
+        </w:rPr>
+        <w:lastRenderedPageBreak/>
+        <w:t>current state of the regulation of personal data and privacy in Brazil; What are the key issues and key developments? What is our current regulatory framework? What are the main law proposals towards a general framework? Finally, the third section</w:t>
+      </w:r>
+      <w:r>
+        <w:rPr>
+          <w:rFonts w:ascii="Times New Roman" w:hAnsi="Times New Roman"/>
+          <w:sz w:val="24"/>
+          <w:szCs w:val="24"/>
+        </w:rPr>
+        <w:t xml:space="preserve"> is going to </w:t>
+      </w:r>
+      <w:r>
+        <w:rPr>
+          <w:rFonts w:ascii="Times New Roman" w:hAnsi="Times New Roman"/>
+          <w:sz w:val="24"/>
+          <w:szCs w:val="24"/>
+        </w:rPr>
+        <w:t>expose which characteristics of data markets makes them benefit from sunset clauses and temporary legislation, and it will also provide specific examples of applications of temporary legislation and sunset clauses to a Brazilian Framework on Privacy and Personal Data.</w:t>
+      </w:r>
+    </w:p>
+    <w:p>
+      <w:pPr>
+        <w:spacing w:line="360" w:lineRule="auto"/>
+        <w:jc w:val="both"/>
+        <w:rPr>
+          <w:rFonts w:ascii="Times New Roman" w:hAnsi="Times New Roman"/>
+          <w:sz w:val="24"/>
+          <w:szCs w:val="24"/>
+        </w:rPr>
+      </w:pPr>
+    </w:p>
+    <w:p>
+      <w:pPr>
+        <w:spacing w:line="360" w:lineRule="auto"/>
+        <w:jc w:val="both"/>
+        <w:rPr>
+          <w:rFonts w:ascii="Times New Roman" w:hAnsi="Times New Roman"/>
+          <w:b/>
+          <w:sz w:val="24"/>
+          <w:szCs w:val="24"/>
+          <w:lang w:val="en-US"/>
+        </w:rPr>
+      </w:pPr>
+    </w:p>
+    <w:p>
+      <w:pPr>
+        <w:spacing w:line="360" w:lineRule="auto"/>
+        <w:jc w:val="both"/>
+        <w:rPr>
+          <w:rFonts w:ascii="Times New Roman" w:hAnsi="Times New Roman"/>
+          <w:b/>
+          <w:sz w:val="24"/>
+          <w:szCs w:val="24"/>
+          <w:lang w:val="en-US"/>
+        </w:rPr>
+      </w:pPr>
+    </w:p>
+    <w:p>
+      <w:pPr>
+        <w:spacing w:line="360" w:lineRule="auto"/>
+        <w:jc w:val="both"/>
+        <w:rPr>
+          <w:rFonts w:ascii="Times New Roman" w:hAnsi="Times New Roman"/>
+          <w:b/>
+          <w:sz w:val="24"/>
+          <w:szCs w:val="24"/>
+          <w:lang w:val="en-US"/>
+        </w:rPr>
+      </w:pPr>
+    </w:p>
+    <w:p>
+      <w:pPr>
+        <w:spacing w:line="360" w:lineRule="auto"/>
+        <w:jc w:val="both"/>
+        <w:rPr>
+          <w:rFonts w:ascii="Times New Roman" w:hAnsi="Times New Roman"/>
+          <w:b/>
+          <w:sz w:val="24"/>
+          <w:szCs w:val="24"/>
+          <w:lang w:val="en-US"/>
+        </w:rPr>
+      </w:pPr>
+    </w:p>
+    <w:p>
+      <w:pPr>
+        <w:spacing w:line="360" w:lineRule="auto"/>
+        <w:jc w:val="both"/>
+        <w:rPr>
+          <w:rFonts w:ascii="Times New Roman" w:hAnsi="Times New Roman"/>
+          <w:b/>
+          <w:sz w:val="24"/>
+          <w:szCs w:val="24"/>
+          <w:lang w:val="en-US"/>
+        </w:rPr>
+      </w:pPr>
+    </w:p>
+    <w:p>
+      <w:pPr>
+        <w:spacing w:line="360" w:lineRule="auto"/>
+        <w:jc w:val="both"/>
+        <w:rPr>
+          <w:rFonts w:ascii="Times New Roman" w:hAnsi="Times New Roman"/>
+          <w:b/>
+          <w:sz w:val="24"/>
+          <w:szCs w:val="24"/>
+          <w:lang w:val="en-US"/>
+        </w:rPr>
+      </w:pPr>
+    </w:p>
+    <w:p>
+      <w:pPr>
+        <w:spacing w:line="360" w:lineRule="auto"/>
+        <w:jc w:val="both"/>
+        <w:rPr>
+          <w:rFonts w:ascii="Times New Roman" w:hAnsi="Times New Roman"/>
+          <w:b/>
+          <w:sz w:val="24"/>
+          <w:szCs w:val="24"/>
+          <w:lang w:val="en-US"/>
+        </w:rPr>
+      </w:pPr>
+    </w:p>
+    <w:p>
+      <w:pPr>
+        <w:spacing w:line="360" w:lineRule="auto"/>
+        <w:jc w:val="both"/>
+        <w:rPr>
+          <w:rFonts w:ascii="Times New Roman" w:hAnsi="Times New Roman"/>
+          <w:b/>
+          <w:sz w:val="24"/>
+          <w:szCs w:val="24"/>
+          <w:lang w:val="en-US"/>
+        </w:rPr>
+      </w:pPr>
+    </w:p>
+    <w:p>
+      <w:pPr>
+        <w:spacing w:line="360" w:lineRule="auto"/>
+        <w:jc w:val="both"/>
+        <w:rPr>
+          <w:rFonts w:ascii="Times New Roman" w:hAnsi="Times New Roman"/>
+          <w:b/>
+          <w:sz w:val="24"/>
+          <w:szCs w:val="24"/>
+          <w:lang w:val="en-US"/>
+        </w:rPr>
+      </w:pPr>
+    </w:p>
+    <w:p>
+      <w:pPr>
+        <w:spacing w:line="360" w:lineRule="auto"/>
+        <w:jc w:val="both"/>
+        <w:rPr>
+          <w:rFonts w:ascii="Times New Roman" w:hAnsi="Times New Roman"/>
+          <w:b/>
+          <w:sz w:val="24"/>
+          <w:szCs w:val="24"/>
+          <w:lang w:val="en-US"/>
+        </w:rPr>
+      </w:pPr>
+    </w:p>
+    <w:p>
+      <w:pPr>
+        <w:spacing w:line="360" w:lineRule="auto"/>
+        <w:jc w:val="both"/>
+        <w:rPr>
+          <w:rFonts w:ascii="Times New Roman" w:hAnsi="Times New Roman"/>
+          <w:b/>
+          <w:sz w:val="24"/>
+          <w:szCs w:val="24"/>
+          <w:lang w:val="en-US"/>
+        </w:rPr>
+      </w:pPr>
+    </w:p>
+    <w:p>
+      <w:pPr>
+        <w:spacing w:line="360" w:lineRule="auto"/>
+        <w:jc w:val="both"/>
+        <w:rPr>
+          <w:rFonts w:ascii="Times New Roman" w:hAnsi="Times New Roman"/>
+          <w:b/>
+          <w:sz w:val="24"/>
+          <w:szCs w:val="24"/>
+          <w:lang w:val="en-US"/>
+        </w:rPr>
+      </w:pPr>
+    </w:p>
+    <w:p>
+      <w:pPr>
+        <w:spacing w:line="360" w:lineRule="auto"/>
+        <w:jc w:val="both"/>
+        <w:rPr>
+          <w:rFonts w:ascii="Times New Roman" w:hAnsi="Times New Roman"/>
+          <w:b/>
+          <w:sz w:val="24"/>
+          <w:szCs w:val="24"/>
+          <w:lang w:val="en-US"/>
+        </w:rPr>
+      </w:pPr>
+    </w:p>
+    <w:p>
+      <w:pPr>
+        <w:spacing w:line="360" w:lineRule="auto"/>
+        <w:jc w:val="both"/>
+        <w:rPr>
+          <w:rFonts w:ascii="Times New Roman" w:hAnsi="Times New Roman"/>
+          <w:b/>
+          <w:sz w:val="24"/>
+          <w:szCs w:val="24"/>
+          <w:lang w:val="en-US"/>
+        </w:rPr>
+      </w:pPr>
+    </w:p>
+    <w:p>
+      <w:pPr>
+        <w:spacing w:line="360" w:lineRule="auto"/>
+        <w:jc w:val="both"/>
+        <w:rPr>
+          <w:rFonts w:ascii="Times New Roman" w:hAnsi="Times New Roman"/>
+          <w:b/>
+          <w:sz w:val="24"/>
+          <w:szCs w:val="24"/>
+          <w:lang w:val="en-US"/>
+        </w:rPr>
+      </w:pPr>
+    </w:p>
+    <w:p>
+      <w:pPr>
+        <w:spacing w:line="360" w:lineRule="auto"/>
+        <w:jc w:val="both"/>
+        <w:rPr>
+          <w:rFonts w:ascii="Times New Roman" w:hAnsi="Times New Roman"/>
+          <w:b/>
+          <w:sz w:val="24"/>
+          <w:szCs w:val="24"/>
+          <w:lang w:val="en-US"/>
+        </w:rPr>
+      </w:pPr>
+    </w:p>
+    <w:p>
+      <w:pPr>
+        <w:spacing w:line="360" w:lineRule="auto"/>
+        <w:jc w:val="both"/>
+        <w:rPr>
+          <w:rFonts w:ascii="Times New Roman" w:hAnsi="Times New Roman"/>
+          <w:b/>
+          <w:sz w:val="24"/>
+          <w:szCs w:val="24"/>
+          <w:lang w:val="en-US"/>
+        </w:rPr>
+      </w:pPr>
+    </w:p>
+    <w:p>
+      <w:pPr>
+        <w:pStyle w:val="ListParagraph"/>
+        <w:numPr>
+          <w:ilvl w:val="0"/>
+          <w:numId w:val="2"/>
+        </w:numPr>
+        <w:spacing w:line="360" w:lineRule="auto"/>
+        <w:ind w:left="360"/>
+        <w:jc w:val="both"/>
+        <w:rPr>
+          <w:rFonts w:ascii="Times New Roman" w:hAnsi="Times New Roman"/>
+          <w:b/>
+          <w:sz w:val="24"/>
+          <w:szCs w:val="24"/>
+          <w:lang w:val="en-US"/>
+        </w:rPr>
+      </w:pPr>
+      <w:r>
+        <w:rPr>
+          <w:rFonts w:ascii="Times New Roman" w:hAnsi="Times New Roman"/>
+          <w:b/>
+          <w:sz w:val="24"/>
+          <w:szCs w:val="24"/>
+          <w:lang w:val="en-US"/>
+        </w:rPr>
+        <w:lastRenderedPageBreak/>
+        <w:t>Temporary Legislation as a Tool for Innovation</w:t>
+      </w:r>
+    </w:p>
+    <w:p>
+      <w:pPr>
+        <w:pStyle w:val="ListParagraph"/>
+        <w:spacing w:line="360" w:lineRule="auto"/>
+        <w:jc w:val="both"/>
+        <w:rPr>
+          <w:rFonts w:ascii="Times New Roman" w:hAnsi="Times New Roman"/>
+          <w:b/>
+          <w:sz w:val="24"/>
+          <w:szCs w:val="24"/>
+          <w:lang w:val="en-US"/>
+        </w:rPr>
+      </w:pPr>
+    </w:p>
+    <w:p>
+      <w:pPr>
+        <w:pStyle w:val="ListParagraph"/>
+        <w:spacing w:after="160" w:line="360" w:lineRule="auto"/>
+        <w:ind w:left="1440"/>
+        <w:jc w:val="both"/>
+        <w:rPr>
+          <w:rFonts w:ascii="Times New Roman" w:hAnsi="Times New Roman"/>
+          <w:sz w:val="24"/>
+          <w:szCs w:val="24"/>
+        </w:rPr>
+      </w:pPr>
+      <w:r>
+        <w:rPr>
+          <w:rFonts w:ascii="Times New Roman" w:hAnsi="Times New Roman"/>
+          <w:sz w:val="24"/>
+          <w:szCs w:val="24"/>
+          <w:highlight w:val="yellow"/>
+        </w:rPr>
+        <w:t xml:space="preserve"> </w:t>
+      </w:r>
+      <w:r>
+        <w:rPr>
+          <w:rFonts w:ascii="Times New Roman" w:hAnsi="Times New Roman"/>
+          <w:sz w:val="24"/>
+          <w:szCs w:val="24"/>
+          <w:highlight w:val="yellow"/>
+        </w:rPr>
+        <w:t>“The regulation of innovation through statutes and regulations has often been criticized and qualified as a true antithesis: innovation is a fast changing and fluid reality</w:t>
+      </w:r>
+      <w:r>
+        <w:rPr>
+          <w:rFonts w:ascii="Times New Roman" w:hAnsi="Times New Roman"/>
+          <w:sz w:val="24"/>
+          <w:szCs w:val="24"/>
+          <w:highlight w:val="yellow"/>
+        </w:rPr>
+        <w:t xml:space="preserve"> that does not go well with eit</w:t>
+      </w:r>
+      <w:r>
+        <w:rPr>
+          <w:rFonts w:ascii="Times New Roman" w:hAnsi="Times New Roman"/>
+          <w:sz w:val="24"/>
+          <w:szCs w:val="24"/>
+          <w:highlight w:val="yellow"/>
+        </w:rPr>
+        <w:t>h</w:t>
+      </w:r>
+      <w:r>
+        <w:rPr>
+          <w:rFonts w:ascii="Times New Roman" w:hAnsi="Times New Roman"/>
+          <w:sz w:val="24"/>
+          <w:szCs w:val="24"/>
+          <w:highlight w:val="yellow"/>
+        </w:rPr>
+        <w:t>e</w:t>
+      </w:r>
+      <w:r>
+        <w:rPr>
+          <w:rFonts w:ascii="Times New Roman" w:hAnsi="Times New Roman"/>
+          <w:sz w:val="24"/>
+          <w:szCs w:val="24"/>
+          <w:highlight w:val="yellow"/>
+        </w:rPr>
+        <w:t>r consensus-building or rigid top-down rules” (Eifer apud Ranchórdas, 2011)</w:t>
+      </w:r>
+    </w:p>
+    <w:p>
+      <w:pPr>
+        <w:pStyle w:val="ListParagraph"/>
+        <w:spacing w:after="160" w:line="360" w:lineRule="auto"/>
+        <w:ind w:left="1440"/>
+        <w:jc w:val="both"/>
+        <w:rPr>
+          <w:rFonts w:ascii="Times New Roman" w:hAnsi="Times New Roman"/>
+          <w:sz w:val="24"/>
+          <w:szCs w:val="24"/>
         </w:rPr>
       </w:pPr>
     </w:p>
@@ -1735,6 +2259,800 @@
         <w:pStyle w:val="ListParagraph"/>
         <w:numPr>
           <w:ilvl w:val="1"/>
+          <w:numId w:val="5"/>
+        </w:numPr>
+        <w:spacing w:after="160" w:line="360" w:lineRule="auto"/>
+        <w:jc w:val="both"/>
+        <w:rPr>
+          <w:rFonts w:ascii="Times New Roman" w:hAnsi="Times New Roman"/>
+          <w:b/>
+          <w:sz w:val="24"/>
+          <w:szCs w:val="24"/>
+        </w:rPr>
+      </w:pPr>
+      <w:r>
+        <w:rPr>
+          <w:rFonts w:ascii="Times New Roman" w:hAnsi="Times New Roman"/>
+          <w:b/>
+          <w:sz w:val="24"/>
+          <w:szCs w:val="24"/>
+        </w:rPr>
+        <w:t>Definition of temporary legislation and sunset clauses</w:t>
+      </w:r>
+    </w:p>
+    <w:p>
+      <w:pPr>
+        <w:spacing w:after="160" w:line="360" w:lineRule="auto"/>
+        <w:jc w:val="both"/>
+        <w:rPr>
+          <w:rFonts w:ascii="Times New Roman" w:hAnsi="Times New Roman"/>
+          <w:sz w:val="24"/>
+          <w:szCs w:val="24"/>
+        </w:rPr>
+      </w:pPr>
+    </w:p>
+    <w:p>
+      <w:pPr>
+        <w:spacing w:after="160" w:line="360" w:lineRule="auto"/>
+        <w:jc w:val="both"/>
+        <w:rPr>
+          <w:rFonts w:ascii="Times New Roman" w:hAnsi="Times New Roman"/>
+          <w:sz w:val="24"/>
+          <w:szCs w:val="24"/>
+        </w:rPr>
+      </w:pPr>
+      <w:r>
+        <w:rPr>
+          <w:rFonts w:ascii="Times New Roman" w:hAnsi="Times New Roman"/>
+          <w:sz w:val="24"/>
+          <w:szCs w:val="24"/>
+        </w:rPr>
+        <w:t>‘Temporary legislation’ is a term rarely used in the day-to-day activities of lawyers, policymakers, and politicians –</w:t>
+      </w:r>
+      <w:r>
+        <w:rPr>
+          <w:rFonts w:ascii="Times New Roman" w:hAnsi="Times New Roman"/>
+          <w:sz w:val="24"/>
+          <w:szCs w:val="24"/>
+        </w:rPr>
+        <w:t xml:space="preserve"> a</w:t>
+      </w:r>
+      <w:r>
+        <w:rPr>
+          <w:rFonts w:ascii="Times New Roman" w:hAnsi="Times New Roman"/>
+          <w:sz w:val="24"/>
+          <w:szCs w:val="24"/>
+        </w:rPr>
+        <w:t xml:space="preserve"> legislation </w:t>
+      </w:r>
+      <w:r>
+        <w:rPr>
+          <w:rFonts w:ascii="Times New Roman" w:hAnsi="Times New Roman"/>
+          <w:sz w:val="24"/>
+          <w:szCs w:val="24"/>
+        </w:rPr>
+        <w:t xml:space="preserve">or a </w:t>
+      </w:r>
+      <w:r>
+        <w:rPr>
+          <w:rFonts w:ascii="Times New Roman" w:hAnsi="Times New Roman"/>
+          <w:sz w:val="24"/>
+          <w:szCs w:val="24"/>
+        </w:rPr>
+        <w:t xml:space="preserve">regulation </w:t>
+      </w:r>
+      <w:r>
+        <w:rPr>
+          <w:rFonts w:ascii="Times New Roman" w:hAnsi="Times New Roman"/>
+          <w:sz w:val="24"/>
+          <w:szCs w:val="24"/>
+        </w:rPr>
+        <w:t xml:space="preserve">is </w:t>
+      </w:r>
+      <w:r>
+        <w:rPr>
+          <w:rFonts w:ascii="Times New Roman" w:hAnsi="Times New Roman"/>
+          <w:sz w:val="24"/>
+          <w:szCs w:val="24"/>
+        </w:rPr>
+        <w:t>usually thought as</w:t>
+      </w:r>
+      <w:r>
+        <w:rPr>
+          <w:rFonts w:ascii="Times New Roman" w:hAnsi="Times New Roman"/>
+          <w:sz w:val="24"/>
+          <w:szCs w:val="24"/>
+        </w:rPr>
+        <w:t xml:space="preserve"> a</w:t>
+      </w:r>
+      <w:r>
+        <w:rPr>
+          <w:rFonts w:ascii="Times New Roman" w:hAnsi="Times New Roman"/>
+          <w:sz w:val="24"/>
+          <w:szCs w:val="24"/>
+        </w:rPr>
+        <w:t xml:space="preserve"> permanent measure</w:t>
+      </w:r>
+      <w:r>
+        <w:rPr>
+          <w:rFonts w:ascii="Times New Roman" w:hAnsi="Times New Roman"/>
+          <w:sz w:val="24"/>
+          <w:szCs w:val="24"/>
+        </w:rPr>
+        <w:t>,</w:t>
+      </w:r>
+      <w:r>
+        <w:rPr>
+          <w:rFonts w:ascii="Times New Roman" w:hAnsi="Times New Roman"/>
+          <w:sz w:val="24"/>
+          <w:szCs w:val="24"/>
+        </w:rPr>
+        <w:t xml:space="preserve"> that is, until another one takes its place or </w:t>
+      </w:r>
+      <w:r>
+        <w:rPr>
+          <w:rFonts w:ascii="Times New Roman" w:hAnsi="Times New Roman"/>
+          <w:sz w:val="24"/>
+          <w:szCs w:val="24"/>
+        </w:rPr>
+        <w:t xml:space="preserve">revokes it. </w:t>
+      </w:r>
+      <w:r>
+        <w:rPr>
+          <w:rFonts w:ascii="Times New Roman" w:hAnsi="Times New Roman"/>
+          <w:sz w:val="24"/>
+          <w:szCs w:val="24"/>
+        </w:rPr>
+        <w:t>Whenever a temporary legislation is enacted it is often associated with an “emergencial need” or a</w:t>
+      </w:r>
+      <w:r>
+        <w:rPr>
+          <w:rFonts w:ascii="Times New Roman" w:hAnsi="Times New Roman"/>
+          <w:sz w:val="24"/>
+          <w:szCs w:val="24"/>
+        </w:rPr>
+        <w:t xml:space="preserve">s a extraordinary hiatus in the regular legal framework (e.g. the World Cup legislation in Brazil). </w:t>
+      </w:r>
+      <w:r>
+        <w:rPr>
+          <w:rFonts w:ascii="Times New Roman" w:hAnsi="Times New Roman"/>
+          <w:sz w:val="24"/>
+          <w:szCs w:val="24"/>
+        </w:rPr>
+        <w:t xml:space="preserve">Its is a broad concept used in the literature to refer to different forms of temporary legislation and regulation, </w:t>
+      </w:r>
+      <w:r>
+        <w:rPr>
+          <w:rFonts w:ascii="Times New Roman" w:hAnsi="Times New Roman"/>
+          <w:sz w:val="24"/>
+          <w:szCs w:val="24"/>
+        </w:rPr>
+        <w:t>“</w:t>
+      </w:r>
+      <w:r>
+        <w:rPr>
+          <w:rFonts w:ascii="Times New Roman" w:hAnsi="Times New Roman"/>
+          <w:sz w:val="24"/>
+          <w:szCs w:val="24"/>
+        </w:rPr>
+        <w:t>such as temporary-effe</w:t>
+      </w:r>
+      <w:r>
+        <w:rPr>
+          <w:rFonts w:ascii="Times New Roman" w:hAnsi="Times New Roman"/>
+          <w:sz w:val="24"/>
+          <w:szCs w:val="24"/>
+        </w:rPr>
+        <w:t xml:space="preserve">cts, emergency legislation, </w:t>
+      </w:r>
+      <w:r>
+        <w:rPr>
+          <w:rFonts w:ascii="Times New Roman" w:hAnsi="Times New Roman"/>
+          <w:sz w:val="24"/>
+          <w:szCs w:val="24"/>
+        </w:rPr>
+        <w:t>sunset clauses</w:t>
+      </w:r>
+      <w:r>
+        <w:rPr>
+          <w:rFonts w:ascii="Times New Roman" w:hAnsi="Times New Roman"/>
+          <w:sz w:val="24"/>
+          <w:szCs w:val="24"/>
+        </w:rPr>
+        <w:t>, and experimental legislation</w:t>
+      </w:r>
+      <w:r>
+        <w:rPr>
+          <w:rFonts w:ascii="Times New Roman" w:hAnsi="Times New Roman"/>
+          <w:sz w:val="24"/>
+          <w:szCs w:val="24"/>
+        </w:rPr>
+        <w:t>”</w:t>
+      </w:r>
+      <w:r>
+        <w:rPr>
+          <w:rFonts w:ascii="Times New Roman" w:hAnsi="Times New Roman"/>
+          <w:sz w:val="24"/>
+          <w:szCs w:val="24"/>
+        </w:rPr>
+        <w:t xml:space="preserve"> (Ranchordás, 2014</w:t>
+      </w:r>
+      <w:r>
+        <w:rPr>
+          <w:rFonts w:ascii="Times New Roman" w:hAnsi="Times New Roman"/>
+          <w:sz w:val="24"/>
+          <w:szCs w:val="24"/>
+        </w:rPr>
+        <w:t xml:space="preserve">, p. 61). The defining characteristic of this type of legislation or regulation is that </w:t>
+      </w:r>
+      <w:r>
+        <w:rPr>
+          <w:rFonts w:ascii="Times New Roman" w:hAnsi="Times New Roman"/>
+          <w:sz w:val="24"/>
+          <w:szCs w:val="24"/>
+        </w:rPr>
+        <w:t>it terminates</w:t>
+      </w:r>
+      <w:r>
+        <w:rPr>
+          <w:rFonts w:ascii="Times New Roman" w:hAnsi="Times New Roman"/>
+          <w:sz w:val="24"/>
+          <w:szCs w:val="24"/>
+        </w:rPr>
+        <w:t xml:space="preserve"> in a previously established specific date</w:t>
+      </w:r>
+      <w:r>
+        <w:rPr>
+          <w:rFonts w:ascii="Times New Roman" w:hAnsi="Times New Roman"/>
+          <w:sz w:val="24"/>
+          <w:szCs w:val="24"/>
+        </w:rPr>
+        <w:t xml:space="preserve"> or</w:t>
+      </w:r>
+      <w:r>
+        <w:rPr>
+          <w:rFonts w:ascii="Times New Roman" w:hAnsi="Times New Roman"/>
+          <w:sz w:val="24"/>
+          <w:szCs w:val="24"/>
+        </w:rPr>
+        <w:t xml:space="preserve"> </w:t>
+      </w:r>
+      <w:r>
+        <w:rPr>
+          <w:rFonts w:ascii="Times New Roman" w:hAnsi="Times New Roman"/>
+          <w:sz w:val="24"/>
+          <w:szCs w:val="24"/>
+        </w:rPr>
+        <w:t>it is only valid in a specific period of time.</w:t>
+      </w:r>
+    </w:p>
+    <w:p>
+      <w:pPr>
+        <w:spacing w:after="160" w:line="360" w:lineRule="auto"/>
+        <w:jc w:val="both"/>
+        <w:rPr>
+          <w:rFonts w:ascii="Times New Roman" w:hAnsi="Times New Roman"/>
+          <w:sz w:val="24"/>
+          <w:szCs w:val="24"/>
+        </w:rPr>
+      </w:pPr>
+      <w:r>
+        <w:rPr>
+          <w:rFonts w:ascii="Times New Roman" w:hAnsi="Times New Roman"/>
+          <w:sz w:val="24"/>
+          <w:szCs w:val="24"/>
+        </w:rPr>
+        <w:t>Particularly, I will further explore the concept of sunset clauses as a temporary legislation mechanism and describe different functions for this technique of legislative production other than as the aforementioned response to an “emergencial need”.</w:t>
+      </w:r>
+    </w:p>
+    <w:p>
+      <w:pPr>
+        <w:spacing w:after="160" w:line="360" w:lineRule="auto"/>
+        <w:jc w:val="both"/>
+        <w:rPr>
+          <w:rFonts w:ascii="Times New Roman" w:hAnsi="Times New Roman"/>
+          <w:sz w:val="24"/>
+          <w:szCs w:val="24"/>
+        </w:rPr>
+      </w:pPr>
+      <w:r>
+        <w:rPr>
+          <w:rFonts w:ascii="Times New Roman" w:hAnsi="Times New Roman"/>
+          <w:sz w:val="24"/>
+          <w:szCs w:val="24"/>
+        </w:rPr>
+        <w:t>Young (19</w:t>
+      </w:r>
+      <w:r>
+        <w:rPr>
+          <w:rFonts w:ascii="Times New Roman" w:hAnsi="Times New Roman"/>
+          <w:sz w:val="24"/>
+          <w:szCs w:val="24"/>
+        </w:rPr>
+        <w:t xml:space="preserve">78)  has defined ‘sunset’ as “a statutory method of forcing legislators to make a periodic determination whether to allow a particular program or agency to continue”. </w:t>
+      </w:r>
+      <w:r>
+        <w:rPr>
+          <w:rFonts w:ascii="Times New Roman" w:hAnsi="Times New Roman"/>
+          <w:sz w:val="24"/>
+          <w:szCs w:val="24"/>
+        </w:rPr>
+        <w:t>Sunset clauses are applicable to entire statutes or determined provisions within those statutes. A sunset clauses not only imposes the termination of a clause or an act, but it should also submit a legislative act to a final evaluation</w:t>
+      </w:r>
+      <w:r>
+        <w:rPr>
+          <w:rFonts w:ascii="Times New Roman" w:hAnsi="Times New Roman"/>
+          <w:sz w:val="24"/>
+          <w:szCs w:val="24"/>
+        </w:rPr>
+        <w:t xml:space="preserve"> which could lead to its renewal. However, “in theory, sunset clauses may be renewed but this would imply the verification of exceptional circumstances, which would have to be evidenced by those defending the renewal” (Ranchordás, 2015, p. 205).</w:t>
+      </w:r>
+      <w:r>
+        <w:rPr>
+          <w:rFonts w:ascii="Times New Roman" w:hAnsi="Times New Roman"/>
+          <w:sz w:val="24"/>
+          <w:szCs w:val="24"/>
+        </w:rPr>
+        <w:t xml:space="preserve"> Therefore, it is possible to understand sunset clauses as composed by three elements</w:t>
+      </w:r>
+      <w:r>
+        <w:rPr>
+          <w:rFonts w:ascii="Times New Roman" w:hAnsi="Times New Roman"/>
+          <w:sz w:val="24"/>
+          <w:szCs w:val="24"/>
+        </w:rPr>
+        <w:t xml:space="preserve"> (Ranchordás, 2014, p. 70)</w:t>
+      </w:r>
+      <w:r>
+        <w:rPr>
+          <w:rFonts w:ascii="Times New Roman" w:hAnsi="Times New Roman"/>
+          <w:sz w:val="24"/>
+          <w:szCs w:val="24"/>
+        </w:rPr>
+        <w:t xml:space="preserve">: (a) a </w:t>
+      </w:r>
+      <w:r>
+        <w:rPr>
+          <w:rFonts w:ascii="Times New Roman" w:hAnsi="Times New Roman"/>
+          <w:i/>
+          <w:sz w:val="24"/>
+          <w:szCs w:val="24"/>
+        </w:rPr>
+        <w:t>reason</w:t>
+      </w:r>
+      <w:r>
+        <w:rPr>
+          <w:rFonts w:ascii="Times New Roman" w:hAnsi="Times New Roman"/>
+          <w:sz w:val="24"/>
+          <w:szCs w:val="24"/>
+        </w:rPr>
+        <w:t xml:space="preserve"> to submit a law to a </w:t>
+      </w:r>
+      <w:r>
+        <w:rPr>
+          <w:rFonts w:ascii="Times New Roman" w:hAnsi="Times New Roman"/>
+          <w:i/>
+          <w:sz w:val="24"/>
+          <w:szCs w:val="24"/>
+        </w:rPr>
+        <w:t>time limit</w:t>
+      </w:r>
+      <w:r>
+        <w:rPr>
+          <w:rFonts w:ascii="Times New Roman" w:hAnsi="Times New Roman"/>
+          <w:sz w:val="24"/>
+          <w:szCs w:val="24"/>
+        </w:rPr>
+        <w:t xml:space="preserve">; (b) its </w:t>
+      </w:r>
+      <w:r>
+        <w:rPr>
+          <w:rFonts w:ascii="Times New Roman" w:hAnsi="Times New Roman"/>
+          <w:i/>
+          <w:sz w:val="24"/>
+          <w:szCs w:val="24"/>
+        </w:rPr>
+        <w:t>temporary character</w:t>
+      </w:r>
+      <w:r>
+        <w:rPr>
+          <w:rFonts w:ascii="Times New Roman" w:hAnsi="Times New Roman"/>
+          <w:sz w:val="24"/>
+          <w:szCs w:val="24"/>
+        </w:rPr>
+        <w:t xml:space="preserve"> as sunset clauses does not aim for renewal or continuity, unless there are substantial </w:t>
+      </w:r>
+      <w:r>
+        <w:rPr>
+          <w:rFonts w:ascii="Times New Roman" w:hAnsi="Times New Roman"/>
+          <w:sz w:val="24"/>
+          <w:szCs w:val="24"/>
+        </w:rPr>
+        <w:lastRenderedPageBreak/>
+        <w:t xml:space="preserve">reasons to do so; and (c) a </w:t>
+      </w:r>
+      <w:r>
+        <w:rPr>
+          <w:rFonts w:ascii="Times New Roman" w:hAnsi="Times New Roman"/>
+          <w:i/>
+          <w:sz w:val="24"/>
+          <w:szCs w:val="24"/>
+        </w:rPr>
+        <w:t>evaluation moment</w:t>
+      </w:r>
+      <w:r>
+        <w:rPr>
+          <w:rFonts w:ascii="Times New Roman" w:hAnsi="Times New Roman"/>
+          <w:sz w:val="24"/>
+          <w:szCs w:val="24"/>
+        </w:rPr>
+        <w:t xml:space="preserve">, when the effects of sunset dispositions should be assessed to verifiy whether the objective for which it was enacted has been achieved, and whether the provision should ‘sunset’ </w:t>
+      </w:r>
+      <w:r>
+        <w:rPr>
+          <w:rFonts w:ascii="Times New Roman" w:hAnsi="Times New Roman"/>
+          <w:sz w:val="24"/>
+          <w:szCs w:val="24"/>
+        </w:rPr>
+        <w:t>or should be renewed.</w:t>
+      </w:r>
+    </w:p>
+    <w:p>
+      <w:pPr>
+        <w:spacing w:after="160" w:line="360" w:lineRule="auto"/>
+        <w:jc w:val="both"/>
+        <w:rPr>
+          <w:rFonts w:ascii="Times New Roman" w:hAnsi="Times New Roman"/>
+          <w:sz w:val="24"/>
+          <w:szCs w:val="24"/>
+        </w:rPr>
+      </w:pPr>
+      <w:r>
+        <w:rPr>
+          <w:rFonts w:ascii="Times New Roman" w:hAnsi="Times New Roman"/>
+          <w:sz w:val="24"/>
+          <w:szCs w:val="24"/>
+        </w:rPr>
+        <w:t>There is no hard rule on the duration of a sunset provision, it can easily oscillates between a few months to several years.</w:t>
+      </w:r>
+      <w:r>
+        <w:rPr>
+          <w:rFonts w:ascii="Times New Roman" w:hAnsi="Times New Roman"/>
+          <w:sz w:val="24"/>
+          <w:szCs w:val="24"/>
+        </w:rPr>
+        <w:t xml:space="preserve"> For instance, it usually lasts about five years in the United States, but renewal is common (Ranchordás, 2014, p. 70).</w:t>
+      </w:r>
+    </w:p>
+    <w:p>
+      <w:pPr>
+        <w:spacing w:after="160" w:line="360" w:lineRule="auto"/>
+        <w:jc w:val="both"/>
+        <w:rPr>
+          <w:rFonts w:ascii="Times New Roman" w:hAnsi="Times New Roman"/>
+          <w:sz w:val="24"/>
+          <w:szCs w:val="24"/>
+        </w:rPr>
+      </w:pPr>
+      <w:r>
+        <w:rPr>
+          <w:rFonts w:ascii="Times New Roman" w:hAnsi="Times New Roman"/>
+          <w:sz w:val="24"/>
+          <w:szCs w:val="24"/>
+        </w:rPr>
+        <w:t xml:space="preserve">The evaluation moment of a sunset clause signifies an inversion of the burden of proof. Unlike a regular statute, which lasts until it is replaced or revoked, a change based upon upcoming strong technical or political reasons, a sunset clause’s continuity is ideally dependent of </w:t>
+      </w:r>
+      <w:r>
+        <w:rPr>
+          <w:rFonts w:ascii="Times New Roman" w:hAnsi="Times New Roman"/>
+          <w:sz w:val="24"/>
+          <w:szCs w:val="24"/>
+        </w:rPr>
+        <w:t xml:space="preserve">a </w:t>
+      </w:r>
+      <w:r>
+        <w:rPr>
+          <w:rFonts w:ascii="Times New Roman" w:hAnsi="Times New Roman"/>
+          <w:sz w:val="24"/>
+          <w:szCs w:val="24"/>
+        </w:rPr>
+        <w:t xml:space="preserve">demonstration of these reasons </w:t>
+      </w:r>
+      <w:r>
+        <w:rPr>
+          <w:rFonts w:ascii="Times New Roman" w:hAnsi="Times New Roman"/>
+          <w:sz w:val="24"/>
+          <w:szCs w:val="24"/>
+        </w:rPr>
+        <w:t>that can substantiate a renewal of the provision.</w:t>
+      </w:r>
+    </w:p>
+    <w:p>
+      <w:pPr>
+        <w:spacing w:after="160" w:line="360" w:lineRule="auto"/>
+        <w:jc w:val="both"/>
+        <w:rPr>
+          <w:rFonts w:ascii="Times New Roman" w:hAnsi="Times New Roman"/>
+          <w:sz w:val="24"/>
+          <w:szCs w:val="24"/>
+        </w:rPr>
+      </w:pPr>
+      <w:r>
+        <w:rPr>
+          <w:rFonts w:ascii="Times New Roman" w:hAnsi="Times New Roman"/>
+          <w:sz w:val="24"/>
+          <w:szCs w:val="24"/>
+        </w:rPr>
+        <w:t xml:space="preserve">A sunset clause can be further classified as ‘reflexive’ or ‘irreflexive’. A reflexive sunset clause means that it is contained within the legislation or regulation that it applies to, the opposite of  a irreflexive sunset clause. Additionally, sunset clauses should not be confused as the same of renewal clauses, which implies automatic renewal and, thus, no inversion of burden of proof. Sunset provisions are “born to die” (Ranchordás, 2014, p. </w:t>
+      </w:r>
+      <w:r>
+        <w:rPr>
+          <w:rFonts w:ascii="Times New Roman" w:hAnsi="Times New Roman"/>
+          <w:sz w:val="24"/>
+          <w:szCs w:val="24"/>
+        </w:rPr>
+        <w:t>72).</w:t>
+      </w:r>
+    </w:p>
+    <w:p>
+      <w:pPr>
+        <w:spacing w:after="160" w:line="360" w:lineRule="auto"/>
+        <w:jc w:val="both"/>
+        <w:rPr>
+          <w:rFonts w:ascii="Times New Roman" w:hAnsi="Times New Roman"/>
+          <w:sz w:val="24"/>
+          <w:szCs w:val="24"/>
+        </w:rPr>
+      </w:pPr>
+      <w:r>
+        <w:rPr>
+          <w:rFonts w:ascii="Times New Roman" w:hAnsi="Times New Roman"/>
+          <w:sz w:val="24"/>
+          <w:szCs w:val="24"/>
+        </w:rPr>
+        <w:t>In Brazil, there is no reason to believe that sunset clauses cannot be used in any level of government, be it federal, state, or municipal legislations or regulations (either governments’ or agencies’ provisions).</w:t>
+      </w:r>
+    </w:p>
+    <w:p>
+      <w:pPr>
+        <w:spacing w:after="160" w:line="360" w:lineRule="auto"/>
+        <w:jc w:val="both"/>
+        <w:rPr>
+          <w:rFonts w:ascii="Times New Roman" w:hAnsi="Times New Roman"/>
+          <w:sz w:val="24"/>
+          <w:szCs w:val="24"/>
+        </w:rPr>
+      </w:pPr>
+    </w:p>
+    <w:p>
+      <w:pPr>
+        <w:pStyle w:val="ListParagraph"/>
+        <w:numPr>
+          <w:ilvl w:val="1"/>
+          <w:numId w:val="5"/>
+        </w:numPr>
+        <w:spacing w:after="160" w:line="360" w:lineRule="auto"/>
+        <w:jc w:val="both"/>
+        <w:rPr>
+          <w:rFonts w:ascii="Times New Roman" w:hAnsi="Times New Roman"/>
+          <w:b/>
+          <w:sz w:val="24"/>
+          <w:szCs w:val="24"/>
+        </w:rPr>
+      </w:pPr>
+      <w:r>
+        <w:rPr>
+          <w:rFonts w:ascii="Times New Roman" w:hAnsi="Times New Roman"/>
+          <w:b/>
+          <w:sz w:val="24"/>
+          <w:szCs w:val="24"/>
+        </w:rPr>
+        <w:t>Benefits of temporary legislation</w:t>
+      </w:r>
+      <w:r>
+        <w:rPr>
+          <w:rFonts w:ascii="Times New Roman" w:hAnsi="Times New Roman"/>
+          <w:b/>
+          <w:sz w:val="24"/>
+          <w:szCs w:val="24"/>
+        </w:rPr>
+        <w:t xml:space="preserve"> to innovation</w:t>
+      </w:r>
+    </w:p>
+    <w:p>
+      <w:pPr>
+        <w:pStyle w:val="ListParagraph"/>
+        <w:spacing w:after="160" w:line="360" w:lineRule="auto"/>
+        <w:jc w:val="both"/>
+        <w:rPr>
+          <w:rFonts w:ascii="Times New Roman" w:hAnsi="Times New Roman"/>
+          <w:b/>
+          <w:sz w:val="24"/>
+          <w:szCs w:val="24"/>
+        </w:rPr>
+      </w:pPr>
+    </w:p>
+    <w:p>
+      <w:pPr>
+        <w:spacing w:after="160" w:line="360" w:lineRule="auto"/>
+        <w:jc w:val="both"/>
+        <w:rPr>
+          <w:rFonts w:ascii="Times New Roman" w:hAnsi="Times New Roman"/>
+          <w:sz w:val="24"/>
+          <w:szCs w:val="24"/>
+        </w:rPr>
+      </w:pPr>
+      <w:r>
+        <w:rPr>
+          <w:rFonts w:ascii="Times New Roman" w:hAnsi="Times New Roman"/>
+          <w:sz w:val="24"/>
+          <w:szCs w:val="24"/>
+        </w:rPr>
+        <w:t xml:space="preserve">Policymakers invested in promoting innovation may reap </w:t>
+      </w:r>
+      <w:r>
+        <w:rPr>
+          <w:rFonts w:ascii="Times New Roman" w:hAnsi="Times New Roman"/>
+          <w:sz w:val="24"/>
+          <w:szCs w:val="24"/>
+        </w:rPr>
+        <w:t xml:space="preserve">several benefits </w:t>
+      </w:r>
+      <w:r>
+        <w:rPr>
+          <w:rFonts w:ascii="Times New Roman" w:hAnsi="Times New Roman"/>
+          <w:sz w:val="24"/>
+          <w:szCs w:val="24"/>
+        </w:rPr>
+        <w:t>from temporary legislation and sunset clauses, namely: (a) dealing with uncertainty and lack of information related issues; (b) enhancing legislation and regulation quality, uncluttering legacy provisions; (c) adequate response to temporary problems; (d)</w:t>
+      </w:r>
+      <w:r>
+        <w:rPr>
+          <w:rFonts w:ascii="Times New Roman" w:hAnsi="Times New Roman"/>
+          <w:sz w:val="24"/>
+          <w:szCs w:val="24"/>
+        </w:rPr>
+        <w:t xml:space="preserve"> promotes</w:t>
+      </w:r>
+      <w:r>
+        <w:rPr>
+          <w:rFonts w:ascii="Times New Roman" w:hAnsi="Times New Roman"/>
+          <w:sz w:val="24"/>
+          <w:szCs w:val="24"/>
+        </w:rPr>
+        <w:t xml:space="preserve"> political</w:t>
+      </w:r>
+      <w:r>
+        <w:rPr>
+          <w:rFonts w:ascii="Times New Roman" w:hAnsi="Times New Roman"/>
+          <w:sz w:val="24"/>
+          <w:szCs w:val="24"/>
+        </w:rPr>
+        <w:t xml:space="preserve"> consensus</w:t>
+      </w:r>
+      <w:r>
+        <w:rPr>
+          <w:rFonts w:ascii="Times New Roman" w:hAnsi="Times New Roman"/>
+          <w:sz w:val="24"/>
+          <w:szCs w:val="24"/>
+        </w:rPr>
+        <w:t>/compromises; and (e) deals with the pacing problem between regulation and innovation.</w:t>
+      </w:r>
+    </w:p>
+    <w:p>
+      <w:pPr>
+        <w:spacing w:after="160" w:line="360" w:lineRule="auto"/>
+        <w:ind w:left="360"/>
+        <w:jc w:val="both"/>
+        <w:rPr>
+          <w:rFonts w:ascii="Times New Roman" w:hAnsi="Times New Roman"/>
+          <w:sz w:val="24"/>
+          <w:szCs w:val="24"/>
+        </w:rPr>
+      </w:pPr>
+    </w:p>
+    <w:p>
+      <w:pPr>
+        <w:spacing w:after="160" w:line="360" w:lineRule="auto"/>
+        <w:ind w:left="360"/>
+        <w:jc w:val="both"/>
+        <w:rPr>
+          <w:rFonts w:ascii="Times New Roman" w:hAnsi="Times New Roman"/>
+          <w:sz w:val="24"/>
+          <w:szCs w:val="24"/>
+        </w:rPr>
+      </w:pPr>
+      <w:r>
+        <w:rPr>
+          <w:rFonts w:ascii="Times New Roman" w:hAnsi="Times New Roman"/>
+          <w:sz w:val="24"/>
+          <w:szCs w:val="24"/>
+          <w:highlight w:val="yellow"/>
+        </w:rPr>
+        <w:t>[inserir depois, preciso entender um pouco melhor das discussões regulatórias de dados pessoais]</w:t>
+      </w:r>
+    </w:p>
+    <w:p>
+      <w:pPr>
+        <w:spacing w:after="160" w:line="360" w:lineRule="auto"/>
+        <w:ind w:left="360"/>
+        <w:jc w:val="both"/>
+        <w:rPr>
+          <w:rFonts w:ascii="Times New Roman" w:hAnsi="Times New Roman"/>
+          <w:sz w:val="24"/>
+          <w:szCs w:val="24"/>
+          <w:highlight w:val="yellow"/>
+        </w:rPr>
+      </w:pPr>
+      <w:r>
+        <w:rPr>
+          <w:rFonts w:ascii="Times New Roman" w:hAnsi="Times New Roman"/>
+          <w:sz w:val="24"/>
+          <w:szCs w:val="24"/>
+        </w:rPr>
+        <w:lastRenderedPageBreak/>
+        <w:br/>
+      </w:r>
+      <w:r>
+        <w:rPr>
+          <w:rFonts w:ascii="Times New Roman" w:hAnsi="Times New Roman"/>
+          <w:sz w:val="24"/>
+          <w:szCs w:val="24"/>
+          <w:highlight w:val="yellow"/>
+        </w:rPr>
+        <w:t>1. Uncertainty, lack of information and prognosis</w:t>
+      </w:r>
+    </w:p>
+    <w:p>
+      <w:pPr>
+        <w:spacing w:after="160" w:line="360" w:lineRule="auto"/>
+        <w:ind w:left="360"/>
+        <w:jc w:val="both"/>
+        <w:rPr>
+          <w:rFonts w:ascii="Times New Roman" w:hAnsi="Times New Roman"/>
+          <w:sz w:val="24"/>
+          <w:szCs w:val="24"/>
+          <w:highlight w:val="yellow"/>
+        </w:rPr>
+      </w:pPr>
+      <w:r>
+        <w:rPr>
+          <w:rFonts w:ascii="Times New Roman" w:hAnsi="Times New Roman"/>
+          <w:sz w:val="24"/>
+          <w:szCs w:val="24"/>
+          <w:highlight w:val="yellow"/>
+        </w:rPr>
+        <w:t>pps 203-204</w:t>
+      </w:r>
+    </w:p>
+    <w:p>
+      <w:pPr>
+        <w:spacing w:after="160" w:line="360" w:lineRule="auto"/>
+        <w:ind w:left="360"/>
+        <w:jc w:val="both"/>
+        <w:rPr>
+          <w:rFonts w:ascii="Times New Roman" w:hAnsi="Times New Roman"/>
+          <w:sz w:val="24"/>
+          <w:szCs w:val="24"/>
+          <w:highlight w:val="yellow"/>
+        </w:rPr>
+      </w:pPr>
+      <w:r>
+        <w:rPr>
+          <w:rFonts w:ascii="Times New Roman" w:hAnsi="Times New Roman"/>
+          <w:sz w:val="24"/>
+          <w:szCs w:val="24"/>
+          <w:highlight w:val="yellow"/>
+        </w:rPr>
+        <w:br/>
+        <w:t>2. Legislation and regulation quality</w:t>
+      </w:r>
+    </w:p>
+    <w:p>
+      <w:pPr>
+        <w:pStyle w:val="ListParagraph"/>
+        <w:numPr>
+          <w:ilvl w:val="0"/>
           <w:numId w:val="2"/>
         </w:numPr>
         <w:spacing w:after="160" w:line="360" w:lineRule="auto"/>
@@ -1743,17 +3061,131 @@
           <w:rFonts w:ascii="Times New Roman" w:hAnsi="Times New Roman"/>
           <w:sz w:val="24"/>
           <w:szCs w:val="24"/>
-          <w:highlight w:val="lightGray"/>
-        </w:rPr>
-      </w:pPr>
-      <w:r>
-        <w:rPr>
-          <w:rFonts w:ascii="Times New Roman" w:hAnsi="Times New Roman"/>
-          <w:sz w:val="24"/>
-          <w:szCs w:val="24"/>
-          <w:highlight w:val="lightGray"/>
-        </w:rPr>
-        <w:t>Short synthesis of the whole article</w:t>
+          <w:highlight w:val="yellow"/>
+        </w:rPr>
+      </w:pPr>
+      <w:r>
+        <w:rPr>
+          <w:rFonts w:ascii="Times New Roman" w:hAnsi="Times New Roman"/>
+          <w:sz w:val="24"/>
+          <w:szCs w:val="24"/>
+          <w:highlight w:val="yellow"/>
+        </w:rPr>
+        <w:t>Effectiviness of Public Administration</w:t>
+      </w:r>
+    </w:p>
+    <w:p>
+      <w:pPr>
+        <w:pStyle w:val="ListParagraph"/>
+        <w:numPr>
+          <w:ilvl w:val="0"/>
+          <w:numId w:val="2"/>
+        </w:numPr>
+        <w:spacing w:after="160" w:line="360" w:lineRule="auto"/>
+        <w:jc w:val="both"/>
+        <w:rPr>
+          <w:rFonts w:ascii="Times New Roman" w:hAnsi="Times New Roman"/>
+          <w:sz w:val="24"/>
+          <w:szCs w:val="24"/>
+          <w:highlight w:val="yellow"/>
+        </w:rPr>
+      </w:pPr>
+      <w:r>
+        <w:rPr>
+          <w:rFonts w:ascii="Times New Roman" w:hAnsi="Times New Roman"/>
+          <w:sz w:val="24"/>
+          <w:szCs w:val="24"/>
+          <w:highlight w:val="yellow"/>
+        </w:rPr>
+        <w:t>Response to temporary problems</w:t>
+      </w:r>
+    </w:p>
+    <w:p>
+      <w:pPr>
+        <w:pStyle w:val="ListParagraph"/>
+        <w:numPr>
+          <w:ilvl w:val="0"/>
+          <w:numId w:val="2"/>
+        </w:numPr>
+        <w:spacing w:after="160" w:line="360" w:lineRule="auto"/>
+        <w:jc w:val="both"/>
+        <w:rPr>
+          <w:rFonts w:ascii="Times New Roman" w:hAnsi="Times New Roman"/>
+          <w:sz w:val="24"/>
+          <w:szCs w:val="24"/>
+          <w:highlight w:val="yellow"/>
+        </w:rPr>
+      </w:pPr>
+      <w:r>
+        <w:rPr>
+          <w:rFonts w:ascii="Times New Roman" w:hAnsi="Times New Roman"/>
+          <w:sz w:val="24"/>
+          <w:szCs w:val="24"/>
+          <w:highlight w:val="yellow"/>
+        </w:rPr>
+        <w:t>Consensus-finder</w:t>
+      </w:r>
+    </w:p>
+    <w:p>
+      <w:pPr>
+        <w:pStyle w:val="ListParagraph"/>
+        <w:numPr>
+          <w:ilvl w:val="0"/>
+          <w:numId w:val="2"/>
+        </w:numPr>
+        <w:spacing w:after="160" w:line="360" w:lineRule="auto"/>
+        <w:jc w:val="both"/>
+        <w:rPr>
+          <w:rFonts w:ascii="Times New Roman" w:hAnsi="Times New Roman"/>
+          <w:sz w:val="24"/>
+          <w:szCs w:val="24"/>
+          <w:highlight w:val="yellow"/>
+        </w:rPr>
+      </w:pPr>
+      <w:r>
+        <w:rPr>
+          <w:rFonts w:ascii="Times New Roman" w:hAnsi="Times New Roman"/>
+          <w:sz w:val="24"/>
+          <w:szCs w:val="24"/>
+          <w:highlight w:val="yellow"/>
+        </w:rPr>
+        <w:t>Innovation / cluttering out the regulatory framework</w:t>
+      </w:r>
+    </w:p>
+    <w:p>
+      <w:pPr>
+        <w:pStyle w:val="ListParagraph"/>
+        <w:numPr>
+          <w:ilvl w:val="0"/>
+          <w:numId w:val="2"/>
+        </w:numPr>
+        <w:spacing w:after="160" w:line="360" w:lineRule="auto"/>
+        <w:jc w:val="both"/>
+        <w:rPr>
+          <w:rFonts w:ascii="Times New Roman" w:hAnsi="Times New Roman"/>
+          <w:sz w:val="24"/>
+          <w:szCs w:val="24"/>
+          <w:highlight w:val="yellow"/>
+        </w:rPr>
+      </w:pPr>
+      <w:r>
+        <w:rPr>
+          <w:rFonts w:ascii="Times New Roman" w:hAnsi="Times New Roman"/>
+          <w:sz w:val="24"/>
+          <w:szCs w:val="24"/>
+          <w:highlight w:val="yellow"/>
+        </w:rPr>
+        <w:t>Pacing problem</w:t>
+      </w:r>
+      <w:r>
+        <w:rPr>
+          <w:rFonts w:ascii="Times New Roman" w:hAnsi="Times New Roman"/>
+          <w:sz w:val="24"/>
+          <w:szCs w:val="24"/>
+          <w:highlight w:val="yellow"/>
+        </w:rPr>
+        <w:br/>
+        <w:t>pps. 202-203</w:t>
       </w:r>
     </w:p>
     <w:p>
@@ -1769,1573 +3201,375 @@
           <w:rFonts w:ascii="Times New Roman" w:hAnsi="Times New Roman"/>
           <w:sz w:val="24"/>
           <w:szCs w:val="24"/>
-          <w:highlight w:val="lightGray"/>
-        </w:rPr>
-      </w:pPr>
-      <w:r>
-        <w:rPr>
-          <w:rFonts w:ascii="Times New Roman" w:hAnsi="Times New Roman"/>
-          <w:sz w:val="24"/>
-          <w:szCs w:val="24"/>
-          <w:highlight w:val="lightGray"/>
-        </w:rPr>
-        <w:t>???</w:t>
-      </w:r>
-    </w:p>
-    <w:p>
-      <w:pPr>
-        <w:pStyle w:val="ListParagraph"/>
-        <w:numPr>
-          <w:ilvl w:val="1"/>
-          <w:numId w:val="2"/>
-        </w:numPr>
-        <w:spacing w:after="160" w:line="360" w:lineRule="auto"/>
-        <w:jc w:val="both"/>
-        <w:rPr>
-          <w:rFonts w:ascii="Times New Roman" w:hAnsi="Times New Roman"/>
-          <w:sz w:val="24"/>
-          <w:szCs w:val="24"/>
-          <w:highlight w:val="lightGray"/>
-        </w:rPr>
-      </w:pPr>
-      <w:r>
-        <w:rPr>
-          <w:rFonts w:ascii="Times New Roman" w:hAnsi="Times New Roman"/>
-          <w:sz w:val="24"/>
-          <w:szCs w:val="24"/>
-          <w:highlight w:val="lightGray"/>
-        </w:rPr>
-        <w:t>Our main problems, importance, possible solutions</w:t>
-      </w:r>
-    </w:p>
-    <w:p>
-      <w:pPr>
-        <w:pStyle w:val="ListParagraph"/>
-        <w:numPr>
-          <w:ilvl w:val="2"/>
-          <w:numId w:val="2"/>
-        </w:numPr>
-        <w:spacing w:after="160" w:line="360" w:lineRule="auto"/>
-        <w:jc w:val="both"/>
-        <w:rPr>
-          <w:rFonts w:ascii="Times New Roman" w:hAnsi="Times New Roman"/>
-          <w:sz w:val="24"/>
-          <w:szCs w:val="24"/>
-          <w:highlight w:val="lightGray"/>
-        </w:rPr>
-      </w:pPr>
-      <w:r>
-        <w:rPr>
-          <w:rFonts w:ascii="Times New Roman" w:hAnsi="Times New Roman"/>
-          <w:sz w:val="24"/>
-          <w:szCs w:val="24"/>
-          <w:highlight w:val="lightGray"/>
-        </w:rPr>
-        <w:t>Privacy and Personal Data regulation is important to mitigate these risks: “...”</w:t>
-      </w:r>
-    </w:p>
-    <w:p>
-      <w:pPr>
-        <w:pStyle w:val="ListParagraph"/>
-        <w:numPr>
-          <w:ilvl w:val="2"/>
-          <w:numId w:val="2"/>
-        </w:numPr>
-        <w:spacing w:after="160" w:line="360" w:lineRule="auto"/>
-        <w:jc w:val="both"/>
-        <w:rPr>
-          <w:rFonts w:ascii="Times New Roman" w:hAnsi="Times New Roman"/>
-          <w:sz w:val="24"/>
-          <w:szCs w:val="24"/>
-          <w:highlight w:val="lightGray"/>
-        </w:rPr>
-      </w:pPr>
-      <w:r>
-        <w:rPr>
-          <w:rFonts w:ascii="Times New Roman" w:hAnsi="Times New Roman"/>
-          <w:sz w:val="24"/>
-          <w:szCs w:val="24"/>
-          <w:highlight w:val="lightGray"/>
-        </w:rPr>
-        <w:t>However, ‘bad regulation’ can hinder innovation</w:t>
-      </w:r>
-    </w:p>
-    <w:p>
-      <w:pPr>
-        <w:pStyle w:val="ListParagraph"/>
-        <w:numPr>
-          <w:ilvl w:val="3"/>
-          <w:numId w:val="2"/>
-        </w:numPr>
-        <w:spacing w:after="160" w:line="360" w:lineRule="auto"/>
-        <w:jc w:val="both"/>
-        <w:rPr>
-          <w:rFonts w:ascii="Times New Roman" w:hAnsi="Times New Roman"/>
-          <w:sz w:val="24"/>
-          <w:szCs w:val="24"/>
-          <w:highlight w:val="lightGray"/>
-        </w:rPr>
-      </w:pPr>
-      <w:r>
-        <w:rPr>
-          <w:rFonts w:ascii="Times New Roman" w:hAnsi="Times New Roman"/>
-          <w:sz w:val="24"/>
-          <w:szCs w:val="24"/>
-          <w:highlight w:val="lightGray"/>
-        </w:rPr>
-        <w:t>Innovation in these markets are important for X</w:t>
-      </w:r>
-    </w:p>
-    <w:p>
-      <w:pPr>
-        <w:pStyle w:val="ListParagraph"/>
-        <w:numPr>
-          <w:ilvl w:val="3"/>
-          <w:numId w:val="2"/>
-        </w:numPr>
-        <w:spacing w:after="160" w:line="360" w:lineRule="auto"/>
-        <w:jc w:val="both"/>
-        <w:rPr>
-          <w:rFonts w:ascii="Times New Roman" w:hAnsi="Times New Roman"/>
-          <w:sz w:val="24"/>
-          <w:szCs w:val="24"/>
-          <w:highlight w:val="lightGray"/>
-        </w:rPr>
-      </w:pPr>
-      <w:r>
-        <w:rPr>
-          <w:rFonts w:ascii="Times New Roman" w:hAnsi="Times New Roman"/>
-          <w:sz w:val="24"/>
-          <w:szCs w:val="24"/>
-          <w:highlight w:val="lightGray"/>
-        </w:rPr>
-        <w:t>Imagine that XX were badly regulated Y years ago</w:t>
-      </w:r>
-    </w:p>
-    <w:p>
-      <w:pPr>
-        <w:pStyle w:val="ListParagraph"/>
-        <w:numPr>
-          <w:ilvl w:val="2"/>
-          <w:numId w:val="2"/>
-        </w:numPr>
-        <w:spacing w:after="160" w:line="360" w:lineRule="auto"/>
-        <w:jc w:val="both"/>
-        <w:rPr>
-          <w:rFonts w:ascii="Times New Roman" w:hAnsi="Times New Roman"/>
-          <w:sz w:val="24"/>
-          <w:szCs w:val="24"/>
-          <w:highlight w:val="lightGray"/>
-        </w:rPr>
-      </w:pPr>
-      <w:r>
-        <w:rPr>
-          <w:rFonts w:ascii="Times New Roman" w:hAnsi="Times New Roman"/>
-          <w:sz w:val="24"/>
-          <w:szCs w:val="24"/>
-          <w:highlight w:val="lightGray"/>
-        </w:rPr>
-        <w:t>Therefore, ‘Are temporary legislation and sunset clauses an adequate tool to promote innovation in the regulation of privacy and personal data in Brazil?’ is our research question</w:t>
-      </w:r>
-    </w:p>
-    <w:p>
-      <w:pPr>
-        <w:pStyle w:val="ListParagraph"/>
-        <w:numPr>
-          <w:ilvl w:val="2"/>
-          <w:numId w:val="2"/>
-        </w:numPr>
-        <w:spacing w:after="160" w:line="360" w:lineRule="auto"/>
-        <w:jc w:val="both"/>
-        <w:rPr>
-          <w:rFonts w:ascii="Times New Roman" w:hAnsi="Times New Roman"/>
-          <w:sz w:val="24"/>
-          <w:szCs w:val="24"/>
-          <w:highlight w:val="lightGray"/>
-        </w:rPr>
-      </w:pPr>
-      <w:r>
-        <w:rPr>
-          <w:rFonts w:ascii="Times New Roman" w:hAnsi="Times New Roman"/>
-          <w:sz w:val="24"/>
-          <w:szCs w:val="24"/>
-          <w:highlight w:val="lightGray"/>
-        </w:rPr>
-        <w:t xml:space="preserve">There are several advantagens in employing these techniques of legislative production within the </w:t>
-      </w:r>
-    </w:p>
-    <w:p>
-      <w:pPr>
-        <w:pStyle w:val="ListParagraph"/>
-        <w:numPr>
-          <w:ilvl w:val="1"/>
-          <w:numId w:val="2"/>
-        </w:numPr>
-        <w:spacing w:after="160" w:line="360" w:lineRule="auto"/>
-        <w:jc w:val="both"/>
-        <w:rPr>
-          <w:rFonts w:ascii="Times New Roman" w:hAnsi="Times New Roman"/>
-          <w:sz w:val="24"/>
-          <w:szCs w:val="24"/>
-          <w:highlight w:val="lightGray"/>
-        </w:rPr>
-      </w:pPr>
-      <w:r>
-        <w:rPr>
-          <w:rFonts w:ascii="Times New Roman" w:hAnsi="Times New Roman"/>
-          <w:sz w:val="24"/>
-          <w:szCs w:val="24"/>
-          <w:highlight w:val="lightGray"/>
-        </w:rPr>
-        <w:t>Roadmap of the paper</w:t>
-      </w:r>
-    </w:p>
-    <w:p>
-      <w:pPr>
-        <w:pStyle w:val="ListParagraph"/>
-        <w:numPr>
-          <w:ilvl w:val="2"/>
-          <w:numId w:val="2"/>
-        </w:numPr>
-        <w:spacing w:after="160" w:line="360" w:lineRule="auto"/>
-        <w:jc w:val="both"/>
-        <w:rPr>
-          <w:rFonts w:ascii="Times New Roman" w:hAnsi="Times New Roman"/>
-          <w:sz w:val="24"/>
-          <w:szCs w:val="24"/>
-          <w:highlight w:val="lightGray"/>
-        </w:rPr>
-      </w:pPr>
-      <w:r>
-        <w:rPr>
-          <w:rFonts w:ascii="Times New Roman" w:hAnsi="Times New Roman"/>
-          <w:sz w:val="24"/>
-          <w:szCs w:val="24"/>
-          <w:highlight w:val="lightGray"/>
-        </w:rPr>
-        <w:t>Section 1 is about X</w:t>
-      </w:r>
-    </w:p>
-    <w:p>
-      <w:pPr>
-        <w:pStyle w:val="ListParagraph"/>
-        <w:numPr>
-          <w:ilvl w:val="2"/>
-          <w:numId w:val="2"/>
-        </w:numPr>
-        <w:spacing w:after="160" w:line="360" w:lineRule="auto"/>
-        <w:jc w:val="both"/>
-        <w:rPr>
-          <w:rFonts w:ascii="Times New Roman" w:hAnsi="Times New Roman"/>
-          <w:sz w:val="24"/>
-          <w:szCs w:val="24"/>
-          <w:highlight w:val="lightGray"/>
-        </w:rPr>
-      </w:pPr>
-      <w:r>
-        <w:rPr>
-          <w:rFonts w:ascii="Times New Roman" w:hAnsi="Times New Roman"/>
-          <w:sz w:val="24"/>
-          <w:szCs w:val="24"/>
-          <w:highlight w:val="lightGray"/>
-        </w:rPr>
-        <w:t>Section 2 is about Y</w:t>
-      </w:r>
-    </w:p>
-    <w:p>
-      <w:pPr>
-        <w:pStyle w:val="ListParagraph"/>
-        <w:numPr>
-          <w:ilvl w:val="2"/>
-          <w:numId w:val="2"/>
-        </w:numPr>
-        <w:spacing w:after="160" w:line="360" w:lineRule="auto"/>
-        <w:jc w:val="both"/>
-        <w:rPr>
-          <w:rFonts w:ascii="Times New Roman" w:hAnsi="Times New Roman"/>
-          <w:sz w:val="24"/>
-          <w:szCs w:val="24"/>
-          <w:highlight w:val="lightGray"/>
-        </w:rPr>
-      </w:pPr>
-      <w:r>
-        <w:rPr>
-          <w:rFonts w:ascii="Times New Roman" w:hAnsi="Times New Roman"/>
-          <w:sz w:val="24"/>
-          <w:szCs w:val="24"/>
-          <w:highlight w:val="lightGray"/>
-        </w:rPr>
-        <w:t>Section 3 is about Z</w:t>
-      </w:r>
-    </w:p>
-    <w:p>
-      <w:pPr>
-        <w:spacing w:line="360" w:lineRule="auto"/>
-        <w:jc w:val="both"/>
-        <w:rPr>
-          <w:rFonts w:ascii="Times New Roman" w:hAnsi="Times New Roman"/>
-          <w:b/>
+          <w:highlight w:val="yellow"/>
+        </w:rPr>
+      </w:pPr>
+    </w:p>
+    <w:p>
+      <w:pPr>
+        <w:spacing w:line="360" w:lineRule="auto"/>
+        <w:jc w:val="both"/>
+        <w:rPr>
+          <w:rFonts w:ascii="Times New Roman" w:hAnsi="Times New Roman"/>
+          <w:sz w:val="24"/>
+          <w:szCs w:val="24"/>
+        </w:rPr>
+      </w:pPr>
+    </w:p>
+    <w:p>
+      <w:pPr>
+        <w:spacing w:line="360" w:lineRule="auto"/>
+        <w:jc w:val="both"/>
+        <w:rPr>
+          <w:rFonts w:ascii="Times New Roman" w:hAnsi="Times New Roman"/>
+          <w:sz w:val="24"/>
+          <w:szCs w:val="24"/>
+        </w:rPr>
+      </w:pPr>
+    </w:p>
+    <w:p>
+      <w:pPr>
+        <w:spacing w:line="360" w:lineRule="auto"/>
+        <w:jc w:val="both"/>
+        <w:rPr>
+          <w:rFonts w:ascii="Times New Roman" w:hAnsi="Times New Roman"/>
+          <w:sz w:val="24"/>
+          <w:szCs w:val="24"/>
+        </w:rPr>
+      </w:pPr>
+    </w:p>
+    <w:p>
+      <w:pPr>
+        <w:spacing w:line="360" w:lineRule="auto"/>
+        <w:jc w:val="both"/>
+        <w:rPr>
+          <w:rFonts w:ascii="Times New Roman" w:hAnsi="Times New Roman"/>
+          <w:sz w:val="24"/>
+          <w:szCs w:val="24"/>
+        </w:rPr>
+      </w:pPr>
+    </w:p>
+    <w:p>
+      <w:pPr>
+        <w:spacing w:line="360" w:lineRule="auto"/>
+        <w:jc w:val="both"/>
+        <w:rPr>
+          <w:rFonts w:ascii="Times New Roman" w:hAnsi="Times New Roman"/>
+          <w:sz w:val="24"/>
+          <w:szCs w:val="24"/>
+        </w:rPr>
+      </w:pPr>
+    </w:p>
+    <w:p>
+      <w:pPr>
+        <w:spacing w:line="360" w:lineRule="auto"/>
+        <w:jc w:val="both"/>
+        <w:rPr>
+          <w:rFonts w:ascii="Times New Roman" w:hAnsi="Times New Roman"/>
+          <w:sz w:val="24"/>
+          <w:szCs w:val="24"/>
+        </w:rPr>
+      </w:pPr>
+    </w:p>
+    <w:p>
+      <w:pPr>
+        <w:spacing w:line="360" w:lineRule="auto"/>
+        <w:jc w:val="both"/>
+        <w:rPr>
+          <w:rFonts w:ascii="Times New Roman" w:hAnsi="Times New Roman"/>
+          <w:sz w:val="24"/>
+          <w:szCs w:val="24"/>
+        </w:rPr>
+      </w:pPr>
+    </w:p>
+    <w:p>
+      <w:pPr>
+        <w:spacing w:line="360" w:lineRule="auto"/>
+        <w:jc w:val="both"/>
+        <w:rPr>
+          <w:rFonts w:ascii="Times New Roman" w:hAnsi="Times New Roman"/>
+          <w:sz w:val="24"/>
+          <w:szCs w:val="24"/>
+        </w:rPr>
+      </w:pPr>
+    </w:p>
+    <w:p>
+      <w:pPr>
+        <w:spacing w:line="360" w:lineRule="auto"/>
+        <w:jc w:val="both"/>
+        <w:rPr>
+          <w:rFonts w:ascii="Times New Roman" w:hAnsi="Times New Roman"/>
+          <w:sz w:val="24"/>
+          <w:szCs w:val="24"/>
+        </w:rPr>
+      </w:pPr>
+    </w:p>
+    <w:p>
+      <w:pPr>
+        <w:spacing w:line="360" w:lineRule="auto"/>
+        <w:jc w:val="both"/>
+        <w:rPr>
+          <w:rFonts w:ascii="Times New Roman" w:hAnsi="Times New Roman"/>
+          <w:sz w:val="24"/>
+          <w:szCs w:val="24"/>
+        </w:rPr>
+      </w:pPr>
+    </w:p>
+    <w:p>
+      <w:pPr>
+        <w:spacing w:line="360" w:lineRule="auto"/>
+        <w:jc w:val="both"/>
+        <w:rPr>
+          <w:rFonts w:ascii="Times New Roman" w:hAnsi="Times New Roman"/>
+          <w:sz w:val="24"/>
+          <w:szCs w:val="24"/>
+        </w:rPr>
+      </w:pPr>
+    </w:p>
+    <w:p>
+      <w:pPr>
+        <w:spacing w:line="360" w:lineRule="auto"/>
+        <w:jc w:val="both"/>
+        <w:rPr>
+          <w:rFonts w:ascii="Times New Roman" w:hAnsi="Times New Roman"/>
+          <w:sz w:val="24"/>
+          <w:szCs w:val="24"/>
+        </w:rPr>
+      </w:pPr>
+    </w:p>
+    <w:p>
+      <w:pPr>
+        <w:spacing w:line="360" w:lineRule="auto"/>
+        <w:jc w:val="both"/>
+        <w:rPr>
+          <w:rFonts w:ascii="Times New Roman" w:hAnsi="Times New Roman"/>
+          <w:b/>
+          <w:sz w:val="24"/>
+          <w:szCs w:val="24"/>
+        </w:rPr>
+      </w:pPr>
+      <w:r>
+        <w:rPr>
+          <w:rFonts w:ascii="Times New Roman" w:hAnsi="Times New Roman"/>
+          <w:b/>
+          <w:sz w:val="24"/>
+          <w:szCs w:val="24"/>
+        </w:rPr>
+        <w:t>References</w:t>
+      </w:r>
+    </w:p>
+    <w:p>
+      <w:pPr>
+        <w:spacing w:line="360" w:lineRule="auto"/>
+        <w:jc w:val="both"/>
+        <w:rPr>
+          <w:rFonts w:ascii="Times New Roman" w:hAnsi="Times New Roman"/>
+          <w:b/>
+          <w:sz w:val="24"/>
+          <w:szCs w:val="24"/>
+        </w:rPr>
+      </w:pPr>
+    </w:p>
+    <w:p>
+      <w:pPr>
+        <w:spacing w:line="360" w:lineRule="auto"/>
+        <w:jc w:val="both"/>
+        <w:rPr>
+          <w:rStyle w:val="fontstyle01"/>
+          <w:rFonts w:ascii="Times New Roman" w:hAnsi="Times New Roman"/>
+        </w:rPr>
+      </w:pPr>
+      <w:r>
+        <w:rPr>
+          <w:rFonts w:ascii="Times New Roman" w:hAnsi="Times New Roman"/>
+          <w:sz w:val="24"/>
+          <w:szCs w:val="24"/>
+        </w:rPr>
+        <w:lastRenderedPageBreak/>
+        <w:t>Antonialli,</w:t>
+      </w:r>
+      <w:r>
+        <w:rPr>
+          <w:rStyle w:val="fontstyle01"/>
+          <w:rFonts w:ascii="Times New Roman" w:hAnsi="Times New Roman"/>
+        </w:rPr>
+        <w:t xml:space="preserve"> Dennis; and Brito Cruz, Francisco Carvalho de (coordinators). </w:t>
+      </w:r>
+      <w:r>
+        <w:rPr>
+          <w:rStyle w:val="fontstyle01"/>
+          <w:rFonts w:ascii="Times New Roman" w:hAnsi="Times New Roman"/>
+          <w:b/>
+        </w:rPr>
+        <w:t>O que está em jogo no debate sobre Dados Pessoais no Brasil?</w:t>
+      </w:r>
+      <w:r>
+        <w:rPr>
+          <w:rStyle w:val="fontstyle01"/>
+          <w:rFonts w:ascii="Times New Roman" w:hAnsi="Times New Roman"/>
+        </w:rPr>
+        <w:t xml:space="preserve"> Relatório final sobre o debate público promovido pelo Ministério da Justiça sobre o Anteprojeto de Lei de Proteção de Dados Pessoais. São Paulo: Associação InternetLab de Pesquisa em Direito e Tecnologia, 2016.</w:t>
+      </w:r>
+      <w:r>
+        <w:rPr>
+          <w:rStyle w:val="fontstyle01"/>
+          <w:rFonts w:ascii="Times New Roman" w:hAnsi="Times New Roman"/>
+        </w:rPr>
+        <w:tab/>
+      </w:r>
+    </w:p>
+    <w:p>
+      <w:pPr>
+        <w:spacing w:line="360" w:lineRule="auto"/>
+        <w:jc w:val="both"/>
+        <w:rPr>
+          <w:rFonts w:ascii="Times New Roman" w:hAnsi="Times New Roman"/>
+          <w:sz w:val="24"/>
+          <w:szCs w:val="24"/>
+        </w:rPr>
+      </w:pPr>
+      <w:r>
+        <w:rPr>
+          <w:rStyle w:val="fontstyle01"/>
+          <w:rFonts w:ascii="Times New Roman" w:hAnsi="Times New Roman"/>
+        </w:rPr>
+        <w:t>Ranchordás, Sofia. Innovation-Friendly Regulation: The Sunset of Regulation, the Sunrise of</w:t>
+      </w:r>
+      <w:r>
+        <w:rPr>
+          <w:rFonts w:ascii="Times New Roman" w:hAnsi="Times New Roman"/>
+          <w:color w:val="000000"/>
+          <w:sz w:val="24"/>
+          <w:szCs w:val="24"/>
+        </w:rPr>
+        <w:br/>
+      </w:r>
+      <w:r>
+        <w:rPr>
+          <w:rStyle w:val="fontstyle01"/>
+          <w:rFonts w:ascii="Times New Roman" w:hAnsi="Times New Roman"/>
+        </w:rPr>
+        <w:t xml:space="preserve">Innovation. </w:t>
+      </w:r>
+      <w:r>
+        <w:rPr>
+          <w:rStyle w:val="fontstyle21"/>
+          <w:rFonts w:ascii="Times New Roman" w:hAnsi="Times New Roman"/>
+        </w:rPr>
+        <w:t>Jurimetrics</w:t>
+      </w:r>
+      <w:r>
+        <w:rPr>
+          <w:rStyle w:val="fontstyle01"/>
+          <w:rFonts w:ascii="Times New Roman" w:hAnsi="Times New Roman"/>
+        </w:rPr>
+        <w:t>, Vol. 55. No. 2, 2015. Available at:</w:t>
+      </w:r>
+      <w:r>
+        <w:rPr>
+          <w:rFonts w:ascii="Times New Roman" w:hAnsi="Times New Roman"/>
+          <w:color w:val="000000"/>
+          <w:sz w:val="24"/>
+          <w:szCs w:val="24"/>
+        </w:rPr>
+        <w:br/>
+      </w:r>
+      <w:r>
+        <w:rPr>
+          <w:rStyle w:val="fontstyle01"/>
+          <w:rFonts w:ascii="Times New Roman" w:hAnsi="Times New Roman"/>
+        </w:rPr>
+        <w:t>&lt;http://ssrn.com/abstract=2544291&gt;.</w:t>
+      </w:r>
+    </w:p>
+    <w:p>
+      <w:pPr>
+        <w:spacing w:line="360" w:lineRule="auto"/>
+        <w:jc w:val="both"/>
+        <w:rPr>
+          <w:rFonts w:ascii="Times New Roman" w:hAnsi="Times New Roman"/>
+          <w:sz w:val="24"/>
+          <w:szCs w:val="24"/>
+        </w:rPr>
+      </w:pPr>
+      <w:r>
+        <w:rPr>
+          <w:rStyle w:val="fontstyle01"/>
+          <w:rFonts w:ascii="Times New Roman" w:hAnsi="Times New Roman"/>
+        </w:rPr>
+        <w:t xml:space="preserve">Ranchordás, Sofia. </w:t>
+      </w:r>
+      <w:r>
+        <w:rPr>
+          <w:rStyle w:val="fontstyle21"/>
+          <w:rFonts w:ascii="Times New Roman" w:hAnsi="Times New Roman"/>
+        </w:rPr>
+        <w:t>Sunset Clauses and Experimental Legislation</w:t>
+      </w:r>
+      <w:r>
+        <w:rPr>
+          <w:rStyle w:val="fontstyle01"/>
+          <w:rFonts w:ascii="Times New Roman" w:hAnsi="Times New Roman"/>
+        </w:rPr>
+        <w:t>: Blessing or Curse for</w:t>
+      </w:r>
+      <w:r>
+        <w:rPr>
+          <w:rFonts w:ascii="Times New Roman" w:hAnsi="Times New Roman"/>
+          <w:color w:val="000000"/>
+          <w:sz w:val="24"/>
+          <w:szCs w:val="24"/>
+        </w:rPr>
+        <w:br/>
+      </w:r>
+      <w:r>
+        <w:rPr>
+          <w:rStyle w:val="fontstyle01"/>
+          <w:rFonts w:ascii="Times New Roman" w:hAnsi="Times New Roman"/>
+        </w:rPr>
+        <w:t>Innovation? Thesis. 2014.</w:t>
+      </w:r>
+    </w:p>
+    <w:p>
+      <w:pPr>
+        <w:spacing w:line="360" w:lineRule="auto"/>
+        <w:jc w:val="both"/>
+        <w:rPr>
+          <w:rFonts w:ascii="Times New Roman" w:hAnsi="Times New Roman"/>
           <w:sz w:val="24"/>
           <w:szCs w:val="24"/>
           <w:lang w:val="en-US"/>
         </w:rPr>
       </w:pPr>
-    </w:p>
-    <w:p>
-      <w:pPr>
-        <w:spacing w:line="360" w:lineRule="auto"/>
-        <w:jc w:val="both"/>
-        <w:rPr>
-          <w:rFonts w:ascii="Times New Roman" w:hAnsi="Times New Roman"/>
-          <w:b/>
-          <w:sz w:val="24"/>
-          <w:szCs w:val="24"/>
-          <w:lang w:val="en-US"/>
-        </w:rPr>
-      </w:pPr>
-    </w:p>
-    <w:p>
-      <w:pPr>
-        <w:spacing w:line="360" w:lineRule="auto"/>
-        <w:jc w:val="both"/>
-        <w:rPr>
-          <w:rFonts w:ascii="Times New Roman" w:hAnsi="Times New Roman"/>
-          <w:b/>
-          <w:sz w:val="24"/>
-          <w:szCs w:val="24"/>
-          <w:lang w:val="en-US"/>
-        </w:rPr>
-      </w:pPr>
-    </w:p>
-    <w:p>
-      <w:pPr>
-        <w:spacing w:line="360" w:lineRule="auto"/>
-        <w:jc w:val="both"/>
-        <w:rPr>
-          <w:rFonts w:ascii="Times New Roman" w:hAnsi="Times New Roman"/>
-          <w:b/>
-          <w:sz w:val="24"/>
-          <w:szCs w:val="24"/>
-          <w:lang w:val="en-US"/>
-        </w:rPr>
-      </w:pPr>
-    </w:p>
-    <w:p>
-      <w:pPr>
-        <w:spacing w:line="360" w:lineRule="auto"/>
-        <w:jc w:val="both"/>
-        <w:rPr>
-          <w:rFonts w:ascii="Times New Roman" w:hAnsi="Times New Roman"/>
-          <w:b/>
-          <w:sz w:val="24"/>
-          <w:szCs w:val="24"/>
-          <w:lang w:val="en-US"/>
-        </w:rPr>
-      </w:pPr>
-    </w:p>
-    <w:p>
-      <w:pPr>
-        <w:spacing w:line="360" w:lineRule="auto"/>
-        <w:jc w:val="both"/>
-        <w:rPr>
-          <w:rFonts w:ascii="Times New Roman" w:hAnsi="Times New Roman"/>
-          <w:b/>
-          <w:sz w:val="24"/>
-          <w:szCs w:val="24"/>
-          <w:lang w:val="en-US"/>
-        </w:rPr>
-      </w:pPr>
-    </w:p>
-    <w:p>
-      <w:pPr>
-        <w:spacing w:line="360" w:lineRule="auto"/>
-        <w:jc w:val="both"/>
-        <w:rPr>
-          <w:rFonts w:ascii="Times New Roman" w:hAnsi="Times New Roman"/>
-          <w:b/>
-          <w:sz w:val="24"/>
-          <w:szCs w:val="24"/>
-          <w:lang w:val="en-US"/>
-        </w:rPr>
-      </w:pPr>
-    </w:p>
-    <w:p>
-      <w:pPr>
-        <w:spacing w:line="360" w:lineRule="auto"/>
-        <w:jc w:val="both"/>
-        <w:rPr>
-          <w:rFonts w:ascii="Times New Roman" w:hAnsi="Times New Roman"/>
-          <w:b/>
-          <w:sz w:val="24"/>
-          <w:szCs w:val="24"/>
-          <w:lang w:val="en-US"/>
-        </w:rPr>
-      </w:pPr>
-    </w:p>
-    <w:p>
-      <w:pPr>
-        <w:spacing w:line="360" w:lineRule="auto"/>
-        <w:jc w:val="both"/>
-        <w:rPr>
-          <w:rFonts w:ascii="Times New Roman" w:hAnsi="Times New Roman"/>
-          <w:b/>
-          <w:sz w:val="24"/>
-          <w:szCs w:val="24"/>
-          <w:lang w:val="en-US"/>
-        </w:rPr>
-      </w:pPr>
-    </w:p>
-    <w:p>
-      <w:pPr>
-        <w:pStyle w:val="ListParagraph"/>
-        <w:numPr>
-          <w:ilvl w:val="0"/>
-          <w:numId w:val="2"/>
-        </w:numPr>
-        <w:spacing w:line="360" w:lineRule="auto"/>
-        <w:ind w:left="360"/>
-        <w:jc w:val="both"/>
-        <w:rPr>
-          <w:rFonts w:ascii="Times New Roman" w:hAnsi="Times New Roman"/>
-          <w:b/>
-          <w:sz w:val="24"/>
-          <w:szCs w:val="24"/>
-          <w:lang w:val="en-US"/>
-        </w:rPr>
-      </w:pPr>
-      <w:r>
-        <w:rPr>
-          <w:rFonts w:ascii="Times New Roman" w:hAnsi="Times New Roman"/>
-          <w:b/>
-          <w:sz w:val="24"/>
-          <w:szCs w:val="24"/>
-          <w:lang w:val="en-US"/>
-        </w:rPr>
-        <w:lastRenderedPageBreak/>
-        <w:t>Temporary Legislation as a Tool for Innovation</w:t>
-      </w:r>
-    </w:p>
-    <w:p>
-      <w:pPr>
-        <w:pStyle w:val="ListParagraph"/>
-        <w:spacing w:line="360" w:lineRule="auto"/>
-        <w:jc w:val="both"/>
-        <w:rPr>
-          <w:rFonts w:ascii="Times New Roman" w:hAnsi="Times New Roman"/>
-          <w:b/>
-          <w:sz w:val="24"/>
-          <w:szCs w:val="24"/>
-          <w:lang w:val="en-US"/>
-        </w:rPr>
-      </w:pPr>
-    </w:p>
-    <w:p>
-      <w:pPr>
-        <w:pStyle w:val="ListParagraph"/>
-        <w:numPr>
-          <w:ilvl w:val="1"/>
-          <w:numId w:val="5"/>
-        </w:numPr>
-        <w:spacing w:line="360" w:lineRule="auto"/>
-        <w:ind w:left="630" w:hanging="270"/>
-        <w:jc w:val="both"/>
-        <w:rPr>
-          <w:rFonts w:ascii="Times New Roman" w:hAnsi="Times New Roman"/>
-          <w:b/>
-          <w:sz w:val="24"/>
-          <w:szCs w:val="24"/>
-          <w:highlight w:val="yellow"/>
-          <w:lang w:val="en-US"/>
-        </w:rPr>
-      </w:pPr>
-      <w:r>
-        <w:rPr>
-          <w:rFonts w:ascii="Times New Roman" w:hAnsi="Times New Roman"/>
-          <w:sz w:val="24"/>
-          <w:szCs w:val="24"/>
-          <w:highlight w:val="yellow"/>
-        </w:rPr>
-        <w:t>Understanding innovation and policy</w:t>
-      </w:r>
-    </w:p>
-    <w:p>
-      <w:pPr>
-        <w:pStyle w:val="ListParagraph"/>
-        <w:numPr>
-          <w:ilvl w:val="2"/>
-          <w:numId w:val="2"/>
-        </w:numPr>
-        <w:spacing w:after="160" w:line="360" w:lineRule="auto"/>
-        <w:jc w:val="both"/>
-        <w:rPr>
-          <w:rFonts w:ascii="Times New Roman" w:hAnsi="Times New Roman"/>
-          <w:sz w:val="24"/>
-          <w:szCs w:val="24"/>
-          <w:highlight w:val="yellow"/>
-        </w:rPr>
-      </w:pPr>
-      <w:r>
-        <w:rPr>
-          <w:rFonts w:ascii="Times New Roman" w:hAnsi="Times New Roman"/>
-          <w:sz w:val="24"/>
-          <w:szCs w:val="24"/>
-          <w:highlight w:val="yellow"/>
-        </w:rPr>
-        <w:t>Policy and regulation can either promote or hinder innovation</w:t>
-      </w:r>
-    </w:p>
-    <w:p>
-      <w:pPr>
-        <w:pStyle w:val="ListParagraph"/>
-        <w:numPr>
-          <w:ilvl w:val="2"/>
-          <w:numId w:val="2"/>
-        </w:numPr>
-        <w:spacing w:after="160" w:line="360" w:lineRule="auto"/>
-        <w:jc w:val="both"/>
-        <w:rPr>
-          <w:rFonts w:ascii="Times New Roman" w:hAnsi="Times New Roman"/>
-          <w:sz w:val="24"/>
-          <w:szCs w:val="24"/>
-          <w:highlight w:val="yellow"/>
-        </w:rPr>
-      </w:pPr>
-      <w:r>
-        <w:rPr>
-          <w:rFonts w:ascii="Times New Roman" w:hAnsi="Times New Roman"/>
-          <w:sz w:val="24"/>
-          <w:szCs w:val="24"/>
-          <w:highlight w:val="yellow"/>
-        </w:rPr>
-        <w:t>What is innovation?</w:t>
-      </w:r>
-    </w:p>
-    <w:p>
-      <w:pPr>
-        <w:spacing w:after="160" w:line="360" w:lineRule="auto"/>
-        <w:ind w:left="1980"/>
-        <w:jc w:val="both"/>
-        <w:rPr>
-          <w:rFonts w:ascii="Times New Roman" w:hAnsi="Times New Roman"/>
-          <w:sz w:val="24"/>
-          <w:szCs w:val="24"/>
-          <w:highlight w:val="yellow"/>
-        </w:rPr>
-      </w:pPr>
-      <w:r>
-        <w:rPr>
-          <w:rFonts w:ascii="Times New Roman" w:hAnsi="Times New Roman"/>
-          <w:sz w:val="24"/>
-          <w:szCs w:val="24"/>
-          <w:highlight w:val="yellow"/>
-        </w:rPr>
-        <w:t>“the ability to introduce new ideas into the market, translating them into socially desirable commercial or technological outcomes by using new processes, products, or services” (Bendis and Byler, 2009)</w:t>
-      </w:r>
-    </w:p>
-    <w:p>
-      <w:pPr>
-        <w:pStyle w:val="ListParagraph"/>
-        <w:numPr>
-          <w:ilvl w:val="2"/>
-          <w:numId w:val="2"/>
-        </w:numPr>
-        <w:spacing w:after="160" w:line="360" w:lineRule="auto"/>
-        <w:jc w:val="both"/>
-        <w:rPr>
-          <w:rFonts w:ascii="Times New Roman" w:hAnsi="Times New Roman"/>
-          <w:sz w:val="24"/>
-          <w:szCs w:val="24"/>
-          <w:highlight w:val="yellow"/>
-        </w:rPr>
-      </w:pPr>
-      <w:r>
-        <w:rPr>
-          <w:rFonts w:ascii="Times New Roman" w:hAnsi="Times New Roman"/>
-          <w:sz w:val="24"/>
-          <w:szCs w:val="24"/>
-          <w:highlight w:val="yellow"/>
-        </w:rPr>
-        <w:t>Legislation can often lag behind, restrict possibilities, or even be too much itself (legacy policy)</w:t>
-      </w:r>
-    </w:p>
-    <w:p>
-      <w:pPr>
-        <w:pStyle w:val="ListParagraph"/>
-        <w:spacing w:after="160" w:line="360" w:lineRule="auto"/>
-        <w:ind w:left="1440"/>
-        <w:jc w:val="both"/>
-        <w:rPr>
-          <w:rFonts w:ascii="Times New Roman" w:hAnsi="Times New Roman"/>
-          <w:sz w:val="24"/>
-          <w:szCs w:val="24"/>
-        </w:rPr>
-      </w:pPr>
-      <w:r>
-        <w:rPr>
-          <w:rFonts w:ascii="Times New Roman" w:hAnsi="Times New Roman"/>
-          <w:sz w:val="24"/>
-          <w:szCs w:val="24"/>
-          <w:highlight w:val="yellow"/>
-        </w:rPr>
-        <w:t>“The regulation of innovation through statutes and regulations has often been criticized and qualified as a true antithesis: innovation is a fast changing and fluid reality that does not go well with eitehr consensus-building or rigid top-down rules” (Eifer apud Ranchórdas, 2011)</w:t>
-      </w:r>
-    </w:p>
-    <w:p>
-      <w:pPr>
-        <w:pStyle w:val="ListParagraph"/>
-        <w:spacing w:after="160" w:line="360" w:lineRule="auto"/>
-        <w:ind w:left="1440"/>
-        <w:jc w:val="both"/>
-        <w:rPr>
-          <w:rFonts w:ascii="Times New Roman" w:hAnsi="Times New Roman"/>
-          <w:sz w:val="24"/>
-          <w:szCs w:val="24"/>
-        </w:rPr>
-      </w:pPr>
-    </w:p>
-    <w:p>
-      <w:pPr>
-        <w:pStyle w:val="ListParagraph"/>
-        <w:numPr>
-          <w:ilvl w:val="1"/>
-          <w:numId w:val="5"/>
-        </w:numPr>
-        <w:spacing w:after="160" w:line="360" w:lineRule="auto"/>
-        <w:jc w:val="both"/>
-        <w:rPr>
-          <w:rFonts w:ascii="Times New Roman" w:hAnsi="Times New Roman"/>
-          <w:sz w:val="24"/>
-          <w:szCs w:val="24"/>
-        </w:rPr>
-      </w:pPr>
-      <w:r>
-        <w:rPr>
-          <w:rFonts w:ascii="Times New Roman" w:hAnsi="Times New Roman"/>
-          <w:sz w:val="24"/>
-          <w:szCs w:val="24"/>
-        </w:rPr>
-        <w:t>Definition of temporary legislation and sunset clauses</w:t>
-      </w:r>
-    </w:p>
-    <w:p>
-      <w:pPr>
-        <w:spacing w:after="160" w:line="360" w:lineRule="auto"/>
-        <w:jc w:val="both"/>
-        <w:rPr>
-          <w:rFonts w:ascii="Times New Roman" w:hAnsi="Times New Roman"/>
-          <w:sz w:val="24"/>
-          <w:szCs w:val="24"/>
-        </w:rPr>
-      </w:pPr>
-    </w:p>
-    <w:p>
-      <w:pPr>
-        <w:spacing w:after="160" w:line="360" w:lineRule="auto"/>
-        <w:jc w:val="both"/>
-        <w:rPr>
-          <w:rFonts w:ascii="Times New Roman" w:hAnsi="Times New Roman"/>
-          <w:sz w:val="24"/>
-          <w:szCs w:val="24"/>
-        </w:rPr>
-      </w:pPr>
-      <w:r>
-        <w:rPr>
-          <w:rFonts w:ascii="Times New Roman" w:hAnsi="Times New Roman"/>
-          <w:sz w:val="24"/>
-          <w:szCs w:val="24"/>
-        </w:rPr>
-        <w:t>‘Temporary legislation’ is a term rarely used in the day-to-day activities of lawyers, policymakers, and politicians –</w:t>
-      </w:r>
-      <w:r>
-        <w:rPr>
-          <w:rFonts w:ascii="Times New Roman" w:hAnsi="Times New Roman"/>
-          <w:sz w:val="24"/>
-          <w:szCs w:val="24"/>
-        </w:rPr>
-        <w:t xml:space="preserve"> a</w:t>
-      </w:r>
-      <w:r>
-        <w:rPr>
-          <w:rFonts w:ascii="Times New Roman" w:hAnsi="Times New Roman"/>
-          <w:sz w:val="24"/>
-          <w:szCs w:val="24"/>
-        </w:rPr>
-        <w:t xml:space="preserve"> legislation </w:t>
-      </w:r>
-      <w:r>
-        <w:rPr>
-          <w:rFonts w:ascii="Times New Roman" w:hAnsi="Times New Roman"/>
-          <w:sz w:val="24"/>
-          <w:szCs w:val="24"/>
-        </w:rPr>
-        <w:t xml:space="preserve">or a </w:t>
-      </w:r>
-      <w:r>
-        <w:rPr>
-          <w:rFonts w:ascii="Times New Roman" w:hAnsi="Times New Roman"/>
-          <w:sz w:val="24"/>
-          <w:szCs w:val="24"/>
-        </w:rPr>
-        <w:t xml:space="preserve">regulation </w:t>
-      </w:r>
-      <w:r>
-        <w:rPr>
-          <w:rFonts w:ascii="Times New Roman" w:hAnsi="Times New Roman"/>
-          <w:sz w:val="24"/>
-          <w:szCs w:val="24"/>
-        </w:rPr>
-        <w:t xml:space="preserve">is </w:t>
-      </w:r>
-      <w:r>
-        <w:rPr>
-          <w:rFonts w:ascii="Times New Roman" w:hAnsi="Times New Roman"/>
-          <w:sz w:val="24"/>
-          <w:szCs w:val="24"/>
-        </w:rPr>
-        <w:t>usually thought as</w:t>
-      </w:r>
-      <w:r>
-        <w:rPr>
-          <w:rFonts w:ascii="Times New Roman" w:hAnsi="Times New Roman"/>
-          <w:sz w:val="24"/>
-          <w:szCs w:val="24"/>
-        </w:rPr>
-        <w:t xml:space="preserve"> a</w:t>
-      </w:r>
-      <w:r>
-        <w:rPr>
-          <w:rFonts w:ascii="Times New Roman" w:hAnsi="Times New Roman"/>
-          <w:sz w:val="24"/>
-          <w:szCs w:val="24"/>
-        </w:rPr>
-        <w:t xml:space="preserve"> permanent measure</w:t>
-      </w:r>
-      <w:r>
-        <w:rPr>
-          <w:rFonts w:ascii="Times New Roman" w:hAnsi="Times New Roman"/>
-          <w:sz w:val="24"/>
-          <w:szCs w:val="24"/>
-        </w:rPr>
-        <w:t>,</w:t>
-      </w:r>
-      <w:r>
-        <w:rPr>
-          <w:rFonts w:ascii="Times New Roman" w:hAnsi="Times New Roman"/>
-          <w:sz w:val="24"/>
-          <w:szCs w:val="24"/>
-        </w:rPr>
-        <w:t xml:space="preserve"> that is, until another one takes its place or </w:t>
-      </w:r>
-      <w:r>
-        <w:rPr>
-          <w:rFonts w:ascii="Times New Roman" w:hAnsi="Times New Roman"/>
-          <w:sz w:val="24"/>
-          <w:szCs w:val="24"/>
-        </w:rPr>
-        <w:t xml:space="preserve">revokes it. </w:t>
-      </w:r>
-      <w:r>
-        <w:rPr>
-          <w:rFonts w:ascii="Times New Roman" w:hAnsi="Times New Roman"/>
-          <w:sz w:val="24"/>
-          <w:szCs w:val="24"/>
-        </w:rPr>
-        <w:t>Whenever a temporary legislation is enacted it is often associated with an “emergencial need” or a</w:t>
-      </w:r>
-      <w:r>
-        <w:rPr>
-          <w:rFonts w:ascii="Times New Roman" w:hAnsi="Times New Roman"/>
-          <w:sz w:val="24"/>
-          <w:szCs w:val="24"/>
-        </w:rPr>
-        <w:t xml:space="preserve">s a extraordinary hiatus in the regular legal framework (e.g. the World Cup legislation in Brazil). </w:t>
-      </w:r>
-      <w:r>
-        <w:rPr>
-          <w:rFonts w:ascii="Times New Roman" w:hAnsi="Times New Roman"/>
-          <w:sz w:val="24"/>
-          <w:szCs w:val="24"/>
-        </w:rPr>
-        <w:t xml:space="preserve">Its is a broad concept used in the literature to refer to different forms of temporary legislation and regulation, </w:t>
-      </w:r>
-      <w:r>
-        <w:rPr>
-          <w:rFonts w:ascii="Times New Roman" w:hAnsi="Times New Roman"/>
-          <w:sz w:val="24"/>
-          <w:szCs w:val="24"/>
-        </w:rPr>
-        <w:t>“</w:t>
-      </w:r>
-      <w:r>
-        <w:rPr>
-          <w:rFonts w:ascii="Times New Roman" w:hAnsi="Times New Roman"/>
-          <w:sz w:val="24"/>
-          <w:szCs w:val="24"/>
-        </w:rPr>
-        <w:t>such as temporary-effe</w:t>
-      </w:r>
-      <w:r>
-        <w:rPr>
-          <w:rFonts w:ascii="Times New Roman" w:hAnsi="Times New Roman"/>
-          <w:sz w:val="24"/>
-          <w:szCs w:val="24"/>
-        </w:rPr>
-        <w:t xml:space="preserve">cts, emergency legislation, </w:t>
-      </w:r>
-      <w:r>
-        <w:rPr>
-          <w:rFonts w:ascii="Times New Roman" w:hAnsi="Times New Roman"/>
-          <w:sz w:val="24"/>
-          <w:szCs w:val="24"/>
-        </w:rPr>
-        <w:t>sunset clauses</w:t>
-      </w:r>
-      <w:r>
-        <w:rPr>
-          <w:rFonts w:ascii="Times New Roman" w:hAnsi="Times New Roman"/>
-          <w:sz w:val="24"/>
-          <w:szCs w:val="24"/>
-        </w:rPr>
-        <w:t>, and experimental legislation</w:t>
-      </w:r>
-      <w:r>
-        <w:rPr>
-          <w:rFonts w:ascii="Times New Roman" w:hAnsi="Times New Roman"/>
-          <w:sz w:val="24"/>
-          <w:szCs w:val="24"/>
-        </w:rPr>
-        <w:t>”</w:t>
-      </w:r>
-      <w:r>
-        <w:rPr>
-          <w:rFonts w:ascii="Times New Roman" w:hAnsi="Times New Roman"/>
-          <w:sz w:val="24"/>
-          <w:szCs w:val="24"/>
-        </w:rPr>
-        <w:t xml:space="preserve"> (Ranchordás, 2014</w:t>
-      </w:r>
-      <w:r>
-        <w:rPr>
-          <w:rFonts w:ascii="Times New Roman" w:hAnsi="Times New Roman"/>
-          <w:sz w:val="24"/>
-          <w:szCs w:val="24"/>
-        </w:rPr>
-        <w:t xml:space="preserve">, p. 61). The defining characteristic of this type of legislation or regulation is that </w:t>
-      </w:r>
-      <w:r>
-        <w:rPr>
-          <w:rFonts w:ascii="Times New Roman" w:hAnsi="Times New Roman"/>
-          <w:sz w:val="24"/>
-          <w:szCs w:val="24"/>
-        </w:rPr>
-        <w:t>it terminates</w:t>
-      </w:r>
-      <w:r>
-        <w:rPr>
-          <w:rFonts w:ascii="Times New Roman" w:hAnsi="Times New Roman"/>
-          <w:sz w:val="24"/>
-          <w:szCs w:val="24"/>
-        </w:rPr>
-        <w:t xml:space="preserve"> in a previously established specific date</w:t>
-      </w:r>
-      <w:r>
-        <w:rPr>
-          <w:rFonts w:ascii="Times New Roman" w:hAnsi="Times New Roman"/>
-          <w:sz w:val="24"/>
-          <w:szCs w:val="24"/>
-        </w:rPr>
-        <w:t xml:space="preserve"> or</w:t>
-      </w:r>
-      <w:r>
-        <w:rPr>
-          <w:rFonts w:ascii="Times New Roman" w:hAnsi="Times New Roman"/>
-          <w:sz w:val="24"/>
-          <w:szCs w:val="24"/>
-        </w:rPr>
-        <w:t xml:space="preserve"> </w:t>
-      </w:r>
-      <w:r>
-        <w:rPr>
-          <w:rFonts w:ascii="Times New Roman" w:hAnsi="Times New Roman"/>
-          <w:sz w:val="24"/>
-          <w:szCs w:val="24"/>
-        </w:rPr>
-        <w:t>it is only valid in a specific period of time.</w:t>
-      </w:r>
-    </w:p>
-    <w:p>
-      <w:pPr>
-        <w:spacing w:after="160" w:line="360" w:lineRule="auto"/>
-        <w:jc w:val="both"/>
-        <w:rPr>
-          <w:rFonts w:ascii="Times New Roman" w:hAnsi="Times New Roman"/>
-          <w:sz w:val="24"/>
-          <w:szCs w:val="24"/>
-        </w:rPr>
-      </w:pPr>
-      <w:r>
-        <w:rPr>
-          <w:rFonts w:ascii="Times New Roman" w:hAnsi="Times New Roman"/>
-          <w:sz w:val="24"/>
-          <w:szCs w:val="24"/>
-        </w:rPr>
-        <w:t>Particularly, I will further explore the concept of sunset clauses as a temporary legislation mechanism and describe different functions for this technique of legislative production other than as the aforementioned response to an “emergencial need”.</w:t>
-      </w:r>
-    </w:p>
-    <w:p>
-      <w:pPr>
-        <w:spacing w:after="160" w:line="360" w:lineRule="auto"/>
-        <w:jc w:val="both"/>
-        <w:rPr>
-          <w:rFonts w:ascii="Times New Roman" w:hAnsi="Times New Roman"/>
-          <w:sz w:val="24"/>
-          <w:szCs w:val="24"/>
-        </w:rPr>
-      </w:pPr>
-      <w:r>
-        <w:rPr>
-          <w:rFonts w:ascii="Times New Roman" w:hAnsi="Times New Roman"/>
-          <w:sz w:val="24"/>
-          <w:szCs w:val="24"/>
-        </w:rPr>
-        <w:lastRenderedPageBreak/>
-        <w:t>Young (19</w:t>
-      </w:r>
-      <w:r>
-        <w:rPr>
-          <w:rFonts w:ascii="Times New Roman" w:hAnsi="Times New Roman"/>
-          <w:sz w:val="24"/>
-          <w:szCs w:val="24"/>
-        </w:rPr>
-        <w:t xml:space="preserve">78)  has defined ‘sunset’ as “a statutory method of forcing legislators to make a periodic determination whether to allow a particular program or agency to continue”. </w:t>
-      </w:r>
-      <w:r>
-        <w:rPr>
-          <w:rFonts w:ascii="Times New Roman" w:hAnsi="Times New Roman"/>
-          <w:sz w:val="24"/>
-          <w:szCs w:val="24"/>
-        </w:rPr>
-        <w:t>Sunset clauses are applicable to entire statutes or determined provisions within those statutes. A sunset clauses not only imposes the termination of a clause or an act, but it should also submit a legislative act to a final evaluation</w:t>
-      </w:r>
-      <w:r>
-        <w:rPr>
-          <w:rFonts w:ascii="Times New Roman" w:hAnsi="Times New Roman"/>
-          <w:sz w:val="24"/>
-          <w:szCs w:val="24"/>
-        </w:rPr>
-        <w:t xml:space="preserve"> which could lead to its renewal. However, “in theory, sunset clauses may be renewed but this would imply the verification of exceptional circumstances, which would have to be evidenced by those defending the renewal” (Ranchordás, 2015, p. 205).</w:t>
-      </w:r>
-      <w:r>
-        <w:rPr>
-          <w:rFonts w:ascii="Times New Roman" w:hAnsi="Times New Roman"/>
-          <w:sz w:val="24"/>
-          <w:szCs w:val="24"/>
-        </w:rPr>
-        <w:t xml:space="preserve"> Therefore, it is possible to understand sunset clauses as composed by three elements</w:t>
-      </w:r>
-      <w:r>
-        <w:rPr>
-          <w:rFonts w:ascii="Times New Roman" w:hAnsi="Times New Roman"/>
-          <w:sz w:val="24"/>
-          <w:szCs w:val="24"/>
-        </w:rPr>
-        <w:t xml:space="preserve"> (Ranchordás, 2014, p. 70)</w:t>
-      </w:r>
-      <w:r>
-        <w:rPr>
-          <w:rFonts w:ascii="Times New Roman" w:hAnsi="Times New Roman"/>
-          <w:sz w:val="24"/>
-          <w:szCs w:val="24"/>
-        </w:rPr>
-        <w:t xml:space="preserve">: (a) a </w:t>
-      </w:r>
-      <w:r>
-        <w:rPr>
-          <w:rFonts w:ascii="Times New Roman" w:hAnsi="Times New Roman"/>
-          <w:i/>
-          <w:sz w:val="24"/>
-          <w:szCs w:val="24"/>
-        </w:rPr>
-        <w:t>reason</w:t>
-      </w:r>
-      <w:r>
-        <w:rPr>
-          <w:rFonts w:ascii="Times New Roman" w:hAnsi="Times New Roman"/>
-          <w:sz w:val="24"/>
-          <w:szCs w:val="24"/>
-        </w:rPr>
-        <w:t xml:space="preserve"> to submit a law to a </w:t>
-      </w:r>
-      <w:r>
-        <w:rPr>
-          <w:rFonts w:ascii="Times New Roman" w:hAnsi="Times New Roman"/>
-          <w:i/>
-          <w:sz w:val="24"/>
-          <w:szCs w:val="24"/>
-        </w:rPr>
-        <w:t>time limit</w:t>
-      </w:r>
-      <w:r>
-        <w:rPr>
-          <w:rFonts w:ascii="Times New Roman" w:hAnsi="Times New Roman"/>
-          <w:sz w:val="24"/>
-          <w:szCs w:val="24"/>
-        </w:rPr>
-        <w:t xml:space="preserve">; (b) its </w:t>
-      </w:r>
-      <w:r>
-        <w:rPr>
-          <w:rFonts w:ascii="Times New Roman" w:hAnsi="Times New Roman"/>
-          <w:i/>
-          <w:sz w:val="24"/>
-          <w:szCs w:val="24"/>
-        </w:rPr>
-        <w:t>temporary character</w:t>
-      </w:r>
-      <w:r>
-        <w:rPr>
-          <w:rFonts w:ascii="Times New Roman" w:hAnsi="Times New Roman"/>
-          <w:sz w:val="24"/>
-          <w:szCs w:val="24"/>
-        </w:rPr>
-        <w:t xml:space="preserve"> as sunset clauses does not aim for renewal or continuity, unless there are substantial reasons to do so; and (c) a </w:t>
-      </w:r>
-      <w:r>
-        <w:rPr>
-          <w:rFonts w:ascii="Times New Roman" w:hAnsi="Times New Roman"/>
-          <w:i/>
-          <w:sz w:val="24"/>
-          <w:szCs w:val="24"/>
-        </w:rPr>
-        <w:t>evaluation moment</w:t>
-      </w:r>
-      <w:r>
-        <w:rPr>
-          <w:rFonts w:ascii="Times New Roman" w:hAnsi="Times New Roman"/>
-          <w:sz w:val="24"/>
-          <w:szCs w:val="24"/>
-        </w:rPr>
-        <w:t xml:space="preserve">, when the effects of sunset dispositions should be assessed to verifiy whether the objective for which it was enacted has been achieved, and whether the provision should ‘sunset’ </w:t>
-      </w:r>
-      <w:r>
-        <w:rPr>
-          <w:rFonts w:ascii="Times New Roman" w:hAnsi="Times New Roman"/>
-          <w:sz w:val="24"/>
-          <w:szCs w:val="24"/>
-        </w:rPr>
-        <w:t>or should be renewed.</w:t>
-      </w:r>
-    </w:p>
-    <w:p>
-      <w:pPr>
-        <w:spacing w:after="160" w:line="360" w:lineRule="auto"/>
-        <w:jc w:val="both"/>
-        <w:rPr>
-          <w:rFonts w:ascii="Times New Roman" w:hAnsi="Times New Roman"/>
-          <w:sz w:val="24"/>
-          <w:szCs w:val="24"/>
-        </w:rPr>
-      </w:pPr>
-      <w:r>
-        <w:rPr>
-          <w:rFonts w:ascii="Times New Roman" w:hAnsi="Times New Roman"/>
-          <w:sz w:val="24"/>
-          <w:szCs w:val="24"/>
-        </w:rPr>
-        <w:t>There is no hard rule on the duration of a sunset provision, it can easily oscillates between a few months to several years.</w:t>
-      </w:r>
-      <w:r>
-        <w:rPr>
-          <w:rFonts w:ascii="Times New Roman" w:hAnsi="Times New Roman"/>
-          <w:sz w:val="24"/>
-          <w:szCs w:val="24"/>
-        </w:rPr>
-        <w:t xml:space="preserve"> For instance, it usually lasts about five years in the United States, but renewal is common (Ranchordás, 2014, p. 70).</w:t>
-      </w:r>
-    </w:p>
-    <w:p>
-      <w:pPr>
-        <w:spacing w:after="160" w:line="360" w:lineRule="auto"/>
-        <w:jc w:val="both"/>
-        <w:rPr>
-          <w:rFonts w:ascii="Times New Roman" w:hAnsi="Times New Roman"/>
-          <w:sz w:val="24"/>
-          <w:szCs w:val="24"/>
-        </w:rPr>
-      </w:pPr>
-      <w:r>
-        <w:rPr>
-          <w:rFonts w:ascii="Times New Roman" w:hAnsi="Times New Roman"/>
-          <w:sz w:val="24"/>
-          <w:szCs w:val="24"/>
-        </w:rPr>
-        <w:t xml:space="preserve">The evaluation moment of a sunset clause signifies an inversion of the burden of proof. Unlike a regular statute, which lasts until it is replaced or revoked, a change based upon upcoming strong technical or political reasons, a sunset clause’s continuity is ideally dependent of </w:t>
-      </w:r>
-      <w:r>
-        <w:rPr>
-          <w:rFonts w:ascii="Times New Roman" w:hAnsi="Times New Roman"/>
-          <w:sz w:val="24"/>
-          <w:szCs w:val="24"/>
-        </w:rPr>
-        <w:t xml:space="preserve">a </w:t>
-      </w:r>
-      <w:r>
-        <w:rPr>
-          <w:rFonts w:ascii="Times New Roman" w:hAnsi="Times New Roman"/>
-          <w:sz w:val="24"/>
-          <w:szCs w:val="24"/>
-        </w:rPr>
-        <w:t xml:space="preserve">demonstration of these reasons </w:t>
-      </w:r>
-      <w:r>
-        <w:rPr>
-          <w:rFonts w:ascii="Times New Roman" w:hAnsi="Times New Roman"/>
-          <w:sz w:val="24"/>
-          <w:szCs w:val="24"/>
-        </w:rPr>
-        <w:t>that can substantiate a renewal of the provision.</w:t>
-      </w:r>
-    </w:p>
-    <w:p>
-      <w:pPr>
-        <w:spacing w:after="160" w:line="360" w:lineRule="auto"/>
-        <w:jc w:val="both"/>
-        <w:rPr>
-          <w:rFonts w:ascii="Times New Roman" w:hAnsi="Times New Roman"/>
-          <w:sz w:val="24"/>
-          <w:szCs w:val="24"/>
-        </w:rPr>
-      </w:pPr>
-      <w:r>
-        <w:rPr>
-          <w:rFonts w:ascii="Times New Roman" w:hAnsi="Times New Roman"/>
-          <w:sz w:val="24"/>
-          <w:szCs w:val="24"/>
-        </w:rPr>
-        <w:t xml:space="preserve">A sunset clause can be further classified as ‘reflexive’ or ‘irreflexive’. A reflexive sunset clause means that it is contained within the legislation or regulation that it applies to, the opposite of  a irreflexive sunset clause. Additionally, sunset clauses should not be confused as the same of renewal clauses, which implies automatic renewal and, thus, no inversion of burden of proof. Sunset provisions are “born to die” (Ranchordás, 2014, p. </w:t>
-      </w:r>
-      <w:r>
-        <w:rPr>
-          <w:rFonts w:ascii="Times New Roman" w:hAnsi="Times New Roman"/>
-          <w:sz w:val="24"/>
-          <w:szCs w:val="24"/>
-        </w:rPr>
-        <w:t>72).</w:t>
-      </w:r>
-    </w:p>
-    <w:p>
-      <w:pPr>
-        <w:spacing w:after="160" w:line="360" w:lineRule="auto"/>
-        <w:jc w:val="both"/>
-        <w:rPr>
-          <w:rFonts w:ascii="Times New Roman" w:hAnsi="Times New Roman"/>
-          <w:sz w:val="24"/>
-          <w:szCs w:val="24"/>
-        </w:rPr>
-      </w:pPr>
-      <w:r>
-        <w:rPr>
-          <w:rFonts w:ascii="Times New Roman" w:hAnsi="Times New Roman"/>
-          <w:sz w:val="24"/>
-          <w:szCs w:val="24"/>
-        </w:rPr>
-        <w:t>In Brazil, there is no reason to believe that sunset clauses cannot be used in any level of government, be it federal, state, or municipal legislations or regulations (either governments’ or agencies’ provisions).</w:t>
-      </w:r>
-    </w:p>
-    <w:p>
-      <w:pPr>
-        <w:spacing w:after="160" w:line="360" w:lineRule="auto"/>
-        <w:jc w:val="both"/>
-        <w:rPr>
-          <w:rFonts w:ascii="Times New Roman" w:hAnsi="Times New Roman"/>
-          <w:sz w:val="24"/>
-          <w:szCs w:val="24"/>
-        </w:rPr>
-      </w:pPr>
-    </w:p>
-    <w:p>
-      <w:pPr>
-        <w:spacing w:after="160" w:line="360" w:lineRule="auto"/>
-        <w:jc w:val="both"/>
-        <w:rPr>
-          <w:rFonts w:ascii="Times New Roman" w:hAnsi="Times New Roman"/>
-          <w:sz w:val="24"/>
-          <w:szCs w:val="24"/>
-        </w:rPr>
-      </w:pPr>
-    </w:p>
-    <w:p>
-      <w:pPr>
-        <w:pStyle w:val="ListParagraph"/>
-        <w:spacing w:after="160" w:line="360" w:lineRule="auto"/>
-        <w:jc w:val="both"/>
-        <w:rPr>
-          <w:rFonts w:ascii="Times New Roman" w:hAnsi="Times New Roman"/>
-          <w:sz w:val="24"/>
-          <w:szCs w:val="24"/>
-        </w:rPr>
-      </w:pPr>
-    </w:p>
-    <w:p>
-      <w:pPr>
-        <w:pStyle w:val="ListParagraph"/>
-        <w:numPr>
-          <w:ilvl w:val="1"/>
-          <w:numId w:val="5"/>
-        </w:numPr>
-        <w:spacing w:after="160" w:line="360" w:lineRule="auto"/>
-        <w:jc w:val="both"/>
-        <w:rPr>
-          <w:rFonts w:ascii="Times New Roman" w:hAnsi="Times New Roman"/>
-          <w:sz w:val="24"/>
-          <w:szCs w:val="24"/>
-        </w:rPr>
-      </w:pPr>
-      <w:r>
-        <w:rPr>
-          <w:rFonts w:ascii="Times New Roman" w:hAnsi="Times New Roman"/>
-          <w:sz w:val="24"/>
-          <w:szCs w:val="24"/>
-        </w:rPr>
-        <w:lastRenderedPageBreak/>
-        <w:t>Benefits of temporary legislation</w:t>
-      </w:r>
-      <w:r>
-        <w:rPr>
-          <w:rFonts w:ascii="Times New Roman" w:hAnsi="Times New Roman"/>
-          <w:sz w:val="24"/>
-          <w:szCs w:val="24"/>
-        </w:rPr>
-        <w:t xml:space="preserve"> to innovation</w:t>
-      </w:r>
-    </w:p>
-    <w:p>
-      <w:pPr>
-        <w:spacing w:after="160" w:line="360" w:lineRule="auto"/>
-        <w:jc w:val="both"/>
-        <w:rPr>
-          <w:rFonts w:ascii="Times New Roman" w:hAnsi="Times New Roman"/>
-          <w:sz w:val="24"/>
-          <w:szCs w:val="24"/>
-        </w:rPr>
-      </w:pPr>
-      <w:r>
-        <w:rPr>
-          <w:rFonts w:ascii="Times New Roman" w:hAnsi="Times New Roman"/>
-          <w:sz w:val="24"/>
-          <w:szCs w:val="24"/>
-        </w:rPr>
-        <w:t xml:space="preserve">Policymakers invested in promoting innovation may reap </w:t>
-      </w:r>
-      <w:r>
-        <w:rPr>
-          <w:rFonts w:ascii="Times New Roman" w:hAnsi="Times New Roman"/>
-          <w:sz w:val="24"/>
-          <w:szCs w:val="24"/>
-        </w:rPr>
-        <w:t xml:space="preserve">several benefits </w:t>
-      </w:r>
-      <w:r>
-        <w:rPr>
-          <w:rFonts w:ascii="Times New Roman" w:hAnsi="Times New Roman"/>
-          <w:sz w:val="24"/>
-          <w:szCs w:val="24"/>
-        </w:rPr>
-        <w:t>from temporary legislation and sunset clauses, namely: (a) dealing with uncertainty and lack of information related issues; (b) enhancing legislation and regulation quality, uncluttering legacy provisions; (c) adequate response to temporary problems; (d)</w:t>
-      </w:r>
-      <w:r>
-        <w:rPr>
-          <w:rFonts w:ascii="Times New Roman" w:hAnsi="Times New Roman"/>
-          <w:sz w:val="24"/>
-          <w:szCs w:val="24"/>
-        </w:rPr>
-        <w:t xml:space="preserve"> promotes</w:t>
-      </w:r>
-      <w:r>
-        <w:rPr>
-          <w:rFonts w:ascii="Times New Roman" w:hAnsi="Times New Roman"/>
-          <w:sz w:val="24"/>
-          <w:szCs w:val="24"/>
-        </w:rPr>
-        <w:t xml:space="preserve"> political</w:t>
-      </w:r>
-      <w:r>
-        <w:rPr>
-          <w:rFonts w:ascii="Times New Roman" w:hAnsi="Times New Roman"/>
-          <w:sz w:val="24"/>
-          <w:szCs w:val="24"/>
-        </w:rPr>
-        <w:t xml:space="preserve"> consensus</w:t>
-      </w:r>
-      <w:r>
-        <w:rPr>
-          <w:rFonts w:ascii="Times New Roman" w:hAnsi="Times New Roman"/>
-          <w:sz w:val="24"/>
-          <w:szCs w:val="24"/>
-        </w:rPr>
-        <w:t xml:space="preserve">/compromises; and </w:t>
-      </w:r>
-      <w:bookmarkStart w:id="8" w:name="_GoBack"/>
-      <w:bookmarkEnd w:id="8"/>
-      <w:r>
-        <w:rPr>
-          <w:rFonts w:ascii="Times New Roman" w:hAnsi="Times New Roman"/>
-          <w:sz w:val="24"/>
-          <w:szCs w:val="24"/>
-        </w:rPr>
-        <w:t>(e) deals with the pacing problem between regulation and innovation.</w:t>
-      </w:r>
-    </w:p>
-    <w:p>
-      <w:pPr>
-        <w:spacing w:after="160" w:line="360" w:lineRule="auto"/>
-        <w:ind w:left="360"/>
-        <w:jc w:val="both"/>
-        <w:rPr>
-          <w:rFonts w:ascii="Times New Roman" w:hAnsi="Times New Roman"/>
-          <w:sz w:val="24"/>
-          <w:szCs w:val="24"/>
-        </w:rPr>
-      </w:pPr>
-      <w:r>
-        <w:rPr>
-          <w:rFonts w:ascii="Times New Roman" w:hAnsi="Times New Roman"/>
+      <w:r>
+        <w:rPr>
+          <w:rStyle w:val="fontstyle01"/>
+          <w:rFonts w:ascii="Times New Roman" w:hAnsi="Times New Roman"/>
+        </w:rPr>
+        <w:t>Young, M. D. (1978). A Test of Federal Sunset: Congressional Reauthorization of the</w:t>
+      </w:r>
+      <w:r>
+        <w:rPr>
+          <w:rFonts w:ascii="Times New Roman" w:hAnsi="Times New Roman"/>
+          <w:color w:val="000000"/>
           <w:sz w:val="24"/>
           <w:szCs w:val="24"/>
         </w:rPr>
         <w:br/>
-        <w:t>1. Uncertainty, lack of information and prognosis</w:t>
-      </w:r>
-    </w:p>
-    <w:p>
-      <w:pPr>
-        <w:spacing w:after="160" w:line="360" w:lineRule="auto"/>
-        <w:ind w:left="360"/>
-        <w:jc w:val="both"/>
-        <w:rPr>
-          <w:rFonts w:ascii="Times New Roman" w:hAnsi="Times New Roman"/>
-          <w:sz w:val="24"/>
-          <w:szCs w:val="24"/>
-        </w:rPr>
-      </w:pPr>
-      <w:r>
-        <w:rPr>
-          <w:rFonts w:ascii="Times New Roman" w:hAnsi="Times New Roman"/>
-          <w:sz w:val="24"/>
-          <w:szCs w:val="24"/>
-        </w:rPr>
-        <w:t>pps 203-204</w:t>
-      </w:r>
-    </w:p>
-    <w:p>
-      <w:pPr>
-        <w:spacing w:after="160" w:line="360" w:lineRule="auto"/>
-        <w:ind w:left="360"/>
-        <w:jc w:val="both"/>
-        <w:rPr>
-          <w:rFonts w:ascii="Times New Roman" w:hAnsi="Times New Roman"/>
-          <w:sz w:val="24"/>
-          <w:szCs w:val="24"/>
-        </w:rPr>
-      </w:pPr>
-      <w:r>
-        <w:rPr>
-          <w:rFonts w:ascii="Times New Roman" w:hAnsi="Times New Roman"/>
-          <w:sz w:val="24"/>
-          <w:szCs w:val="24"/>
-        </w:rPr>
-        <w:br/>
-        <w:t>2. Legislation and regulation quality</w:t>
-      </w:r>
-    </w:p>
-    <w:p>
-      <w:pPr>
-        <w:pStyle w:val="ListParagraph"/>
-        <w:numPr>
-          <w:ilvl w:val="0"/>
-          <w:numId w:val="2"/>
-        </w:numPr>
-        <w:spacing w:after="160" w:line="360" w:lineRule="auto"/>
-        <w:jc w:val="both"/>
-        <w:rPr>
-          <w:rFonts w:ascii="Times New Roman" w:hAnsi="Times New Roman"/>
-          <w:sz w:val="24"/>
-          <w:szCs w:val="24"/>
-        </w:rPr>
-      </w:pPr>
-      <w:r>
-        <w:rPr>
-          <w:rFonts w:ascii="Times New Roman" w:hAnsi="Times New Roman"/>
-          <w:sz w:val="24"/>
-          <w:szCs w:val="24"/>
-        </w:rPr>
-        <w:t>Effectiviness of Public Administration</w:t>
-      </w:r>
-    </w:p>
-    <w:p>
-      <w:pPr>
-        <w:pStyle w:val="ListParagraph"/>
-        <w:numPr>
-          <w:ilvl w:val="0"/>
-          <w:numId w:val="2"/>
-        </w:numPr>
-        <w:spacing w:after="160" w:line="360" w:lineRule="auto"/>
-        <w:jc w:val="both"/>
-        <w:rPr>
-          <w:rFonts w:ascii="Times New Roman" w:hAnsi="Times New Roman"/>
-          <w:sz w:val="24"/>
-          <w:szCs w:val="24"/>
-        </w:rPr>
-      </w:pPr>
-      <w:r>
-        <w:rPr>
-          <w:rFonts w:ascii="Times New Roman" w:hAnsi="Times New Roman"/>
-          <w:sz w:val="24"/>
-          <w:szCs w:val="24"/>
-        </w:rPr>
-        <w:t>Response to temporary problems</w:t>
-      </w:r>
-    </w:p>
-    <w:p>
-      <w:pPr>
-        <w:pStyle w:val="ListParagraph"/>
-        <w:numPr>
-          <w:ilvl w:val="0"/>
-          <w:numId w:val="2"/>
-        </w:numPr>
-        <w:spacing w:after="160" w:line="360" w:lineRule="auto"/>
-        <w:jc w:val="both"/>
-        <w:rPr>
-          <w:rFonts w:ascii="Times New Roman" w:hAnsi="Times New Roman"/>
-          <w:sz w:val="24"/>
-          <w:szCs w:val="24"/>
-        </w:rPr>
-      </w:pPr>
-      <w:r>
-        <w:rPr>
-          <w:rFonts w:ascii="Times New Roman" w:hAnsi="Times New Roman"/>
-          <w:sz w:val="24"/>
-          <w:szCs w:val="24"/>
-        </w:rPr>
-        <w:t>Consensus-finder</w:t>
-      </w:r>
-    </w:p>
-    <w:p>
-      <w:pPr>
-        <w:pStyle w:val="ListParagraph"/>
-        <w:numPr>
-          <w:ilvl w:val="0"/>
-          <w:numId w:val="2"/>
-        </w:numPr>
-        <w:spacing w:after="160" w:line="360" w:lineRule="auto"/>
-        <w:jc w:val="both"/>
-        <w:rPr>
-          <w:rFonts w:ascii="Times New Roman" w:hAnsi="Times New Roman"/>
-          <w:sz w:val="24"/>
-          <w:szCs w:val="24"/>
-        </w:rPr>
-      </w:pPr>
-      <w:r>
-        <w:rPr>
-          <w:rFonts w:ascii="Times New Roman" w:hAnsi="Times New Roman"/>
-          <w:sz w:val="24"/>
-          <w:szCs w:val="24"/>
-        </w:rPr>
-        <w:t>Innovation / cluttering out the regulatory framework</w:t>
-      </w:r>
-    </w:p>
-    <w:p>
-      <w:pPr>
-        <w:pStyle w:val="ListParagraph"/>
-        <w:numPr>
-          <w:ilvl w:val="0"/>
-          <w:numId w:val="2"/>
-        </w:numPr>
-        <w:spacing w:after="160" w:line="360" w:lineRule="auto"/>
-        <w:jc w:val="both"/>
-        <w:rPr>
-          <w:rFonts w:ascii="Times New Roman" w:hAnsi="Times New Roman"/>
-          <w:sz w:val="24"/>
-          <w:szCs w:val="24"/>
-        </w:rPr>
-      </w:pPr>
-      <w:r>
-        <w:rPr>
-          <w:rFonts w:ascii="Times New Roman" w:hAnsi="Times New Roman"/>
-          <w:sz w:val="24"/>
-          <w:szCs w:val="24"/>
-        </w:rPr>
-        <w:t>Pacing problem</w:t>
-      </w:r>
-      <w:r>
-        <w:rPr>
-          <w:rFonts w:ascii="Times New Roman" w:hAnsi="Times New Roman"/>
-          <w:sz w:val="24"/>
-          <w:szCs w:val="24"/>
-        </w:rPr>
-        <w:br/>
-        <w:t>pps. 202-203</w:t>
-      </w:r>
-    </w:p>
-    <w:p>
-      <w:pPr>
-        <w:pStyle w:val="ListParagraph"/>
-        <w:numPr>
-          <w:ilvl w:val="2"/>
-          <w:numId w:val="2"/>
-        </w:numPr>
-        <w:spacing w:after="160" w:line="360" w:lineRule="auto"/>
-        <w:jc w:val="both"/>
-        <w:rPr>
-          <w:rFonts w:ascii="Times New Roman" w:hAnsi="Times New Roman"/>
-          <w:sz w:val="24"/>
-          <w:szCs w:val="24"/>
-        </w:rPr>
-      </w:pPr>
-    </w:p>
-    <w:p>
-      <w:pPr>
-        <w:pStyle w:val="ListParagraph"/>
-        <w:numPr>
-          <w:ilvl w:val="1"/>
-          <w:numId w:val="5"/>
-        </w:numPr>
-        <w:spacing w:after="160" w:line="360" w:lineRule="auto"/>
-        <w:jc w:val="both"/>
-        <w:rPr>
-          <w:rFonts w:ascii="Times New Roman" w:hAnsi="Times New Roman"/>
-          <w:sz w:val="24"/>
-          <w:szCs w:val="24"/>
-        </w:rPr>
-      </w:pPr>
-      <w:r>
-        <w:rPr>
-          <w:rFonts w:ascii="Times New Roman" w:hAnsi="Times New Roman"/>
-          <w:sz w:val="24"/>
-          <w:szCs w:val="24"/>
-        </w:rPr>
-        <w:t>Relate temporary legislation and data markets</w:t>
-      </w:r>
-    </w:p>
-    <w:p>
-      <w:pPr>
-        <w:spacing w:line="360" w:lineRule="auto"/>
-        <w:jc w:val="both"/>
-        <w:rPr>
-          <w:rFonts w:ascii="Times New Roman" w:hAnsi="Times New Roman"/>
-          <w:b/>
-          <w:sz w:val="24"/>
-          <w:szCs w:val="24"/>
-          <w:lang w:val="en-US"/>
-        </w:rPr>
-      </w:pPr>
-      <w:r>
-        <w:rPr>
-          <w:rFonts w:ascii="Times New Roman" w:hAnsi="Times New Roman"/>
-          <w:sz w:val="24"/>
-          <w:szCs w:val="24"/>
-        </w:rPr>
-        <w:t>???</w:t>
+      </w:r>
+      <w:r>
+        <w:rPr>
+          <w:rStyle w:val="fontstyle01"/>
+          <w:rFonts w:ascii="Times New Roman" w:hAnsi="Times New Roman"/>
+        </w:rPr>
+        <w:t xml:space="preserve">Commodity Futures Trading Commission. </w:t>
+      </w:r>
+      <w:r>
+        <w:rPr>
+          <w:rStyle w:val="fontstyle21"/>
+          <w:rFonts w:ascii="Times New Roman" w:hAnsi="Times New Roman"/>
+        </w:rPr>
+        <w:t>27 Emory Law Journal.</w:t>
       </w:r>
     </w:p>
     <w:sectPr>
@@ -3354,7 +3588,7 @@
 </file>
 
 <file path=word/endnotes.xml><?xml version="1.0" encoding="utf-8"?>
-<w:endnotes xmlns:wpc="http://schemas.microsoft.com/office/word/2010/wordprocessingCanvas" xmlns:cx="http://schemas.microsoft.com/office/drawing/2014/chartex" xmlns:cx1="http://schemas.microsoft.com/office/drawing/2015/9/8/chartex" xmlns:cx2="http://schemas.microsoft.com/office/drawing/2015/10/21/chartex" xmlns:cx3="http://schemas.microsoft.com/office/drawing/2016/5/9/chartex" xmlns:cx4="http://schemas.microsoft.com/office/drawing/2016/5/10/chartex" xmlns:cx5="http://schemas.microsoft.com/office/drawing/2016/5/11/chartex" xmlns:cx6="http://schemas.microsoft.com/office/drawing/2016/5/12/chartex" xmlns:cx7="http://schemas.microsoft.com/office/drawing/2016/5/13/chartex" xmlns:cx8="http://schemas.microsoft.com/office/drawing/2016/5/14/chartex" xmlns:mc="http://schemas.openxmlformats.org/markup-compatibility/2006" xmlns:aink="http://schemas.microsoft.com/office/drawing/2016/ink" xmlns:am3d="http://schemas.microsoft.com/office/drawing/2017/model3d" xmlns:o="urn:schemas-microsoft-com:office:office" xmlns:r="http://schemas.openxmlformats.org/officeDocument/2006/relationships" xmlns:m="http://schemas.openxmlformats.org/officeDocument/2006/math" xmlns:v="urn:schemas-microsoft-com:vml" xmlns:wp14="http://schemas.microsoft.com/office/word/2010/wordprocessingDrawing" xmlns:wp="http://schemas.openxmlformats.org/drawingml/2006/wordprocessingDrawing" xmlns:w10="urn:schemas-microsoft-com:office:word" xmlns:w="http://schemas.openxmlformats.org/wordprocessingml/2006/main" xmlns:w14="http://schemas.microsoft.com/office/word/2010/wordml" xmlns:w15="http://schemas.microsoft.com/office/word/2012/wordml" xmlns:w16se="http://schemas.microsoft.com/office/word/2015/wordml/symex" xmlns:wpg="http://schemas.microsoft.com/office/word/2010/wordprocessingGroup" xmlns:wpi="http://schemas.microsoft.com/office/word/2010/wordprocessingInk" xmlns:wne="http://schemas.microsoft.com/office/word/2006/wordml" xmlns:wps="http://schemas.microsoft.com/office/word/2010/wordprocessingShape" mc:Ignorable="w14 w15 w16se wp14">
+<w:endnotes xmlns:wpc="http://schemas.microsoft.com/office/word/2010/wordprocessingCanvas" xmlns:cx="http://schemas.microsoft.com/office/drawing/2014/chartex" xmlns:cx1="http://schemas.microsoft.com/office/drawing/2015/9/8/chartex" xmlns:cx2="http://schemas.microsoft.com/office/drawing/2015/10/21/chartex" xmlns:cx3="http://schemas.microsoft.com/office/drawing/2016/5/9/chartex" xmlns:cx4="http://schemas.microsoft.com/office/drawing/2016/5/10/chartex" xmlns:cx5="http://schemas.microsoft.com/office/drawing/2016/5/11/chartex" xmlns:cx6="http://schemas.microsoft.com/office/drawing/2016/5/12/chartex" xmlns:cx7="http://schemas.microsoft.com/office/drawing/2016/5/13/chartex" xmlns:cx8="http://schemas.microsoft.com/office/drawing/2016/5/14/chartex" xmlns:mc="http://schemas.openxmlformats.org/markup-compatibility/2006" xmlns:aink="http://schemas.microsoft.com/office/drawing/2016/ink" xmlns:am3d="http://schemas.microsoft.com/office/drawing/2017/model3d" xmlns:o="urn:schemas-microsoft-com:office:office" xmlns:r="http://schemas.openxmlformats.org/officeDocument/2006/relationships" xmlns:m="http://schemas.openxmlformats.org/officeDocument/2006/math" xmlns:v="urn:schemas-microsoft-com:vml" xmlns:wp14="http://schemas.microsoft.com/office/word/2010/wordprocessingDrawing" xmlns:wp="http://schemas.openxmlformats.org/drawingml/2006/wordprocessingDrawing" xmlns:w10="urn:schemas-microsoft-com:office:word" xmlns:w="http://schemas.openxmlformats.org/wordprocessingml/2006/main" xmlns:w14="http://schemas.microsoft.com/office/word/2010/wordml" xmlns:w15="http://schemas.microsoft.com/office/word/2012/wordml" xmlns:w16cid="http://schemas.microsoft.com/office/word/2016/wordml/cid" xmlns:w16se="http://schemas.microsoft.com/office/word/2015/wordml/symex" xmlns:wpg="http://schemas.microsoft.com/office/word/2010/wordprocessingGroup" xmlns:wpi="http://schemas.microsoft.com/office/word/2010/wordprocessingInk" xmlns:wne="http://schemas.microsoft.com/office/word/2006/wordml" xmlns:wps="http://schemas.microsoft.com/office/word/2010/wordprocessingShape" mc:Ignorable="w14 w15 w16se w16cid wp14">
   <w:endnote w:type="separator" w:id="-1">
     <w:p>
       <w:pPr>
@@ -3379,7 +3613,7 @@
 </file>
 
 <file path=word/footer1.xml><?xml version="1.0" encoding="utf-8"?>
-<w:ftr xmlns:wpc="http://schemas.microsoft.com/office/word/2010/wordprocessingCanvas" xmlns:cx="http://schemas.microsoft.com/office/drawing/2014/chartex" xmlns:cx1="http://schemas.microsoft.com/office/drawing/2015/9/8/chartex" xmlns:cx2="http://schemas.microsoft.com/office/drawing/2015/10/21/chartex" xmlns:cx3="http://schemas.microsoft.com/office/drawing/2016/5/9/chartex" xmlns:cx4="http://schemas.microsoft.com/office/drawing/2016/5/10/chartex" xmlns:cx5="http://schemas.microsoft.com/office/drawing/2016/5/11/chartex" xmlns:cx6="http://schemas.microsoft.com/office/drawing/2016/5/12/chartex" xmlns:cx7="http://schemas.microsoft.com/office/drawing/2016/5/13/chartex" xmlns:cx8="http://schemas.microsoft.com/office/drawing/2016/5/14/chartex" xmlns:mc="http://schemas.openxmlformats.org/markup-compatibility/2006" xmlns:aink="http://schemas.microsoft.com/office/drawing/2016/ink" xmlns:am3d="http://schemas.microsoft.com/office/drawing/2017/model3d" xmlns:o="urn:schemas-microsoft-com:office:office" xmlns:r="http://schemas.openxmlformats.org/officeDocument/2006/relationships" xmlns:m="http://schemas.openxmlformats.org/officeDocument/2006/math" xmlns:v="urn:schemas-microsoft-com:vml" xmlns:wp14="http://schemas.microsoft.com/office/word/2010/wordprocessingDrawing" xmlns:wp="http://schemas.openxmlformats.org/drawingml/2006/wordprocessingDrawing" xmlns:w10="urn:schemas-microsoft-com:office:word" xmlns:w="http://schemas.openxmlformats.org/wordprocessingml/2006/main" xmlns:w14="http://schemas.microsoft.com/office/word/2010/wordml" xmlns:w15="http://schemas.microsoft.com/office/word/2012/wordml" xmlns:w16se="http://schemas.microsoft.com/office/word/2015/wordml/symex" xmlns:wpg="http://schemas.microsoft.com/office/word/2010/wordprocessingGroup" xmlns:wpi="http://schemas.microsoft.com/office/word/2010/wordprocessingInk" xmlns:wne="http://schemas.microsoft.com/office/word/2006/wordml" xmlns:wps="http://schemas.microsoft.com/office/word/2010/wordprocessingShape" mc:Ignorable="w14 w15 w16se wp14">
+<w:ftr xmlns:wpc="http://schemas.microsoft.com/office/word/2010/wordprocessingCanvas" xmlns:cx="http://schemas.microsoft.com/office/drawing/2014/chartex" xmlns:cx1="http://schemas.microsoft.com/office/drawing/2015/9/8/chartex" xmlns:cx2="http://schemas.microsoft.com/office/drawing/2015/10/21/chartex" xmlns:cx3="http://schemas.microsoft.com/office/drawing/2016/5/9/chartex" xmlns:cx4="http://schemas.microsoft.com/office/drawing/2016/5/10/chartex" xmlns:cx5="http://schemas.microsoft.com/office/drawing/2016/5/11/chartex" xmlns:cx6="http://schemas.microsoft.com/office/drawing/2016/5/12/chartex" xmlns:cx7="http://schemas.microsoft.com/office/drawing/2016/5/13/chartex" xmlns:cx8="http://schemas.microsoft.com/office/drawing/2016/5/14/chartex" xmlns:mc="http://schemas.openxmlformats.org/markup-compatibility/2006" xmlns:aink="http://schemas.microsoft.com/office/drawing/2016/ink" xmlns:am3d="http://schemas.microsoft.com/office/drawing/2017/model3d" xmlns:o="urn:schemas-microsoft-com:office:office" xmlns:r="http://schemas.openxmlformats.org/officeDocument/2006/relationships" xmlns:m="http://schemas.openxmlformats.org/officeDocument/2006/math" xmlns:v="urn:schemas-microsoft-com:vml" xmlns:wp14="http://schemas.microsoft.com/office/word/2010/wordprocessingDrawing" xmlns:wp="http://schemas.openxmlformats.org/drawingml/2006/wordprocessingDrawing" xmlns:w10="urn:schemas-microsoft-com:office:word" xmlns:w="http://schemas.openxmlformats.org/wordprocessingml/2006/main" xmlns:w14="http://schemas.microsoft.com/office/word/2010/wordml" xmlns:w15="http://schemas.microsoft.com/office/word/2012/wordml" xmlns:w16cid="http://schemas.microsoft.com/office/word/2016/wordml/cid" xmlns:w16se="http://schemas.microsoft.com/office/word/2015/wordml/symex" xmlns:wpg="http://schemas.microsoft.com/office/word/2010/wordprocessingGroup" xmlns:wpi="http://schemas.microsoft.com/office/word/2010/wordprocessingInk" xmlns:wne="http://schemas.microsoft.com/office/word/2006/wordml" xmlns:wps="http://schemas.microsoft.com/office/word/2010/wordprocessingShape" mc:Ignorable="w14 w15 w16se w16cid wp14">
   <w:p>
     <w:pPr>
       <w:pStyle w:val="Footer"/>
@@ -3395,7 +3629,7 @@
 </file>
 
 <file path=word/footnotes.xml><?xml version="1.0" encoding="utf-8"?>
-<w:footnotes xmlns:wpc="http://schemas.microsoft.com/office/word/2010/wordprocessingCanvas" xmlns:cx="http://schemas.microsoft.com/office/drawing/2014/chartex" xmlns:cx1="http://schemas.microsoft.com/office/drawing/2015/9/8/chartex" xmlns:cx2="http://schemas.microsoft.com/office/drawing/2015/10/21/chartex" xmlns:cx3="http://schemas.microsoft.com/office/drawing/2016/5/9/chartex" xmlns:cx4="http://schemas.microsoft.com/office/drawing/2016/5/10/chartex" xmlns:cx5="http://schemas.microsoft.com/office/drawing/2016/5/11/chartex" xmlns:cx6="http://schemas.microsoft.com/office/drawing/2016/5/12/chartex" xmlns:cx7="http://schemas.microsoft.com/office/drawing/2016/5/13/chartex" xmlns:cx8="http://schemas.microsoft.com/office/drawing/2016/5/14/chartex" xmlns:mc="http://schemas.openxmlformats.org/markup-compatibility/2006" xmlns:aink="http://schemas.microsoft.com/office/drawing/2016/ink" xmlns:am3d="http://schemas.microsoft.com/office/drawing/2017/model3d" xmlns:o="urn:schemas-microsoft-com:office:office" xmlns:r="http://schemas.openxmlformats.org/officeDocument/2006/relationships" xmlns:m="http://schemas.openxmlformats.org/officeDocument/2006/math" xmlns:v="urn:schemas-microsoft-com:vml" xmlns:wp14="http://schemas.microsoft.com/office/word/2010/wordprocessingDrawing" xmlns:wp="http://schemas.openxmlformats.org/drawingml/2006/wordprocessingDrawing" xmlns:w10="urn:schemas-microsoft-com:office:word" xmlns:w="http://schemas.openxmlformats.org/wordprocessingml/2006/main" xmlns:w14="http://schemas.microsoft.com/office/word/2010/wordml" xmlns:w15="http://schemas.microsoft.com/office/word/2012/wordml" xmlns:w16se="http://schemas.microsoft.com/office/word/2015/wordml/symex" xmlns:wpg="http://schemas.microsoft.com/office/word/2010/wordprocessingGroup" xmlns:wpi="http://schemas.microsoft.com/office/word/2010/wordprocessingInk" xmlns:wne="http://schemas.microsoft.com/office/word/2006/wordml" xmlns:wps="http://schemas.microsoft.com/office/word/2010/wordprocessingShape" mc:Ignorable="w14 w15 w16se wp14">
+<w:footnotes xmlns:wpc="http://schemas.microsoft.com/office/word/2010/wordprocessingCanvas" xmlns:cx="http://schemas.microsoft.com/office/drawing/2014/chartex" xmlns:cx1="http://schemas.microsoft.com/office/drawing/2015/9/8/chartex" xmlns:cx2="http://schemas.microsoft.com/office/drawing/2015/10/21/chartex" xmlns:cx3="http://schemas.microsoft.com/office/drawing/2016/5/9/chartex" xmlns:cx4="http://schemas.microsoft.com/office/drawing/2016/5/10/chartex" xmlns:cx5="http://schemas.microsoft.com/office/drawing/2016/5/11/chartex" xmlns:cx6="http://schemas.microsoft.com/office/drawing/2016/5/12/chartex" xmlns:cx7="http://schemas.microsoft.com/office/drawing/2016/5/13/chartex" xmlns:cx8="http://schemas.microsoft.com/office/drawing/2016/5/14/chartex" xmlns:mc="http://schemas.openxmlformats.org/markup-compatibility/2006" xmlns:aink="http://schemas.microsoft.com/office/drawing/2016/ink" xmlns:am3d="http://schemas.microsoft.com/office/drawing/2017/model3d" xmlns:o="urn:schemas-microsoft-com:office:office" xmlns:r="http://schemas.openxmlformats.org/officeDocument/2006/relationships" xmlns:m="http://schemas.openxmlformats.org/officeDocument/2006/math" xmlns:v="urn:schemas-microsoft-com:vml" xmlns:wp14="http://schemas.microsoft.com/office/word/2010/wordprocessingDrawing" xmlns:wp="http://schemas.openxmlformats.org/drawingml/2006/wordprocessingDrawing" xmlns:w10="urn:schemas-microsoft-com:office:word" xmlns:w="http://schemas.openxmlformats.org/wordprocessingml/2006/main" xmlns:w14="http://schemas.microsoft.com/office/word/2010/wordml" xmlns:w15="http://schemas.microsoft.com/office/word/2012/wordml" xmlns:w16cid="http://schemas.microsoft.com/office/word/2016/wordml/cid" xmlns:w16se="http://schemas.microsoft.com/office/word/2015/wordml/symex" xmlns:wpg="http://schemas.microsoft.com/office/word/2010/wordprocessingGroup" xmlns:wpi="http://schemas.microsoft.com/office/word/2010/wordprocessingInk" xmlns:wne="http://schemas.microsoft.com/office/word/2006/wordml" xmlns:wps="http://schemas.microsoft.com/office/word/2010/wordprocessingShape" mc:Ignorable="w14 w15 w16se w16cid wp14">
   <w:footnote w:type="separator" w:id="-1">
     <w:p>
       <w:pPr>
@@ -3420,7 +3654,7 @@
 </file>
 
 <file path=word/header1.xml><?xml version="1.0" encoding="utf-8"?>
-<w:hdr xmlns:wpc="http://schemas.microsoft.com/office/word/2010/wordprocessingCanvas" xmlns:cx="http://schemas.microsoft.com/office/drawing/2014/chartex" xmlns:cx1="http://schemas.microsoft.com/office/drawing/2015/9/8/chartex" xmlns:cx2="http://schemas.microsoft.com/office/drawing/2015/10/21/chartex" xmlns:cx3="http://schemas.microsoft.com/office/drawing/2016/5/9/chartex" xmlns:cx4="http://schemas.microsoft.com/office/drawing/2016/5/10/chartex" xmlns:cx5="http://schemas.microsoft.com/office/drawing/2016/5/11/chartex" xmlns:cx6="http://schemas.microsoft.com/office/drawing/2016/5/12/chartex" xmlns:cx7="http://schemas.microsoft.com/office/drawing/2016/5/13/chartex" xmlns:cx8="http://schemas.microsoft.com/office/drawing/2016/5/14/chartex" xmlns:mc="http://schemas.openxmlformats.org/markup-compatibility/2006" xmlns:aink="http://schemas.microsoft.com/office/drawing/2016/ink" xmlns:am3d="http://schemas.microsoft.com/office/drawing/2017/model3d" xmlns:o="urn:schemas-microsoft-com:office:office" xmlns:r="http://schemas.openxmlformats.org/officeDocument/2006/relationships" xmlns:m="http://schemas.openxmlformats.org/officeDocument/2006/math" xmlns:v="urn:schemas-microsoft-com:vml" xmlns:wp14="http://schemas.microsoft.com/office/word/2010/wordprocessingDrawing" xmlns:wp="http://schemas.openxmlformats.org/drawingml/2006/wordprocessingDrawing" xmlns:w10="urn:schemas-microsoft-com:office:word" xmlns:w="http://schemas.openxmlformats.org/wordprocessingml/2006/main" xmlns:w14="http://schemas.microsoft.com/office/word/2010/wordml" xmlns:w15="http://schemas.microsoft.com/office/word/2012/wordml" xmlns:w16se="http://schemas.microsoft.com/office/word/2015/wordml/symex" xmlns:wpg="http://schemas.microsoft.com/office/word/2010/wordprocessingGroup" xmlns:wpi="http://schemas.microsoft.com/office/word/2010/wordprocessingInk" xmlns:wne="http://schemas.microsoft.com/office/word/2006/wordml" xmlns:wps="http://schemas.microsoft.com/office/word/2010/wordprocessingShape" mc:Ignorable="w14 w15 w16se wp14">
+<w:hdr xmlns:wpc="http://schemas.microsoft.com/office/word/2010/wordprocessingCanvas" xmlns:cx="http://schemas.microsoft.com/office/drawing/2014/chartex" xmlns:cx1="http://schemas.microsoft.com/office/drawing/2015/9/8/chartex" xmlns:cx2="http://schemas.microsoft.com/office/drawing/2015/10/21/chartex" xmlns:cx3="http://schemas.microsoft.com/office/drawing/2016/5/9/chartex" xmlns:cx4="http://schemas.microsoft.com/office/drawing/2016/5/10/chartex" xmlns:cx5="http://schemas.microsoft.com/office/drawing/2016/5/11/chartex" xmlns:cx6="http://schemas.microsoft.com/office/drawing/2016/5/12/chartex" xmlns:cx7="http://schemas.microsoft.com/office/drawing/2016/5/13/chartex" xmlns:cx8="http://schemas.microsoft.com/office/drawing/2016/5/14/chartex" xmlns:mc="http://schemas.openxmlformats.org/markup-compatibility/2006" xmlns:aink="http://schemas.microsoft.com/office/drawing/2016/ink" xmlns:am3d="http://schemas.microsoft.com/office/drawing/2017/model3d" xmlns:o="urn:schemas-microsoft-com:office:office" xmlns:r="http://schemas.openxmlformats.org/officeDocument/2006/relationships" xmlns:m="http://schemas.openxmlformats.org/officeDocument/2006/math" xmlns:v="urn:schemas-microsoft-com:vml" xmlns:wp14="http://schemas.microsoft.com/office/word/2010/wordprocessingDrawing" xmlns:wp="http://schemas.openxmlformats.org/drawingml/2006/wordprocessingDrawing" xmlns:w10="urn:schemas-microsoft-com:office:word" xmlns:w="http://schemas.openxmlformats.org/wordprocessingml/2006/main" xmlns:w14="http://schemas.microsoft.com/office/word/2010/wordml" xmlns:w15="http://schemas.microsoft.com/office/word/2012/wordml" xmlns:w16cid="http://schemas.microsoft.com/office/word/2016/wordml/cid" xmlns:w16se="http://schemas.microsoft.com/office/word/2015/wordml/symex" xmlns:wpg="http://schemas.microsoft.com/office/word/2010/wordprocessingGroup" xmlns:wpi="http://schemas.microsoft.com/office/word/2010/wordprocessingInk" xmlns:wne="http://schemas.microsoft.com/office/word/2006/wordml" xmlns:wps="http://schemas.microsoft.com/office/word/2010/wordprocessingShape" mc:Ignorable="w14 w15 w16se w16cid wp14">
   <w:p>
     <w:pPr>
       <w:pStyle w:val="Header"/>
@@ -3520,7 +3754,7 @@
 </file>
 
 <file path=word/header2.xml><?xml version="1.0" encoding="utf-8"?>
-<w:hdr xmlns:wpc="http://schemas.microsoft.com/office/word/2010/wordprocessingCanvas" xmlns:cx="http://schemas.microsoft.com/office/drawing/2014/chartex" xmlns:cx1="http://schemas.microsoft.com/office/drawing/2015/9/8/chartex" xmlns:cx2="http://schemas.microsoft.com/office/drawing/2015/10/21/chartex" xmlns:cx3="http://schemas.microsoft.com/office/drawing/2016/5/9/chartex" xmlns:cx4="http://schemas.microsoft.com/office/drawing/2016/5/10/chartex" xmlns:cx5="http://schemas.microsoft.com/office/drawing/2016/5/11/chartex" xmlns:cx6="http://schemas.microsoft.com/office/drawing/2016/5/12/chartex" xmlns:cx7="http://schemas.microsoft.com/office/drawing/2016/5/13/chartex" xmlns:cx8="http://schemas.microsoft.com/office/drawing/2016/5/14/chartex" xmlns:mc="http://schemas.openxmlformats.org/markup-compatibility/2006" xmlns:aink="http://schemas.microsoft.com/office/drawing/2016/ink" xmlns:am3d="http://schemas.microsoft.com/office/drawing/2017/model3d" xmlns:o="urn:schemas-microsoft-com:office:office" xmlns:r="http://schemas.openxmlformats.org/officeDocument/2006/relationships" xmlns:m="http://schemas.openxmlformats.org/officeDocument/2006/math" xmlns:v="urn:schemas-microsoft-com:vml" xmlns:wp14="http://schemas.microsoft.com/office/word/2010/wordprocessingDrawing" xmlns:wp="http://schemas.openxmlformats.org/drawingml/2006/wordprocessingDrawing" xmlns:w10="urn:schemas-microsoft-com:office:word" xmlns:w="http://schemas.openxmlformats.org/wordprocessingml/2006/main" xmlns:w14="http://schemas.microsoft.com/office/word/2010/wordml" xmlns:w15="http://schemas.microsoft.com/office/word/2012/wordml" xmlns:w16se="http://schemas.microsoft.com/office/word/2015/wordml/symex" xmlns:wpg="http://schemas.microsoft.com/office/word/2010/wordprocessingGroup" xmlns:wpi="http://schemas.microsoft.com/office/word/2010/wordprocessingInk" xmlns:wne="http://schemas.microsoft.com/office/word/2006/wordml" xmlns:wps="http://schemas.microsoft.com/office/word/2010/wordprocessingShape" mc:Ignorable="w14 w15 w16se wp14">
+<w:hdr xmlns:wpc="http://schemas.microsoft.com/office/word/2010/wordprocessingCanvas" xmlns:cx="http://schemas.microsoft.com/office/drawing/2014/chartex" xmlns:cx1="http://schemas.microsoft.com/office/drawing/2015/9/8/chartex" xmlns:cx2="http://schemas.microsoft.com/office/drawing/2015/10/21/chartex" xmlns:cx3="http://schemas.microsoft.com/office/drawing/2016/5/9/chartex" xmlns:cx4="http://schemas.microsoft.com/office/drawing/2016/5/10/chartex" xmlns:cx5="http://schemas.microsoft.com/office/drawing/2016/5/11/chartex" xmlns:cx6="http://schemas.microsoft.com/office/drawing/2016/5/12/chartex" xmlns:cx7="http://schemas.microsoft.com/office/drawing/2016/5/13/chartex" xmlns:cx8="http://schemas.microsoft.com/office/drawing/2016/5/14/chartex" xmlns:mc="http://schemas.openxmlformats.org/markup-compatibility/2006" xmlns:aink="http://schemas.microsoft.com/office/drawing/2016/ink" xmlns:am3d="http://schemas.microsoft.com/office/drawing/2017/model3d" xmlns:o="urn:schemas-microsoft-com:office:office" xmlns:r="http://schemas.openxmlformats.org/officeDocument/2006/relationships" xmlns:m="http://schemas.openxmlformats.org/officeDocument/2006/math" xmlns:v="urn:schemas-microsoft-com:vml" xmlns:wp14="http://schemas.microsoft.com/office/word/2010/wordprocessingDrawing" xmlns:wp="http://schemas.openxmlformats.org/drawingml/2006/wordprocessingDrawing" xmlns:w10="urn:schemas-microsoft-com:office:word" xmlns:w="http://schemas.openxmlformats.org/wordprocessingml/2006/main" xmlns:w14="http://schemas.microsoft.com/office/word/2010/wordml" xmlns:w15="http://schemas.microsoft.com/office/word/2012/wordml" xmlns:w16cid="http://schemas.microsoft.com/office/word/2016/wordml/cid" xmlns:w16se="http://schemas.microsoft.com/office/word/2015/wordml/symex" xmlns:wpg="http://schemas.microsoft.com/office/word/2010/wordprocessingGroup" xmlns:wpi="http://schemas.microsoft.com/office/word/2010/wordprocessingInk" xmlns:wne="http://schemas.microsoft.com/office/word/2006/wordml" xmlns:wps="http://schemas.microsoft.com/office/word/2010/wordprocessingShape" mc:Ignorable="w14 w15 w16se w16cid wp14">
   <w:sdt>
     <w:sdtPr>
       <w:id w:val="-2129690487"/>
@@ -3573,7 +3807,7 @@
 </file>
 
 <file path=word/header3.xml><?xml version="1.0" encoding="utf-8"?>
-<w:hdr xmlns:wpc="http://schemas.microsoft.com/office/word/2010/wordprocessingCanvas" xmlns:cx="http://schemas.microsoft.com/office/drawing/2014/chartex" xmlns:cx1="http://schemas.microsoft.com/office/drawing/2015/9/8/chartex" xmlns:cx2="http://schemas.microsoft.com/office/drawing/2015/10/21/chartex" xmlns:cx3="http://schemas.microsoft.com/office/drawing/2016/5/9/chartex" xmlns:cx4="http://schemas.microsoft.com/office/drawing/2016/5/10/chartex" xmlns:cx5="http://schemas.microsoft.com/office/drawing/2016/5/11/chartex" xmlns:cx6="http://schemas.microsoft.com/office/drawing/2016/5/12/chartex" xmlns:cx7="http://schemas.microsoft.com/office/drawing/2016/5/13/chartex" xmlns:cx8="http://schemas.microsoft.com/office/drawing/2016/5/14/chartex" xmlns:mc="http://schemas.openxmlformats.org/markup-compatibility/2006" xmlns:aink="http://schemas.microsoft.com/office/drawing/2016/ink" xmlns:am3d="http://schemas.microsoft.com/office/drawing/2017/model3d" xmlns:o="urn:schemas-microsoft-com:office:office" xmlns:r="http://schemas.openxmlformats.org/officeDocument/2006/relationships" xmlns:m="http://schemas.openxmlformats.org/officeDocument/2006/math" xmlns:v="urn:schemas-microsoft-com:vml" xmlns:wp14="http://schemas.microsoft.com/office/word/2010/wordprocessingDrawing" xmlns:wp="http://schemas.openxmlformats.org/drawingml/2006/wordprocessingDrawing" xmlns:w10="urn:schemas-microsoft-com:office:word" xmlns:w="http://schemas.openxmlformats.org/wordprocessingml/2006/main" xmlns:w14="http://schemas.microsoft.com/office/word/2010/wordml" xmlns:w15="http://schemas.microsoft.com/office/word/2012/wordml" xmlns:w16se="http://schemas.microsoft.com/office/word/2015/wordml/symex" xmlns:wpg="http://schemas.microsoft.com/office/word/2010/wordprocessingGroup" xmlns:wpi="http://schemas.microsoft.com/office/word/2010/wordprocessingInk" xmlns:wne="http://schemas.microsoft.com/office/word/2006/wordml" xmlns:wps="http://schemas.microsoft.com/office/word/2010/wordprocessingShape" mc:Ignorable="w14 w15 w16se wp14">
+<w:hdr xmlns:wpc="http://schemas.microsoft.com/office/word/2010/wordprocessingCanvas" xmlns:cx="http://schemas.microsoft.com/office/drawing/2014/chartex" xmlns:cx1="http://schemas.microsoft.com/office/drawing/2015/9/8/chartex" xmlns:cx2="http://schemas.microsoft.com/office/drawing/2015/10/21/chartex" xmlns:cx3="http://schemas.microsoft.com/office/drawing/2016/5/9/chartex" xmlns:cx4="http://schemas.microsoft.com/office/drawing/2016/5/10/chartex" xmlns:cx5="http://schemas.microsoft.com/office/drawing/2016/5/11/chartex" xmlns:cx6="http://schemas.microsoft.com/office/drawing/2016/5/12/chartex" xmlns:cx7="http://schemas.microsoft.com/office/drawing/2016/5/13/chartex" xmlns:cx8="http://schemas.microsoft.com/office/drawing/2016/5/14/chartex" xmlns:mc="http://schemas.openxmlformats.org/markup-compatibility/2006" xmlns:aink="http://schemas.microsoft.com/office/drawing/2016/ink" xmlns:am3d="http://schemas.microsoft.com/office/drawing/2017/model3d" xmlns:o="urn:schemas-microsoft-com:office:office" xmlns:r="http://schemas.openxmlformats.org/officeDocument/2006/relationships" xmlns:m="http://schemas.openxmlformats.org/officeDocument/2006/math" xmlns:v="urn:schemas-microsoft-com:vml" xmlns:wp14="http://schemas.microsoft.com/office/word/2010/wordprocessingDrawing" xmlns:wp="http://schemas.openxmlformats.org/drawingml/2006/wordprocessingDrawing" xmlns:w10="urn:schemas-microsoft-com:office:word" xmlns:w="http://schemas.openxmlformats.org/wordprocessingml/2006/main" xmlns:w14="http://schemas.microsoft.com/office/word/2010/wordml" xmlns:w15="http://schemas.microsoft.com/office/word/2012/wordml" xmlns:w16cid="http://schemas.microsoft.com/office/word/2016/wordml/cid" xmlns:w16se="http://schemas.microsoft.com/office/word/2015/wordml/symex" xmlns:wpg="http://schemas.microsoft.com/office/word/2010/wordprocessingGroup" xmlns:wpi="http://schemas.microsoft.com/office/word/2010/wordprocessingInk" xmlns:wne="http://schemas.microsoft.com/office/word/2006/wordml" xmlns:wps="http://schemas.microsoft.com/office/word/2010/wordprocessingShape" mc:Ignorable="w14 w15 w16se w16cid wp14">
   <w:sdt>
     <w:sdtPr>
       <w:id w:val="-16306645"/>
@@ -3626,7 +3860,7 @@
 </file>
 
 <file path=word/numbering.xml><?xml version="1.0" encoding="utf-8"?>
-<w:numbering xmlns:wpc="http://schemas.microsoft.com/office/word/2010/wordprocessingCanvas" xmlns:cx="http://schemas.microsoft.com/office/drawing/2014/chartex" xmlns:cx1="http://schemas.microsoft.com/office/drawing/2015/9/8/chartex" xmlns:cx2="http://schemas.microsoft.com/office/drawing/2015/10/21/chartex" xmlns:cx3="http://schemas.microsoft.com/office/drawing/2016/5/9/chartex" xmlns:cx4="http://schemas.microsoft.com/office/drawing/2016/5/10/chartex" xmlns:cx5="http://schemas.microsoft.com/office/drawing/2016/5/11/chartex" xmlns:cx6="http://schemas.microsoft.com/office/drawing/2016/5/12/chartex" xmlns:cx7="http://schemas.microsoft.com/office/drawing/2016/5/13/chartex" xmlns:cx8="http://schemas.microsoft.com/office/drawing/2016/5/14/chartex" xmlns:mc="http://schemas.openxmlformats.org/markup-compatibility/2006" xmlns:aink="http://schemas.microsoft.com/office/drawing/2016/ink" xmlns:am3d="http://schemas.microsoft.com/office/drawing/2017/model3d" xmlns:o="urn:schemas-microsoft-com:office:office" xmlns:r="http://schemas.openxmlformats.org/officeDocument/2006/relationships" xmlns:m="http://schemas.openxmlformats.org/officeDocument/2006/math" xmlns:v="urn:schemas-microsoft-com:vml" xmlns:wp14="http://schemas.microsoft.com/office/word/2010/wordprocessingDrawing" xmlns:wp="http://schemas.openxmlformats.org/drawingml/2006/wordprocessingDrawing" xmlns:w10="urn:schemas-microsoft-com:office:word" xmlns:w="http://schemas.openxmlformats.org/wordprocessingml/2006/main" xmlns:w14="http://schemas.microsoft.com/office/word/2010/wordml" xmlns:w15="http://schemas.microsoft.com/office/word/2012/wordml" xmlns:w16se="http://schemas.microsoft.com/office/word/2015/wordml/symex" xmlns:wpg="http://schemas.microsoft.com/office/word/2010/wordprocessingGroup" xmlns:wpi="http://schemas.microsoft.com/office/word/2010/wordprocessingInk" xmlns:wne="http://schemas.microsoft.com/office/word/2006/wordml" xmlns:wps="http://schemas.microsoft.com/office/word/2010/wordprocessingShape" mc:Ignorable="w14 w15 w16se wp14">
+<w:numbering xmlns:wpc="http://schemas.microsoft.com/office/word/2010/wordprocessingCanvas" xmlns:cx="http://schemas.microsoft.com/office/drawing/2014/chartex" xmlns:cx1="http://schemas.microsoft.com/office/drawing/2015/9/8/chartex" xmlns:cx2="http://schemas.microsoft.com/office/drawing/2015/10/21/chartex" xmlns:cx3="http://schemas.microsoft.com/office/drawing/2016/5/9/chartex" xmlns:cx4="http://schemas.microsoft.com/office/drawing/2016/5/10/chartex" xmlns:cx5="http://schemas.microsoft.com/office/drawing/2016/5/11/chartex" xmlns:cx6="http://schemas.microsoft.com/office/drawing/2016/5/12/chartex" xmlns:cx7="http://schemas.microsoft.com/office/drawing/2016/5/13/chartex" xmlns:cx8="http://schemas.microsoft.com/office/drawing/2016/5/14/chartex" xmlns:mc="http://schemas.openxmlformats.org/markup-compatibility/2006" xmlns:aink="http://schemas.microsoft.com/office/drawing/2016/ink" xmlns:am3d="http://schemas.microsoft.com/office/drawing/2017/model3d" xmlns:o="urn:schemas-microsoft-com:office:office" xmlns:r="http://schemas.openxmlformats.org/officeDocument/2006/relationships" xmlns:m="http://schemas.openxmlformats.org/officeDocument/2006/math" xmlns:v="urn:schemas-microsoft-com:vml" xmlns:wp14="http://schemas.microsoft.com/office/word/2010/wordprocessingDrawing" xmlns:wp="http://schemas.openxmlformats.org/drawingml/2006/wordprocessingDrawing" xmlns:w10="urn:schemas-microsoft-com:office:word" xmlns:w="http://schemas.openxmlformats.org/wordprocessingml/2006/main" xmlns:w14="http://schemas.microsoft.com/office/word/2010/wordml" xmlns:w15="http://schemas.microsoft.com/office/word/2012/wordml" xmlns:w16cid="http://schemas.microsoft.com/office/word/2016/wordml/cid" xmlns:w16se="http://schemas.microsoft.com/office/word/2015/wordml/symex" xmlns:wpg="http://schemas.microsoft.com/office/word/2010/wordprocessingGroup" xmlns:wpi="http://schemas.microsoft.com/office/word/2010/wordprocessingInk" xmlns:wne="http://schemas.microsoft.com/office/word/2006/wordml" xmlns:wps="http://schemas.microsoft.com/office/word/2010/wordprocessingShape" mc:Ignorable="w14 w15 w16se w16cid wp14">
   <w:abstractNum w:abstractNumId="0" w15:restartNumberingAfterBreak="0">
     <w:nsid w:val="0EF919AB"/>
     <w:multiLevelType w:val="multilevel"/>
@@ -4136,6 +4370,95 @@
       <w:rPr>
         <w:rFonts w:ascii="Symbol" w:eastAsia="Calibri" w:hAnsi="Symbol" w:cs="Times New Roman" w:hint="default"/>
       </w:rPr>
+    </w:lvl>
+  </w:abstractNum>
+  <w:abstractNum w:abstractNumId="5" w15:restartNumberingAfterBreak="0">
+    <w:nsid w:val="7656237F"/>
+    <w:multiLevelType w:val="hybridMultilevel"/>
+    <w:tmpl w:val="BB3699C8"/>
+    <w:lvl w:ilvl="0" w:tplc="0409000F">
+      <w:start w:val="1"/>
+      <w:numFmt w:val="decimal"/>
+      <w:lvlText w:val="%1."/>
+      <w:lvlJc w:val="left"/>
+      <w:pPr>
+        <w:ind w:left="720" w:hanging="360"/>
+      </w:pPr>
+      <w:rPr>
+        <w:rFonts w:hint="default"/>
+      </w:rPr>
+    </w:lvl>
+    <w:lvl w:ilvl="1" w:tplc="04090019" w:tentative="1">
+      <w:start w:val="1"/>
+      <w:numFmt w:val="lowerLetter"/>
+      <w:lvlText w:val="%2."/>
+      <w:lvlJc w:val="left"/>
+      <w:pPr>
+        <w:ind w:left="1440" w:hanging="360"/>
+      </w:pPr>
+    </w:lvl>
+    <w:lvl w:ilvl="2" w:tplc="0409001B" w:tentative="1">
+      <w:start w:val="1"/>
+      <w:numFmt w:val="lowerRoman"/>
+      <w:lvlText w:val="%3."/>
+      <w:lvlJc w:val="right"/>
+      <w:pPr>
+        <w:ind w:left="2160" w:hanging="180"/>
+      </w:pPr>
+    </w:lvl>
+    <w:lvl w:ilvl="3" w:tplc="0409000F" w:tentative="1">
+      <w:start w:val="1"/>
+      <w:numFmt w:val="decimal"/>
+      <w:lvlText w:val="%4."/>
+      <w:lvlJc w:val="left"/>
+      <w:pPr>
+        <w:ind w:left="2880" w:hanging="360"/>
+      </w:pPr>
+    </w:lvl>
+    <w:lvl w:ilvl="4" w:tplc="04090019" w:tentative="1">
+      <w:start w:val="1"/>
+      <w:numFmt w:val="lowerLetter"/>
+      <w:lvlText w:val="%5."/>
+      <w:lvlJc w:val="left"/>
+      <w:pPr>
+        <w:ind w:left="3600" w:hanging="360"/>
+      </w:pPr>
+    </w:lvl>
+    <w:lvl w:ilvl="5" w:tplc="0409001B" w:tentative="1">
+      <w:start w:val="1"/>
+      <w:numFmt w:val="lowerRoman"/>
+      <w:lvlText w:val="%6."/>
+      <w:lvlJc w:val="right"/>
+      <w:pPr>
+        <w:ind w:left="4320" w:hanging="180"/>
+      </w:pPr>
+    </w:lvl>
+    <w:lvl w:ilvl="6" w:tplc="0409000F" w:tentative="1">
+      <w:start w:val="1"/>
+      <w:numFmt w:val="decimal"/>
+      <w:lvlText w:val="%7."/>
+      <w:lvlJc w:val="left"/>
+      <w:pPr>
+        <w:ind w:left="5040" w:hanging="360"/>
+      </w:pPr>
+    </w:lvl>
+    <w:lvl w:ilvl="7" w:tplc="04090019" w:tentative="1">
+      <w:start w:val="1"/>
+      <w:numFmt w:val="lowerLetter"/>
+      <w:lvlText w:val="%8."/>
+      <w:lvlJc w:val="left"/>
+      <w:pPr>
+        <w:ind w:left="5760" w:hanging="360"/>
+      </w:pPr>
+    </w:lvl>
+    <w:lvl w:ilvl="8" w:tplc="0409001B" w:tentative="1">
+      <w:start w:val="1"/>
+      <w:numFmt w:val="lowerRoman"/>
+      <w:lvlText w:val="%9."/>
+      <w:lvlJc w:val="right"/>
+      <w:pPr>
+        <w:ind w:left="6480" w:hanging="180"/>
+      </w:pPr>
     </w:lvl>
   </w:abstractNum>
   <w:num w:numId="1">
@@ -4153,11 +4476,14 @@
   <w:num w:numId="5">
     <w:abstractNumId w:val="2"/>
   </w:num>
+  <w:num w:numId="6">
+    <w:abstractNumId w:val="5"/>
+  </w:num>
 </w:numbering>
 </file>
 
 <file path=word/styles.xml><?xml version="1.0" encoding="utf-8"?>
-<w:styles xmlns:mc="http://schemas.openxmlformats.org/markup-compatibility/2006" xmlns:r="http://schemas.openxmlformats.org/officeDocument/2006/relationships" xmlns:w="http://schemas.openxmlformats.org/wordprocessingml/2006/main" xmlns:w14="http://schemas.microsoft.com/office/word/2010/wordml" xmlns:w15="http://schemas.microsoft.com/office/word/2012/wordml" xmlns:w16se="http://schemas.microsoft.com/office/word/2015/wordml/symex" mc:Ignorable="w14 w15 w16se">
+<w:styles xmlns:mc="http://schemas.openxmlformats.org/markup-compatibility/2006" xmlns:r="http://schemas.openxmlformats.org/officeDocument/2006/relationships" xmlns:w="http://schemas.openxmlformats.org/wordprocessingml/2006/main" xmlns:w14="http://schemas.microsoft.com/office/word/2010/wordml" xmlns:w15="http://schemas.microsoft.com/office/word/2012/wordml" xmlns:w16cid="http://schemas.microsoft.com/office/word/2016/wordml/cid" xmlns:w16se="http://schemas.microsoft.com/office/word/2015/wordml/symex" mc:Ignorable="w14 w15 w16se w16cid">
   <w:docDefaults>
     <w:rPrDefault>
       <w:rPr>
@@ -4279,6 +4605,7 @@
     <w:lsdException w:name="HTML Sample" w:semiHidden="1" w:unhideWhenUsed="1"/>
     <w:lsdException w:name="HTML Typewriter" w:semiHidden="1" w:unhideWhenUsed="1"/>
     <w:lsdException w:name="HTML Variable" w:semiHidden="1" w:unhideWhenUsed="1"/>
+    <w:lsdException w:name="Normal Table" w:semiHidden="1" w:unhideWhenUsed="1"/>
     <w:lsdException w:name="annotation subject" w:semiHidden="1" w:unhideWhenUsed="1"/>
     <w:lsdException w:name="No List" w:semiHidden="1" w:unhideWhenUsed="1"/>
     <w:lsdException w:name="Outline List 1" w:semiHidden="1" w:unhideWhenUsed="1"/>
@@ -4325,8 +4652,10 @@
     <w:lsdException w:name="Table Subtle 2" w:semiHidden="1" w:unhideWhenUsed="1"/>
     <w:lsdException w:name="Table Web 1" w:semiHidden="1" w:unhideWhenUsed="1"/>
     <w:lsdException w:name="Table Web 2" w:semiHidden="1" w:unhideWhenUsed="1"/>
+    <w:lsdException w:name="Table Web 3" w:semiHidden="1" w:unhideWhenUsed="1"/>
     <w:lsdException w:name="Balloon Text" w:semiHidden="1" w:unhideWhenUsed="1"/>
     <w:lsdException w:name="Table Grid" w:uiPriority="39"/>
+    <w:lsdException w:name="Table Theme" w:semiHidden="1" w:unhideWhenUsed="1"/>
     <w:lsdException w:name="Placeholder Text" w:semiHidden="1"/>
     <w:lsdException w:name="No Spacing" w:uiPriority="1" w:qFormat="1"/>
     <w:lsdException w:name="Light Shading" w:uiPriority="60"/>
@@ -4691,6 +5020,47 @@
       <w:vertAlign w:val="superscript"/>
     </w:rPr>
   </w:style>
+  <w:style w:type="character" w:styleId="Strong">
+    <w:name w:val="Strong"/>
+    <w:basedOn w:val="DefaultParagraphFont"/>
+    <w:uiPriority w:val="22"/>
+    <w:qFormat/>
+    <w:rsid w:val="0032035B"/>
+    <w:rPr>
+      <w:b/>
+      <w:bCs/>
+    </w:rPr>
+  </w:style>
+  <w:style w:type="character" w:customStyle="1" w:styleId="fontstyle01">
+    <w:name w:val="fontstyle01"/>
+    <w:basedOn w:val="DefaultParagraphFont"/>
+    <w:rsid w:val="00292929"/>
+    <w:rPr>
+      <w:rFonts w:ascii="TimesNewRomanPSMT" w:hAnsi="TimesNewRomanPSMT" w:hint="default"/>
+      <w:b w:val="0"/>
+      <w:bCs w:val="0"/>
+      <w:i w:val="0"/>
+      <w:iCs w:val="0"/>
+      <w:color w:val="000000"/>
+      <w:sz w:val="24"/>
+      <w:szCs w:val="24"/>
+    </w:rPr>
+  </w:style>
+  <w:style w:type="character" w:customStyle="1" w:styleId="fontstyle21">
+    <w:name w:val="fontstyle21"/>
+    <w:basedOn w:val="DefaultParagraphFont"/>
+    <w:rsid w:val="00292929"/>
+    <w:rPr>
+      <w:rFonts w:ascii="TimesNewRomanPS-BoldMT" w:hAnsi="TimesNewRomanPS-BoldMT" w:hint="default"/>
+      <w:b/>
+      <w:bCs/>
+      <w:i w:val="0"/>
+      <w:iCs w:val="0"/>
+      <w:color w:val="000000"/>
+      <w:sz w:val="24"/>
+      <w:szCs w:val="24"/>
+    </w:rPr>
+  </w:style>
 </w:styles>
 </file>
 
@@ -4960,7 +5330,7 @@
 </file>
 
 <file path=customXml/itemProps1.xml><?xml version="1.0" encoding="utf-8"?>
-<ds:datastoreItem xmlns:ds="http://schemas.openxmlformats.org/officeDocument/2006/customXml" ds:itemID="{FB57AD5D-E76E-4387-837F-3E9C4799C578}">
+<ds:datastoreItem xmlns:ds="http://schemas.openxmlformats.org/officeDocument/2006/customXml" ds:itemID="{B9A68820-3B01-452E-81A8-20ECFE6461EB}">
   <ds:schemaRefs>
     <ds:schemaRef ds:uri="http://schemas.openxmlformats.org/officeDocument/2006/bibliography"/>
   </ds:schemaRefs>

--- a/tcc/tcc.docx
+++ b/tcc/tcc.docx
@@ -1406,7 +1406,7 @@
           <w:highlight w:val="yellow"/>
           <w:lang w:val="en-US"/>
         </w:rPr>
-        <w:t>[INSERIR O ÍNDICE AQUI]</w:t>
+        <w:t>[ÍNDICE]</w:t>
       </w:r>
     </w:p>
     <w:p>
@@ -1576,7 +1576,23 @@
           <w:sz w:val="24"/>
           <w:szCs w:val="24"/>
         </w:rPr>
-        <w:t xml:space="preserve">In 2015, the Data Protection Draft Bill was submitted to a public consultation process conducted by two organs of the Brazilian Ministry of Justice, the National Consumer Secretariat (SENACON) and the Secretariat of Legislative </w:t>
+        <w:t>In 2015, the Data Protection Draft Bill was submitted to a public consultation process conducted by two organs of th</w:t>
+      </w:r>
+      <w:r>
+        <w:rPr>
+          <w:rFonts w:ascii="Times New Roman" w:hAnsi="Times New Roman"/>
+          <w:sz w:val="24"/>
+          <w:szCs w:val="24"/>
+        </w:rPr>
+        <w:t>e Brazilian Ministry of Justice –</w:t>
+      </w:r>
+      <w:r>
+        <w:rPr>
+          <w:rFonts w:ascii="Times New Roman" w:hAnsi="Times New Roman"/>
+          <w:sz w:val="24"/>
+          <w:szCs w:val="24"/>
+        </w:rPr>
+        <w:t xml:space="preserve"> the National Consumer Secretariat (SENACON) and the Secretariat of Legislative </w:t>
       </w:r>
       <w:r>
         <w:rPr>
@@ -1616,7 +1632,23 @@
           <w:sz w:val="24"/>
           <w:szCs w:val="24"/>
         </w:rPr>
-        <w:t xml:space="preserve"> This draft bill, which later turned into House of Deputies’ Bill No. 5276/2016, is not the only proposal of its kind, as th</w:t>
+        <w:t xml:space="preserve"> This draft bill, which later turned into House of Deputies’ Bill No. 5276/2016, is not the only proposal of its kind</w:t>
+      </w:r>
+      <w:r>
+        <w:rPr>
+          <w:rFonts w:ascii="Times New Roman" w:hAnsi="Times New Roman"/>
+          <w:sz w:val="24"/>
+          <w:szCs w:val="24"/>
+        </w:rPr>
+        <w:t xml:space="preserve"> in Brazil</w:t>
+      </w:r>
+      <w:r>
+        <w:rPr>
+          <w:rFonts w:ascii="Times New Roman" w:hAnsi="Times New Roman"/>
+          <w:sz w:val="24"/>
+          <w:szCs w:val="24"/>
+        </w:rPr>
+        <w:t>, as th</w:t>
       </w:r>
       <w:r>
         <w:rPr>
@@ -1659,7 +1691,31 @@
           <w:sz w:val="24"/>
           <w:szCs w:val="24"/>
         </w:rPr>
-        <w:t xml:space="preserve">Therefore, a general legal framework is the regulatory strategy chosen by the stakeholders as the playing field . However, </w:t>
+        <w:t>Nevertheless</w:t>
+      </w:r>
+      <w:r>
+        <w:rPr>
+          <w:rFonts w:ascii="Times New Roman" w:hAnsi="Times New Roman"/>
+          <w:sz w:val="24"/>
+          <w:szCs w:val="24"/>
+        </w:rPr>
+        <w:t xml:space="preserve">, a general legal framework is the regulatory strategy chosen by the stakeholders as the playing field </w:t>
+      </w:r>
+      <w:r>
+        <w:rPr>
+          <w:rFonts w:ascii="Times New Roman" w:hAnsi="Times New Roman"/>
+          <w:sz w:val="24"/>
+          <w:szCs w:val="24"/>
+        </w:rPr>
+        <w:t>in which different interests will compete</w:t>
+      </w:r>
+      <w:r>
+        <w:rPr>
+          <w:rFonts w:ascii="Times New Roman" w:hAnsi="Times New Roman"/>
+          <w:sz w:val="24"/>
+          <w:szCs w:val="24"/>
+        </w:rPr>
+        <w:t xml:space="preserve">. However, </w:t>
       </w:r>
       <w:r>
         <w:rPr>
@@ -1675,7 +1731,15 @@
           <w:sz w:val="24"/>
           <w:szCs w:val="24"/>
         </w:rPr>
-        <w:t>Regulating the use of personal data means to equate interests that range</w:t>
+        <w:t xml:space="preserve">A comprehensive personal data regulation </w:t>
+      </w:r>
+      <w:r>
+        <w:rPr>
+          <w:rFonts w:ascii="Times New Roman" w:hAnsi="Times New Roman"/>
+          <w:sz w:val="24"/>
+          <w:szCs w:val="24"/>
+        </w:rPr>
+        <w:t>means to equate interests that range</w:t>
       </w:r>
       <w:r>
         <w:rPr>
@@ -1723,15 +1787,47 @@
           <w:sz w:val="24"/>
           <w:szCs w:val="24"/>
         </w:rPr>
-        <w:t xml:space="preserve"> Additionally, meaningful privacy and personal data regulation nowadays implies Internet regulation which poses several challenges as it has both a decentralized and transnational infrastructure</w:t>
-      </w:r>
-      <w:r>
-        <w:rPr>
-          <w:rFonts w:ascii="Times New Roman" w:hAnsi="Times New Roman"/>
-          <w:sz w:val="24"/>
-          <w:szCs w:val="24"/>
-        </w:rPr>
-        <w:t>, interests,</w:t>
+        <w:t xml:space="preserve"> Additionally, meaningful privacy and personal data regulation nowadays implies Internet regulation whic</w:t>
+      </w:r>
+      <w:r>
+        <w:rPr>
+          <w:rFonts w:ascii="Times New Roman" w:hAnsi="Times New Roman"/>
+          <w:sz w:val="24"/>
+          <w:szCs w:val="24"/>
+        </w:rPr>
+        <w:t xml:space="preserve">h poses several challenges of its own as the Internet has </w:t>
+      </w:r>
+      <w:r>
+        <w:rPr>
+          <w:rFonts w:ascii="Times New Roman" w:hAnsi="Times New Roman"/>
+          <w:sz w:val="24"/>
+          <w:szCs w:val="24"/>
+        </w:rPr>
+        <w:t>a decentralized and transnational infrastructure</w:t>
+      </w:r>
+      <w:r>
+        <w:rPr>
+          <w:rFonts w:ascii="Times New Roman" w:hAnsi="Times New Roman"/>
+          <w:sz w:val="24"/>
+          <w:szCs w:val="24"/>
+        </w:rPr>
+        <w:t xml:space="preserve">, </w:t>
+      </w:r>
+      <w:r>
+        <w:rPr>
+          <w:rFonts w:ascii="Times New Roman" w:hAnsi="Times New Roman"/>
+          <w:sz w:val="24"/>
+          <w:szCs w:val="24"/>
+        </w:rPr>
+        <w:t>stakeholders</w:t>
+      </w:r>
+      <w:r>
+        <w:rPr>
+          <w:rFonts w:ascii="Times New Roman" w:hAnsi="Times New Roman"/>
+          <w:sz w:val="24"/>
+          <w:szCs w:val="24"/>
+        </w:rPr>
+        <w:t>,</w:t>
       </w:r>
       <w:r>
         <w:rPr>
@@ -1766,7 +1862,111 @@
           <w:sz w:val="24"/>
           <w:szCs w:val="24"/>
         </w:rPr>
-        <w:t>Nevertheless, Brazil’s challenge in this kind of regulation is not a zero-sum game of costs and benefits between “innovation” and “privacy protection”: inefficient legal provisions and bad regulation in general may hinder innovation without any positive outcomes. Better regulation may provide solutions that promotes innovation and also protects privacy.</w:t>
+        <w:t xml:space="preserve">Nevertheless, Brazil’s challenge in this kind of regulation is not a zero-sum game of costs and benefits between </w:t>
+      </w:r>
+      <w:r>
+        <w:rPr>
+          <w:rFonts w:ascii="Times New Roman" w:hAnsi="Times New Roman"/>
+          <w:sz w:val="24"/>
+          <w:szCs w:val="24"/>
+        </w:rPr>
+        <w:t xml:space="preserve">the maximization of </w:t>
+      </w:r>
+      <w:r>
+        <w:rPr>
+          <w:rFonts w:ascii="Times New Roman" w:hAnsi="Times New Roman"/>
+          <w:sz w:val="24"/>
+          <w:szCs w:val="24"/>
+        </w:rPr>
+        <w:t>innovation</w:t>
+      </w:r>
+      <w:r>
+        <w:rPr>
+          <w:rFonts w:ascii="Times New Roman" w:hAnsi="Times New Roman"/>
+          <w:sz w:val="24"/>
+          <w:szCs w:val="24"/>
+        </w:rPr>
+        <w:t xml:space="preserve"> and</w:t>
+      </w:r>
+      <w:r>
+        <w:rPr>
+          <w:rFonts w:ascii="Times New Roman" w:hAnsi="Times New Roman"/>
+          <w:sz w:val="24"/>
+          <w:szCs w:val="24"/>
+        </w:rPr>
+        <w:t xml:space="preserve"> privacy protection</w:t>
+      </w:r>
+      <w:r>
+        <w:rPr>
+          <w:rFonts w:ascii="Times New Roman" w:hAnsi="Times New Roman"/>
+          <w:sz w:val="24"/>
+          <w:szCs w:val="24"/>
+        </w:rPr>
+        <w:t>: inefficient legal provisions and bad regulation in general may hinder innovation without any</w:t>
+      </w:r>
+      <w:r>
+        <w:rPr>
+          <w:rFonts w:ascii="Times New Roman" w:hAnsi="Times New Roman"/>
+          <w:sz w:val="24"/>
+          <w:szCs w:val="24"/>
+        </w:rPr>
+        <w:t xml:space="preserve"> equivalent</w:t>
+      </w:r>
+      <w:r>
+        <w:rPr>
+          <w:rFonts w:ascii="Times New Roman" w:hAnsi="Times New Roman"/>
+          <w:sz w:val="24"/>
+          <w:szCs w:val="24"/>
+        </w:rPr>
+        <w:t xml:space="preserve"> positive outcomes. </w:t>
+      </w:r>
+      <w:r>
+        <w:rPr>
+          <w:rFonts w:ascii="Times New Roman" w:hAnsi="Times New Roman"/>
+          <w:sz w:val="24"/>
+          <w:szCs w:val="24"/>
+        </w:rPr>
+        <w:t>In turn, b</w:t>
+      </w:r>
+      <w:r>
+        <w:rPr>
+          <w:rFonts w:ascii="Times New Roman" w:hAnsi="Times New Roman"/>
+          <w:sz w:val="24"/>
+          <w:szCs w:val="24"/>
+        </w:rPr>
+        <w:t xml:space="preserve">etter regulation may provide solutions that promotes innovation </w:t>
+      </w:r>
+      <w:r>
+        <w:rPr>
+          <w:rFonts w:ascii="Times New Roman" w:hAnsi="Times New Roman"/>
+          <w:sz w:val="24"/>
+          <w:szCs w:val="24"/>
+        </w:rPr>
+        <w:t>while also protecting</w:t>
+      </w:r>
+      <w:r>
+        <w:rPr>
+          <w:rFonts w:ascii="Times New Roman" w:hAnsi="Times New Roman"/>
+          <w:sz w:val="24"/>
+          <w:szCs w:val="24"/>
+        </w:rPr>
+        <w:t xml:space="preserve"> privacy</w:t>
+      </w:r>
+      <w:r>
+        <w:rPr>
+          <w:rFonts w:ascii="Times New Roman" w:hAnsi="Times New Roman"/>
+          <w:sz w:val="24"/>
+          <w:szCs w:val="24"/>
+        </w:rPr>
+        <w:t xml:space="preserve"> and other personal data concerns</w:t>
+      </w:r>
+      <w:r>
+        <w:rPr>
+          <w:rFonts w:ascii="Times New Roman" w:hAnsi="Times New Roman"/>
+          <w:sz w:val="24"/>
+          <w:szCs w:val="24"/>
+        </w:rPr>
+        <w:t>.</w:t>
       </w:r>
       <w:r>
         <w:rPr>
@@ -1801,35 +2001,98 @@
           <w:sz w:val="24"/>
           <w:szCs w:val="24"/>
         </w:rPr>
-        <w:t xml:space="preserve"> that temporary legislation and sunset clauses are adequate tools to better promote innovation in the regulation of privacy and personal data in Brazil.</w:t>
-      </w:r>
-      <w:r>
-        <w:rPr>
-          <w:rFonts w:ascii="Times New Roman" w:hAnsi="Times New Roman"/>
-          <w:sz w:val="24"/>
-          <w:szCs w:val="24"/>
-        </w:rPr>
-        <w:t xml:space="preserve"> They could be easily adapted to the current regulatory debate and they pose different but sinergic advantages when regulating innovative data markets. They can lead to better, more informed, regulation without giving up our hopes to protect citizens’ data and privacy.</w:t>
-      </w:r>
-    </w:p>
-    <w:p>
-      <w:pPr>
-        <w:spacing w:line="360" w:lineRule="auto"/>
-        <w:jc w:val="both"/>
-        <w:rPr>
-          <w:rFonts w:ascii="Times New Roman" w:hAnsi="Times New Roman"/>
-          <w:sz w:val="24"/>
-          <w:szCs w:val="24"/>
-        </w:rPr>
-      </w:pPr>
-      <w:bookmarkStart w:id="8" w:name="_GoBack"/>
-      <w:bookmarkEnd w:id="8"/>
-      <w:r>
-        <w:rPr>
-          <w:rFonts w:ascii="Times New Roman" w:hAnsi="Times New Roman"/>
-          <w:sz w:val="24"/>
-          <w:szCs w:val="24"/>
-        </w:rPr>
+        <w:t xml:space="preserve"> that temporary legislation and sunset clauses are adequate tools to better promote innovation </w:t>
+      </w:r>
+      <w:r>
+        <w:rPr>
+          <w:rFonts w:ascii="Times New Roman" w:hAnsi="Times New Roman"/>
+          <w:sz w:val="24"/>
+          <w:szCs w:val="24"/>
+        </w:rPr>
+        <w:t>within the regulatory debate</w:t>
+      </w:r>
+      <w:r>
+        <w:rPr>
+          <w:rFonts w:ascii="Times New Roman" w:hAnsi="Times New Roman"/>
+          <w:sz w:val="24"/>
+          <w:szCs w:val="24"/>
+        </w:rPr>
+        <w:t xml:space="preserve"> of privacy and personal data in Brazil.</w:t>
+      </w:r>
+      <w:r>
+        <w:rPr>
+          <w:rFonts w:ascii="Times New Roman" w:hAnsi="Times New Roman"/>
+          <w:sz w:val="24"/>
+          <w:szCs w:val="24"/>
+        </w:rPr>
+        <w:t xml:space="preserve"> They could be easily adapted to current regulatory debate and</w:t>
+      </w:r>
+      <w:r>
+        <w:rPr>
+          <w:rFonts w:ascii="Times New Roman" w:hAnsi="Times New Roman"/>
+          <w:sz w:val="24"/>
+          <w:szCs w:val="24"/>
+        </w:rPr>
+        <w:t xml:space="preserve"> also </w:t>
+      </w:r>
+      <w:r>
+        <w:rPr>
+          <w:rFonts w:ascii="Times New Roman" w:hAnsi="Times New Roman"/>
+          <w:sz w:val="24"/>
+          <w:szCs w:val="24"/>
+        </w:rPr>
+        <w:t>pose</w:t>
+      </w:r>
+      <w:r>
+        <w:rPr>
+          <w:rFonts w:ascii="Times New Roman" w:hAnsi="Times New Roman"/>
+          <w:sz w:val="24"/>
+          <w:szCs w:val="24"/>
+        </w:rPr>
+        <w:t>s</w:t>
+      </w:r>
+      <w:r>
+        <w:rPr>
+          <w:rFonts w:ascii="Times New Roman" w:hAnsi="Times New Roman"/>
+          <w:sz w:val="24"/>
+          <w:szCs w:val="24"/>
+        </w:rPr>
+        <w:t xml:space="preserve"> different but sinergic advantages when regulating in</w:t>
+      </w:r>
+      <w:r>
+        <w:rPr>
+          <w:rFonts w:ascii="Times New Roman" w:hAnsi="Times New Roman"/>
+          <w:sz w:val="24"/>
+          <w:szCs w:val="24"/>
+        </w:rPr>
+        <w:t xml:space="preserve">novative data markets. In fact, they could </w:t>
+      </w:r>
+      <w:r>
+        <w:rPr>
+          <w:rFonts w:ascii="Times New Roman" w:hAnsi="Times New Roman"/>
+          <w:sz w:val="24"/>
+          <w:szCs w:val="24"/>
+        </w:rPr>
+        <w:t>lead to better, more informed, regulation without giving up our hopes to protect citizens’ data and privacy.</w:t>
+      </w:r>
+    </w:p>
+    <w:p>
+      <w:pPr>
+        <w:spacing w:line="360" w:lineRule="auto"/>
+        <w:jc w:val="both"/>
+        <w:rPr>
+          <w:rFonts w:ascii="Times New Roman" w:hAnsi="Times New Roman"/>
+          <w:sz w:val="24"/>
+          <w:szCs w:val="24"/>
+        </w:rPr>
+      </w:pPr>
+      <w:r>
+        <w:rPr>
+          <w:rFonts w:ascii="Times New Roman" w:hAnsi="Times New Roman"/>
+          <w:sz w:val="24"/>
+          <w:szCs w:val="24"/>
+        </w:rPr>
+        <w:lastRenderedPageBreak/>
         <w:t>This monograph is structure</w:t>
       </w:r>
       <w:r>
@@ -1862,24 +2125,127 @@
           <w:sz w:val="24"/>
           <w:szCs w:val="24"/>
         </w:rPr>
-        <w:t xml:space="preserve"> sections. The first section summarizes what are the essential characteristics of temporary legislation and sunset clauses, as well as the benefits for innovation-centered regulation. </w:t>
-      </w:r>
-      <w:r>
-        <w:rPr>
-          <w:rFonts w:ascii="Times New Roman" w:hAnsi="Times New Roman"/>
-          <w:sz w:val="24"/>
-          <w:szCs w:val="24"/>
-        </w:rPr>
-        <w:t xml:space="preserve">Afterwards, the second sections provides an overview of the </w:t>
-      </w:r>
-      <w:r>
-        <w:rPr>
-          <w:rFonts w:ascii="Times New Roman" w:hAnsi="Times New Roman"/>
-          <w:sz w:val="24"/>
-          <w:szCs w:val="24"/>
-        </w:rPr>
-        <w:lastRenderedPageBreak/>
-        <w:t>current state of the regulation of personal data and privacy in Brazil; What are the key issues and key developments? What is our current regulatory framework? What are the main law proposals towards a general framework? Finally, the third section</w:t>
+        <w:t xml:space="preserve"> sections. The first section summarizes what are the essential characteristics of temporary legislation and sunset clauses, as well as the benefits for innovation-centered regulation</w:t>
+      </w:r>
+      <w:r>
+        <w:rPr>
+          <w:rFonts w:ascii="Times New Roman" w:hAnsi="Times New Roman"/>
+          <w:sz w:val="24"/>
+          <w:szCs w:val="24"/>
+        </w:rPr>
+        <w:t xml:space="preserve"> such as personal data and privacy regulation</w:t>
+      </w:r>
+      <w:r>
+        <w:rPr>
+          <w:rFonts w:ascii="Times New Roman" w:hAnsi="Times New Roman"/>
+          <w:sz w:val="24"/>
+          <w:szCs w:val="24"/>
+        </w:rPr>
+        <w:t xml:space="preserve">. </w:t>
+      </w:r>
+      <w:r>
+        <w:rPr>
+          <w:rFonts w:ascii="Times New Roman" w:hAnsi="Times New Roman"/>
+          <w:sz w:val="24"/>
+          <w:szCs w:val="24"/>
+        </w:rPr>
+        <w:t>Afterwards, the second sections provides an overview of the current state of the regulation of pers</w:t>
+      </w:r>
+      <w:r>
+        <w:rPr>
+          <w:rFonts w:ascii="Times New Roman" w:hAnsi="Times New Roman"/>
+          <w:sz w:val="24"/>
+          <w:szCs w:val="24"/>
+        </w:rPr>
+        <w:t>onal data and privacy in Brazil, aiming to answer questions such as</w:t>
+      </w:r>
+      <w:r>
+        <w:rPr>
+          <w:rFonts w:ascii="Times New Roman" w:hAnsi="Times New Roman"/>
+          <w:sz w:val="24"/>
+          <w:szCs w:val="24"/>
+        </w:rPr>
+        <w:t xml:space="preserve"> </w:t>
+      </w:r>
+      <w:r>
+        <w:rPr>
+          <w:rFonts w:ascii="Times New Roman" w:hAnsi="Times New Roman"/>
+          <w:sz w:val="24"/>
+          <w:szCs w:val="24"/>
+        </w:rPr>
+        <w:t>“</w:t>
+      </w:r>
+      <w:r>
+        <w:rPr>
+          <w:rFonts w:ascii="Times New Roman" w:hAnsi="Times New Roman"/>
+          <w:sz w:val="24"/>
+          <w:szCs w:val="24"/>
+        </w:rPr>
+        <w:t>What are the key issues and key developments?</w:t>
+      </w:r>
+      <w:r>
+        <w:rPr>
+          <w:rFonts w:ascii="Times New Roman" w:hAnsi="Times New Roman"/>
+          <w:sz w:val="24"/>
+          <w:szCs w:val="24"/>
+        </w:rPr>
+        <w:t>”, “</w:t>
+      </w:r>
+      <w:r>
+        <w:rPr>
+          <w:rFonts w:ascii="Times New Roman" w:hAnsi="Times New Roman"/>
+          <w:sz w:val="24"/>
+          <w:szCs w:val="24"/>
+        </w:rPr>
+        <w:t>What is our current regulatory framework?</w:t>
+      </w:r>
+      <w:r>
+        <w:rPr>
+          <w:rFonts w:ascii="Times New Roman" w:hAnsi="Times New Roman"/>
+          <w:sz w:val="24"/>
+          <w:szCs w:val="24"/>
+        </w:rPr>
+        <w:t>”, and</w:t>
+      </w:r>
+      <w:r>
+        <w:rPr>
+          <w:rFonts w:ascii="Times New Roman" w:hAnsi="Times New Roman"/>
+          <w:sz w:val="24"/>
+          <w:szCs w:val="24"/>
+        </w:rPr>
+        <w:t xml:space="preserve"> </w:t>
+      </w:r>
+      <w:r>
+        <w:rPr>
+          <w:rFonts w:ascii="Times New Roman" w:hAnsi="Times New Roman"/>
+          <w:sz w:val="24"/>
+          <w:szCs w:val="24"/>
+        </w:rPr>
+        <w:t>“</w:t>
+      </w:r>
+      <w:r>
+        <w:rPr>
+          <w:rFonts w:ascii="Times New Roman" w:hAnsi="Times New Roman"/>
+          <w:sz w:val="24"/>
+          <w:szCs w:val="24"/>
+        </w:rPr>
+        <w:t>What are the main law proposals towards a general framework?</w:t>
+      </w:r>
+      <w:r>
+        <w:rPr>
+          <w:rFonts w:ascii="Times New Roman" w:hAnsi="Times New Roman"/>
+          <w:sz w:val="24"/>
+          <w:szCs w:val="24"/>
+        </w:rPr>
+        <w:t>”.</w:t>
+      </w:r>
+      <w:r>
+        <w:rPr>
+          <w:rFonts w:ascii="Times New Roman" w:hAnsi="Times New Roman"/>
+          <w:sz w:val="24"/>
+          <w:szCs w:val="24"/>
+        </w:rPr>
+        <w:t xml:space="preserve"> Finally, the third section</w:t>
       </w:r>
       <w:r>
         <w:rPr>
@@ -1895,56 +2261,81 @@
           <w:sz w:val="24"/>
           <w:szCs w:val="24"/>
         </w:rPr>
-        <w:t>expose which characteristics of data markets makes them benefit from sunset clauses and temporary legislation, and it will also provide specific examples of applications of temporary legislation and sunset clauses to a Brazilian Framework on Privacy and Personal Data.</w:t>
-      </w:r>
-    </w:p>
-    <w:p>
-      <w:pPr>
-        <w:spacing w:line="360" w:lineRule="auto"/>
-        <w:jc w:val="both"/>
-        <w:rPr>
-          <w:rFonts w:ascii="Times New Roman" w:hAnsi="Times New Roman"/>
-          <w:sz w:val="24"/>
-          <w:szCs w:val="24"/>
-        </w:rPr>
-      </w:pPr>
-    </w:p>
-    <w:p>
-      <w:pPr>
-        <w:spacing w:line="360" w:lineRule="auto"/>
-        <w:jc w:val="both"/>
-        <w:rPr>
-          <w:rFonts w:ascii="Times New Roman" w:hAnsi="Times New Roman"/>
-          <w:b/>
-          <w:sz w:val="24"/>
-          <w:szCs w:val="24"/>
-          <w:lang w:val="en-US"/>
-        </w:rPr>
-      </w:pPr>
-    </w:p>
-    <w:p>
-      <w:pPr>
-        <w:spacing w:line="360" w:lineRule="auto"/>
-        <w:jc w:val="both"/>
-        <w:rPr>
-          <w:rFonts w:ascii="Times New Roman" w:hAnsi="Times New Roman"/>
-          <w:b/>
-          <w:sz w:val="24"/>
-          <w:szCs w:val="24"/>
-          <w:lang w:val="en-US"/>
-        </w:rPr>
-      </w:pPr>
-    </w:p>
-    <w:p>
-      <w:pPr>
-        <w:spacing w:line="360" w:lineRule="auto"/>
-        <w:jc w:val="both"/>
-        <w:rPr>
-          <w:rFonts w:ascii="Times New Roman" w:hAnsi="Times New Roman"/>
-          <w:b/>
-          <w:sz w:val="24"/>
-          <w:szCs w:val="24"/>
-          <w:lang w:val="en-US"/>
+        <w:t>expose which characteristics of data markets makes them</w:t>
+      </w:r>
+      <w:r>
+        <w:rPr>
+          <w:rFonts w:ascii="Times New Roman" w:hAnsi="Times New Roman"/>
+          <w:sz w:val="24"/>
+          <w:szCs w:val="24"/>
+        </w:rPr>
+        <w:t xml:space="preserve"> ideal to</w:t>
+      </w:r>
+      <w:r>
+        <w:rPr>
+          <w:rFonts w:ascii="Times New Roman" w:hAnsi="Times New Roman"/>
+          <w:sz w:val="24"/>
+          <w:szCs w:val="24"/>
+        </w:rPr>
+        <w:t xml:space="preserve"> benefit from sunset cla</w:t>
+      </w:r>
+      <w:r>
+        <w:rPr>
+          <w:rFonts w:ascii="Times New Roman" w:hAnsi="Times New Roman"/>
+          <w:sz w:val="24"/>
+          <w:szCs w:val="24"/>
+        </w:rPr>
+        <w:t xml:space="preserve">uses and temporary legislation. The third section </w:t>
+      </w:r>
+      <w:r>
+        <w:rPr>
+          <w:rFonts w:ascii="Times New Roman" w:hAnsi="Times New Roman"/>
+          <w:sz w:val="24"/>
+          <w:szCs w:val="24"/>
+        </w:rPr>
+        <w:t>will also provide specific examples of applications of temporary leg</w:t>
+      </w:r>
+      <w:r>
+        <w:rPr>
+          <w:rFonts w:ascii="Times New Roman" w:hAnsi="Times New Roman"/>
+          <w:sz w:val="24"/>
+          <w:szCs w:val="24"/>
+        </w:rPr>
+        <w:t>islation and sunset clauses to some topics of a</w:t>
+      </w:r>
+      <w:r>
+        <w:rPr>
+          <w:rFonts w:ascii="Times New Roman" w:hAnsi="Times New Roman"/>
+          <w:sz w:val="24"/>
+          <w:szCs w:val="24"/>
+        </w:rPr>
+        <w:t xml:space="preserve"> Brazilian Framework on Privacy and Personal Data</w:t>
+      </w:r>
+      <w:r>
+        <w:rPr>
+          <w:rFonts w:ascii="Times New Roman" w:hAnsi="Times New Roman"/>
+          <w:sz w:val="24"/>
+          <w:szCs w:val="24"/>
+        </w:rPr>
+        <w:t xml:space="preserve"> based upon the three current bills in Congress</w:t>
+      </w:r>
+      <w:r>
+        <w:rPr>
+          <w:rFonts w:ascii="Times New Roman" w:hAnsi="Times New Roman"/>
+          <w:sz w:val="24"/>
+          <w:szCs w:val="24"/>
+        </w:rPr>
+        <w:t>.</w:t>
+      </w:r>
+    </w:p>
+    <w:p>
+      <w:pPr>
+        <w:spacing w:line="360" w:lineRule="auto"/>
+        <w:jc w:val="both"/>
+        <w:rPr>
+          <w:rFonts w:ascii="Times New Roman" w:hAnsi="Times New Roman"/>
+          <w:sz w:val="24"/>
+          <w:szCs w:val="24"/>
         </w:rPr>
       </w:pPr>
     </w:p>
@@ -2191,16 +2582,6 @@
           <w:rFonts w:ascii="Times New Roman" w:hAnsi="Times New Roman"/>
           <w:sz w:val="24"/>
           <w:szCs w:val="24"/>
-          <w:highlight w:val="yellow"/>
-        </w:rPr>
-        <w:t xml:space="preserve"> </w:t>
-      </w:r>
-      <w:r>
-        <w:rPr>
-          <w:rFonts w:ascii="Times New Roman" w:hAnsi="Times New Roman"/>
-          <w:sz w:val="24"/>
-          <w:szCs w:val="24"/>
-          <w:highlight w:val="yellow"/>
         </w:rPr>
         <w:t>“The regulation of innovation through statutes and regulations has often been criticized and qualified as a true antithesis: innovation is a fast changing and fluid reality</w:t>
       </w:r>
@@ -2209,7 +2590,6 @@
           <w:rFonts w:ascii="Times New Roman" w:hAnsi="Times New Roman"/>
           <w:sz w:val="24"/>
           <w:szCs w:val="24"/>
-          <w:highlight w:val="yellow"/>
         </w:rPr>
         <w:t xml:space="preserve"> that does not go well with eit</w:t>
       </w:r>
@@ -2218,7 +2598,6 @@
           <w:rFonts w:ascii="Times New Roman" w:hAnsi="Times New Roman"/>
           <w:sz w:val="24"/>
           <w:szCs w:val="24"/>
-          <w:highlight w:val="yellow"/>
         </w:rPr>
         <w:t>h</w:t>
       </w:r>
@@ -2227,7 +2606,6 @@
           <w:rFonts w:ascii="Times New Roman" w:hAnsi="Times New Roman"/>
           <w:sz w:val="24"/>
           <w:szCs w:val="24"/>
-          <w:highlight w:val="yellow"/>
         </w:rPr>
         <w:t>e</w:t>
       </w:r>
@@ -2236,9 +2614,32 @@
           <w:rFonts w:ascii="Times New Roman" w:hAnsi="Times New Roman"/>
           <w:sz w:val="24"/>
           <w:szCs w:val="24"/>
-          <w:highlight w:val="yellow"/>
-        </w:rPr>
-        <w:t>r consensus-building or rigid top-down rules” (Eifer apud Ranchórdas, 2011)</w:t>
+        </w:rPr>
+        <w:t>r consensus-building or rigid top-do</w:t>
+      </w:r>
+      <w:r>
+        <w:rPr>
+          <w:rFonts w:ascii="Times New Roman" w:hAnsi="Times New Roman"/>
+          <w:sz w:val="24"/>
+          <w:szCs w:val="24"/>
+        </w:rPr>
+        <w:t>wn rules” (Eifer</w:t>
+      </w:r>
+      <w:r>
+        <w:rPr>
+          <w:rFonts w:ascii="Times New Roman" w:hAnsi="Times New Roman"/>
+          <w:sz w:val="24"/>
+          <w:szCs w:val="24"/>
+        </w:rPr>
+        <w:t>t, 2009</w:t>
+      </w:r>
+      <w:r>
+        <w:rPr>
+          <w:rFonts w:ascii="Times New Roman" w:hAnsi="Times New Roman"/>
+          <w:sz w:val="24"/>
+          <w:szCs w:val="24"/>
+        </w:rPr>
+        <w:t>)</w:t>
       </w:r>
     </w:p>
     <w:p>
@@ -2246,6 +2647,919 @@
         <w:pStyle w:val="ListParagraph"/>
         <w:spacing w:after="160" w:line="360" w:lineRule="auto"/>
         <w:ind w:left="1440"/>
+        <w:jc w:val="both"/>
+        <w:rPr>
+          <w:rFonts w:ascii="Times New Roman" w:hAnsi="Times New Roman"/>
+          <w:sz w:val="24"/>
+          <w:szCs w:val="24"/>
+        </w:rPr>
+      </w:pPr>
+    </w:p>
+    <w:p>
+      <w:pPr>
+        <w:pStyle w:val="ListParagraph"/>
+        <w:numPr>
+          <w:ilvl w:val="1"/>
+          <w:numId w:val="6"/>
+        </w:numPr>
+        <w:spacing w:after="160" w:line="360" w:lineRule="auto"/>
+        <w:ind w:left="360"/>
+        <w:jc w:val="both"/>
+        <w:rPr>
+          <w:rFonts w:ascii="Times New Roman" w:hAnsi="Times New Roman"/>
+          <w:b/>
+          <w:sz w:val="24"/>
+          <w:szCs w:val="24"/>
+        </w:rPr>
+      </w:pPr>
+      <w:r>
+        <w:rPr>
+          <w:rFonts w:ascii="Times New Roman" w:hAnsi="Times New Roman"/>
+          <w:b/>
+          <w:sz w:val="24"/>
+          <w:szCs w:val="24"/>
+        </w:rPr>
+        <w:t>Definition of temporary legislation and sunset clauses</w:t>
+      </w:r>
+    </w:p>
+    <w:p>
+      <w:pPr>
+        <w:pStyle w:val="ListParagraph"/>
+        <w:spacing w:after="160" w:line="360" w:lineRule="auto"/>
+        <w:ind w:left="360"/>
+        <w:jc w:val="both"/>
+        <w:rPr>
+          <w:rFonts w:ascii="Times New Roman" w:hAnsi="Times New Roman"/>
+          <w:b/>
+          <w:sz w:val="24"/>
+          <w:szCs w:val="24"/>
+        </w:rPr>
+      </w:pPr>
+    </w:p>
+    <w:p>
+      <w:pPr>
+        <w:spacing w:after="160" w:line="360" w:lineRule="auto"/>
+        <w:jc w:val="both"/>
+        <w:rPr>
+          <w:rFonts w:ascii="Times New Roman" w:hAnsi="Times New Roman"/>
+          <w:sz w:val="24"/>
+          <w:szCs w:val="24"/>
+        </w:rPr>
+      </w:pPr>
+      <w:r>
+        <w:rPr>
+          <w:rFonts w:ascii="Times New Roman" w:hAnsi="Times New Roman"/>
+          <w:sz w:val="24"/>
+          <w:szCs w:val="24"/>
+        </w:rPr>
+        <w:t>‘Temporary legislation’ is a term rarely used in the day-to-day activities of lawyers, pol</w:t>
+      </w:r>
+      <w:r>
+        <w:rPr>
+          <w:rFonts w:ascii="Times New Roman" w:hAnsi="Times New Roman"/>
+          <w:sz w:val="24"/>
+          <w:szCs w:val="24"/>
+        </w:rPr>
+        <w:t>icymakers, and politicians</w:t>
+      </w:r>
+      <w:r>
+        <w:rPr>
+          <w:rStyle w:val="FootnoteReference"/>
+          <w:rFonts w:ascii="Times New Roman" w:hAnsi="Times New Roman"/>
+          <w:sz w:val="24"/>
+          <w:szCs w:val="24"/>
+        </w:rPr>
+        <w:footnoteReference w:id="1"/>
+      </w:r>
+      <w:r>
+        <w:rPr>
+          <w:rFonts w:ascii="Times New Roman" w:hAnsi="Times New Roman"/>
+          <w:sz w:val="24"/>
+          <w:szCs w:val="24"/>
+        </w:rPr>
+        <w:t>. Usually,</w:t>
+      </w:r>
+      <w:r>
+        <w:rPr>
+          <w:rFonts w:ascii="Times New Roman" w:hAnsi="Times New Roman"/>
+          <w:sz w:val="24"/>
+          <w:szCs w:val="24"/>
+        </w:rPr>
+        <w:t xml:space="preserve"> a</w:t>
+      </w:r>
+      <w:r>
+        <w:rPr>
+          <w:rFonts w:ascii="Times New Roman" w:hAnsi="Times New Roman"/>
+          <w:sz w:val="24"/>
+          <w:szCs w:val="24"/>
+        </w:rPr>
+        <w:t xml:space="preserve"> legislation </w:t>
+      </w:r>
+      <w:r>
+        <w:rPr>
+          <w:rFonts w:ascii="Times New Roman" w:hAnsi="Times New Roman"/>
+          <w:sz w:val="24"/>
+          <w:szCs w:val="24"/>
+        </w:rPr>
+        <w:t xml:space="preserve">or a </w:t>
+      </w:r>
+      <w:r>
+        <w:rPr>
+          <w:rFonts w:ascii="Times New Roman" w:hAnsi="Times New Roman"/>
+          <w:sz w:val="24"/>
+          <w:szCs w:val="24"/>
+        </w:rPr>
+        <w:t xml:space="preserve">regulation </w:t>
+      </w:r>
+      <w:r>
+        <w:rPr>
+          <w:rFonts w:ascii="Times New Roman" w:hAnsi="Times New Roman"/>
+          <w:sz w:val="24"/>
+          <w:szCs w:val="24"/>
+        </w:rPr>
+        <w:t xml:space="preserve">is </w:t>
+      </w:r>
+      <w:r>
+        <w:rPr>
+          <w:rFonts w:ascii="Times New Roman" w:hAnsi="Times New Roman"/>
+          <w:sz w:val="24"/>
+          <w:szCs w:val="24"/>
+        </w:rPr>
+        <w:t>usually thought as</w:t>
+      </w:r>
+      <w:r>
+        <w:rPr>
+          <w:rFonts w:ascii="Times New Roman" w:hAnsi="Times New Roman"/>
+          <w:sz w:val="24"/>
+          <w:szCs w:val="24"/>
+        </w:rPr>
+        <w:t xml:space="preserve"> a</w:t>
+      </w:r>
+      <w:r>
+        <w:rPr>
+          <w:rFonts w:ascii="Times New Roman" w:hAnsi="Times New Roman"/>
+          <w:sz w:val="24"/>
+          <w:szCs w:val="24"/>
+        </w:rPr>
+        <w:t xml:space="preserve"> permanent measure</w:t>
+      </w:r>
+      <w:r>
+        <w:rPr>
+          <w:rFonts w:ascii="Times New Roman" w:hAnsi="Times New Roman"/>
+          <w:sz w:val="24"/>
+          <w:szCs w:val="24"/>
+        </w:rPr>
+        <w:t>,</w:t>
+      </w:r>
+      <w:r>
+        <w:rPr>
+          <w:rFonts w:ascii="Times New Roman" w:hAnsi="Times New Roman"/>
+          <w:sz w:val="24"/>
+          <w:szCs w:val="24"/>
+        </w:rPr>
+        <w:t xml:space="preserve"> that is, until another one takes its place or </w:t>
+      </w:r>
+      <w:r>
+        <w:rPr>
+          <w:rFonts w:ascii="Times New Roman" w:hAnsi="Times New Roman"/>
+          <w:sz w:val="24"/>
+          <w:szCs w:val="24"/>
+        </w:rPr>
+        <w:t xml:space="preserve">revokes it. </w:t>
+      </w:r>
+      <w:r>
+        <w:rPr>
+          <w:rFonts w:ascii="Times New Roman" w:hAnsi="Times New Roman"/>
+          <w:sz w:val="24"/>
+          <w:szCs w:val="24"/>
+        </w:rPr>
+        <w:t>Often, w</w:t>
+      </w:r>
+      <w:r>
+        <w:rPr>
+          <w:rFonts w:ascii="Times New Roman" w:hAnsi="Times New Roman"/>
+          <w:sz w:val="24"/>
+          <w:szCs w:val="24"/>
+        </w:rPr>
+        <w:t>henever a temporary legislation is enacted it is associated with an “emergencial need” or a</w:t>
+      </w:r>
+      <w:r>
+        <w:rPr>
+          <w:rFonts w:ascii="Times New Roman" w:hAnsi="Times New Roman"/>
+          <w:sz w:val="24"/>
+          <w:szCs w:val="24"/>
+        </w:rPr>
+        <w:t>s a extraordinary hiatus</w:t>
+      </w:r>
+      <w:r>
+        <w:rPr>
+          <w:rFonts w:ascii="Times New Roman" w:hAnsi="Times New Roman"/>
+          <w:sz w:val="24"/>
+          <w:szCs w:val="24"/>
+        </w:rPr>
+        <w:t xml:space="preserve"> or transition</w:t>
+      </w:r>
+      <w:r>
+        <w:rPr>
+          <w:rFonts w:ascii="Times New Roman" w:hAnsi="Times New Roman"/>
+          <w:sz w:val="24"/>
+          <w:szCs w:val="24"/>
+        </w:rPr>
+        <w:t xml:space="preserve"> in the regular legal framework (e.g. the World Cup legislation</w:t>
+      </w:r>
+      <w:r>
+        <w:rPr>
+          <w:rFonts w:ascii="Times New Roman" w:hAnsi="Times New Roman"/>
+          <w:sz w:val="24"/>
+          <w:szCs w:val="24"/>
+        </w:rPr>
+        <w:t xml:space="preserve"> or the Constitutional Transitory Provisions</w:t>
+      </w:r>
+      <w:r>
+        <w:rPr>
+          <w:rFonts w:ascii="Times New Roman" w:hAnsi="Times New Roman"/>
+          <w:sz w:val="24"/>
+          <w:szCs w:val="24"/>
+        </w:rPr>
+        <w:t xml:space="preserve"> in Brazil). </w:t>
+      </w:r>
+      <w:r>
+        <w:rPr>
+          <w:rFonts w:ascii="Times New Roman" w:hAnsi="Times New Roman"/>
+          <w:sz w:val="24"/>
+          <w:szCs w:val="24"/>
+        </w:rPr>
+        <w:t xml:space="preserve">Its is a broad concept used in the literature to refer to different forms of temporary legislation and regulation, </w:t>
+      </w:r>
+      <w:r>
+        <w:rPr>
+          <w:rFonts w:ascii="Times New Roman" w:hAnsi="Times New Roman"/>
+          <w:sz w:val="24"/>
+          <w:szCs w:val="24"/>
+        </w:rPr>
+        <w:t xml:space="preserve">such as </w:t>
+      </w:r>
+      <w:r>
+        <w:rPr>
+          <w:rFonts w:ascii="Times New Roman" w:hAnsi="Times New Roman"/>
+          <w:sz w:val="24"/>
+          <w:szCs w:val="24"/>
+        </w:rPr>
+        <w:t>“</w:t>
+      </w:r>
+      <w:r>
+        <w:rPr>
+          <w:rFonts w:ascii="Times New Roman" w:hAnsi="Times New Roman"/>
+          <w:sz w:val="24"/>
+          <w:szCs w:val="24"/>
+        </w:rPr>
+        <w:t>temporary-effe</w:t>
+      </w:r>
+      <w:r>
+        <w:rPr>
+          <w:rFonts w:ascii="Times New Roman" w:hAnsi="Times New Roman"/>
+          <w:sz w:val="24"/>
+          <w:szCs w:val="24"/>
+        </w:rPr>
+        <w:t xml:space="preserve">cts, emergency legislation, </w:t>
+      </w:r>
+      <w:r>
+        <w:rPr>
+          <w:rFonts w:ascii="Times New Roman" w:hAnsi="Times New Roman"/>
+          <w:sz w:val="24"/>
+          <w:szCs w:val="24"/>
+        </w:rPr>
+        <w:t>sunset clauses</w:t>
+      </w:r>
+      <w:r>
+        <w:rPr>
+          <w:rFonts w:ascii="Times New Roman" w:hAnsi="Times New Roman"/>
+          <w:sz w:val="24"/>
+          <w:szCs w:val="24"/>
+        </w:rPr>
+        <w:t>, and experimental legislation</w:t>
+      </w:r>
+      <w:r>
+        <w:rPr>
+          <w:rFonts w:ascii="Times New Roman" w:hAnsi="Times New Roman"/>
+          <w:sz w:val="24"/>
+          <w:szCs w:val="24"/>
+        </w:rPr>
+        <w:t>”</w:t>
+      </w:r>
+      <w:r>
+        <w:rPr>
+          <w:rFonts w:ascii="Times New Roman" w:hAnsi="Times New Roman"/>
+          <w:sz w:val="24"/>
+          <w:szCs w:val="24"/>
+        </w:rPr>
+        <w:t xml:space="preserve"> (Ranchordás, 2014</w:t>
+      </w:r>
+      <w:r>
+        <w:rPr>
+          <w:rFonts w:ascii="Times New Roman" w:hAnsi="Times New Roman"/>
+          <w:sz w:val="24"/>
+          <w:szCs w:val="24"/>
+        </w:rPr>
+        <w:t>, p. 61). The defining characteristic of</w:t>
+      </w:r>
+      <w:r>
+        <w:rPr>
+          <w:rFonts w:ascii="Times New Roman" w:hAnsi="Times New Roman"/>
+          <w:sz w:val="24"/>
+          <w:szCs w:val="24"/>
+        </w:rPr>
+        <w:t xml:space="preserve"> any kind of</w:t>
+      </w:r>
+      <w:r>
+        <w:rPr>
+          <w:rFonts w:ascii="Times New Roman" w:hAnsi="Times New Roman"/>
+          <w:sz w:val="24"/>
+          <w:szCs w:val="24"/>
+        </w:rPr>
+        <w:t xml:space="preserve"> this type of legislation or regulation is that </w:t>
+      </w:r>
+      <w:r>
+        <w:rPr>
+          <w:rFonts w:ascii="Times New Roman" w:hAnsi="Times New Roman"/>
+          <w:sz w:val="24"/>
+          <w:szCs w:val="24"/>
+        </w:rPr>
+        <w:t>it terminates</w:t>
+      </w:r>
+      <w:r>
+        <w:rPr>
+          <w:rFonts w:ascii="Times New Roman" w:hAnsi="Times New Roman"/>
+          <w:sz w:val="24"/>
+          <w:szCs w:val="24"/>
+        </w:rPr>
+        <w:t xml:space="preserve"> in a previously established specific date</w:t>
+      </w:r>
+      <w:r>
+        <w:rPr>
+          <w:rFonts w:ascii="Times New Roman" w:hAnsi="Times New Roman"/>
+          <w:sz w:val="24"/>
+          <w:szCs w:val="24"/>
+        </w:rPr>
+        <w:t xml:space="preserve"> or</w:t>
+      </w:r>
+      <w:r>
+        <w:rPr>
+          <w:rFonts w:ascii="Times New Roman" w:hAnsi="Times New Roman"/>
+          <w:sz w:val="24"/>
+          <w:szCs w:val="24"/>
+        </w:rPr>
+        <w:t xml:space="preserve"> </w:t>
+      </w:r>
+      <w:r>
+        <w:rPr>
+          <w:rFonts w:ascii="Times New Roman" w:hAnsi="Times New Roman"/>
+          <w:sz w:val="24"/>
+          <w:szCs w:val="24"/>
+        </w:rPr>
+        <w:t>it is only valid in a specific period of time.</w:t>
+      </w:r>
+    </w:p>
+    <w:p>
+      <w:pPr>
+        <w:spacing w:after="160" w:line="360" w:lineRule="auto"/>
+        <w:jc w:val="both"/>
+        <w:rPr>
+          <w:rFonts w:ascii="Times New Roman" w:hAnsi="Times New Roman"/>
+          <w:sz w:val="24"/>
+          <w:szCs w:val="24"/>
+        </w:rPr>
+      </w:pPr>
+      <w:r>
+        <w:rPr>
+          <w:rFonts w:ascii="Times New Roman" w:hAnsi="Times New Roman"/>
+          <w:sz w:val="24"/>
+          <w:szCs w:val="24"/>
+        </w:rPr>
+        <w:t>Particularly, I will further explore the concept of sunset clauses as a temporary legislation mechanism and describe different functions for this technique of legislative production other than as the aforementioned response to an “emergencial need”.</w:t>
+      </w:r>
+    </w:p>
+    <w:p>
+      <w:pPr>
+        <w:spacing w:after="160" w:line="360" w:lineRule="auto"/>
+        <w:jc w:val="both"/>
+        <w:rPr>
+          <w:rFonts w:ascii="Times New Roman" w:hAnsi="Times New Roman"/>
+          <w:sz w:val="24"/>
+          <w:szCs w:val="24"/>
+        </w:rPr>
+      </w:pPr>
+      <w:r>
+        <w:rPr>
+          <w:rFonts w:ascii="Times New Roman" w:hAnsi="Times New Roman"/>
+          <w:sz w:val="24"/>
+          <w:szCs w:val="24"/>
+        </w:rPr>
+        <w:t>Young (19</w:t>
+      </w:r>
+      <w:r>
+        <w:rPr>
+          <w:rFonts w:ascii="Times New Roman" w:hAnsi="Times New Roman"/>
+          <w:sz w:val="24"/>
+          <w:szCs w:val="24"/>
+        </w:rPr>
+        <w:t xml:space="preserve">78) </w:t>
+      </w:r>
+      <w:r>
+        <w:rPr>
+          <w:rFonts w:ascii="Times New Roman" w:hAnsi="Times New Roman"/>
+          <w:sz w:val="24"/>
+          <w:szCs w:val="24"/>
+        </w:rPr>
+        <w:t xml:space="preserve">has defined ‘sunset’ as “a statutory method of forcing legislators to make a periodic determination whether to allow a particular program or agency to continue”. </w:t>
+      </w:r>
+      <w:r>
+        <w:rPr>
+          <w:rFonts w:ascii="Times New Roman" w:hAnsi="Times New Roman"/>
+          <w:sz w:val="24"/>
+          <w:szCs w:val="24"/>
+        </w:rPr>
+        <w:t xml:space="preserve">Sunset clauses are applicable to entire statutes or determined provisions within </w:t>
+      </w:r>
+      <w:r>
+        <w:rPr>
+          <w:rFonts w:ascii="Times New Roman" w:hAnsi="Times New Roman"/>
+          <w:sz w:val="24"/>
+          <w:szCs w:val="24"/>
+        </w:rPr>
+        <w:t>those statutes. A sunset clause</w:t>
+      </w:r>
+      <w:r>
+        <w:rPr>
+          <w:rFonts w:ascii="Times New Roman" w:hAnsi="Times New Roman"/>
+          <w:sz w:val="24"/>
+          <w:szCs w:val="24"/>
+        </w:rPr>
+        <w:t xml:space="preserve"> not only</w:t>
+      </w:r>
+      <w:r>
+        <w:rPr>
+          <w:rFonts w:ascii="Times New Roman" w:hAnsi="Times New Roman"/>
+          <w:sz w:val="24"/>
+          <w:szCs w:val="24"/>
+        </w:rPr>
+        <w:t xml:space="preserve"> means the imposition of</w:t>
+      </w:r>
+      <w:r>
+        <w:rPr>
+          <w:rFonts w:ascii="Times New Roman" w:hAnsi="Times New Roman"/>
+          <w:sz w:val="24"/>
+          <w:szCs w:val="24"/>
+        </w:rPr>
+        <w:t xml:space="preserve"> the termination of a clause or an act, but it should also submit </w:t>
+      </w:r>
+      <w:r>
+        <w:rPr>
+          <w:rFonts w:ascii="Times New Roman" w:hAnsi="Times New Roman"/>
+          <w:sz w:val="24"/>
+          <w:szCs w:val="24"/>
+        </w:rPr>
+        <w:t>this</w:t>
+      </w:r>
+      <w:r>
+        <w:rPr>
+          <w:rFonts w:ascii="Times New Roman" w:hAnsi="Times New Roman"/>
+          <w:sz w:val="24"/>
+          <w:szCs w:val="24"/>
+        </w:rPr>
+        <w:t xml:space="preserve"> legislative act to a final evaluation</w:t>
+      </w:r>
+      <w:r>
+        <w:rPr>
+          <w:rFonts w:ascii="Times New Roman" w:hAnsi="Times New Roman"/>
+          <w:sz w:val="24"/>
+          <w:szCs w:val="24"/>
+        </w:rPr>
+        <w:t xml:space="preserve"> which could lead</w:t>
+      </w:r>
+      <w:r>
+        <w:rPr>
+          <w:rFonts w:ascii="Times New Roman" w:hAnsi="Times New Roman"/>
+          <w:sz w:val="24"/>
+          <w:szCs w:val="24"/>
+        </w:rPr>
+        <w:t xml:space="preserve"> – exceptionally –</w:t>
+      </w:r>
+      <w:r>
+        <w:rPr>
+          <w:rFonts w:ascii="Times New Roman" w:hAnsi="Times New Roman"/>
+          <w:sz w:val="24"/>
+          <w:szCs w:val="24"/>
+        </w:rPr>
+        <w:t xml:space="preserve"> to its renewal. </w:t>
+      </w:r>
+      <w:r>
+        <w:rPr>
+          <w:rFonts w:ascii="Times New Roman" w:hAnsi="Times New Roman"/>
+          <w:sz w:val="24"/>
+          <w:szCs w:val="24"/>
+        </w:rPr>
+        <w:t>Indeed, the default rule is of non-renewal, as claims Ranchordás</w:t>
+      </w:r>
+      <w:r>
+        <w:rPr>
+          <w:rFonts w:ascii="Times New Roman" w:hAnsi="Times New Roman"/>
+          <w:sz w:val="24"/>
+          <w:szCs w:val="24"/>
+          <w:lang w:val="en-US"/>
+        </w:rPr>
+        <w:t>:</w:t>
+      </w:r>
+      <w:r>
+        <w:rPr>
+          <w:rFonts w:ascii="Times New Roman" w:hAnsi="Times New Roman"/>
+          <w:sz w:val="24"/>
+          <w:szCs w:val="24"/>
+        </w:rPr>
+        <w:t xml:space="preserve"> “sunset clauses may be </w:t>
+      </w:r>
+      <w:r>
+        <w:rPr>
+          <w:rFonts w:ascii="Times New Roman" w:hAnsi="Times New Roman"/>
+          <w:sz w:val="24"/>
+          <w:szCs w:val="24"/>
+        </w:rPr>
+        <w:lastRenderedPageBreak/>
+        <w:t>renewed but this would imply the verification of exceptional circumstances, which would have to be evidenced by those defending the renewal” (2015, p. 205).</w:t>
+      </w:r>
+      <w:r>
+        <w:rPr>
+          <w:rFonts w:ascii="Times New Roman" w:hAnsi="Times New Roman"/>
+          <w:sz w:val="24"/>
+          <w:szCs w:val="24"/>
+        </w:rPr>
+        <w:t xml:space="preserve"> </w:t>
+      </w:r>
+    </w:p>
+    <w:p>
+      <w:pPr>
+        <w:spacing w:after="160" w:line="360" w:lineRule="auto"/>
+        <w:jc w:val="both"/>
+        <w:rPr>
+          <w:rFonts w:ascii="Times New Roman" w:hAnsi="Times New Roman"/>
+          <w:sz w:val="24"/>
+          <w:szCs w:val="24"/>
+        </w:rPr>
+      </w:pPr>
+      <w:r>
+        <w:rPr>
+          <w:rFonts w:ascii="Times New Roman" w:hAnsi="Times New Roman"/>
+          <w:sz w:val="24"/>
+          <w:szCs w:val="24"/>
+        </w:rPr>
+        <w:t>One</w:t>
+      </w:r>
+      <w:r>
+        <w:rPr>
+          <w:rFonts w:ascii="Times New Roman" w:hAnsi="Times New Roman"/>
+          <w:sz w:val="24"/>
+          <w:szCs w:val="24"/>
+        </w:rPr>
+        <w:t xml:space="preserve"> possible</w:t>
+      </w:r>
+      <w:r>
+        <w:rPr>
+          <w:rFonts w:ascii="Times New Roman" w:hAnsi="Times New Roman"/>
+          <w:sz w:val="24"/>
+          <w:szCs w:val="24"/>
+        </w:rPr>
+        <w:t xml:space="preserve"> framework</w:t>
+      </w:r>
+      <w:r>
+        <w:rPr>
+          <w:rFonts w:ascii="Times New Roman" w:hAnsi="Times New Roman"/>
+          <w:sz w:val="24"/>
+          <w:szCs w:val="24"/>
+        </w:rPr>
+        <w:t xml:space="preserve"> to understand sunset clauses</w:t>
+      </w:r>
+      <w:r>
+        <w:rPr>
+          <w:rFonts w:ascii="Times New Roman" w:hAnsi="Times New Roman"/>
+          <w:sz w:val="24"/>
+          <w:szCs w:val="24"/>
+        </w:rPr>
+        <w:t xml:space="preserve"> is that they are necessarily </w:t>
+      </w:r>
+      <w:r>
+        <w:rPr>
+          <w:rFonts w:ascii="Times New Roman" w:hAnsi="Times New Roman"/>
+          <w:sz w:val="24"/>
+          <w:szCs w:val="24"/>
+        </w:rPr>
+        <w:t>composed by three elements</w:t>
+      </w:r>
+      <w:r>
+        <w:rPr>
+          <w:rFonts w:ascii="Times New Roman" w:hAnsi="Times New Roman"/>
+          <w:sz w:val="24"/>
+          <w:szCs w:val="24"/>
+        </w:rPr>
+        <w:t xml:space="preserve"> (Ranchordás, 2014, p. 70)</w:t>
+      </w:r>
+      <w:r>
+        <w:rPr>
+          <w:rFonts w:ascii="Times New Roman" w:hAnsi="Times New Roman"/>
+          <w:sz w:val="24"/>
+          <w:szCs w:val="24"/>
+        </w:rPr>
+        <w:t xml:space="preserve">: </w:t>
+      </w:r>
+    </w:p>
+    <w:p>
+      <w:pPr>
+        <w:spacing w:after="160" w:line="360" w:lineRule="auto"/>
+        <w:ind w:firstLine="720"/>
+        <w:jc w:val="both"/>
+        <w:rPr>
+          <w:rFonts w:ascii="Times New Roman" w:hAnsi="Times New Roman"/>
+          <w:sz w:val="24"/>
+          <w:szCs w:val="24"/>
+        </w:rPr>
+      </w:pPr>
+      <w:r>
+        <w:rPr>
+          <w:rFonts w:ascii="Times New Roman" w:hAnsi="Times New Roman"/>
+          <w:sz w:val="24"/>
+          <w:szCs w:val="24"/>
+        </w:rPr>
+        <w:t xml:space="preserve">(a) a </w:t>
+      </w:r>
+      <w:r>
+        <w:rPr>
+          <w:rFonts w:ascii="Times New Roman" w:hAnsi="Times New Roman"/>
+          <w:i/>
+          <w:sz w:val="24"/>
+          <w:szCs w:val="24"/>
+        </w:rPr>
+        <w:t>reason</w:t>
+      </w:r>
+      <w:r>
+        <w:rPr>
+          <w:rFonts w:ascii="Times New Roman" w:hAnsi="Times New Roman"/>
+          <w:sz w:val="24"/>
+          <w:szCs w:val="24"/>
+        </w:rPr>
+        <w:t xml:space="preserve"> to submit a law to a </w:t>
+      </w:r>
+      <w:r>
+        <w:rPr>
+          <w:rFonts w:ascii="Times New Roman" w:hAnsi="Times New Roman"/>
+          <w:i/>
+          <w:sz w:val="24"/>
+          <w:szCs w:val="24"/>
+        </w:rPr>
+        <w:t>time limit</w:t>
+      </w:r>
+      <w:r>
+        <w:rPr>
+          <w:rFonts w:ascii="Times New Roman" w:hAnsi="Times New Roman"/>
+          <w:sz w:val="24"/>
+          <w:szCs w:val="24"/>
+        </w:rPr>
+        <w:t xml:space="preserve">; </w:t>
+      </w:r>
+    </w:p>
+    <w:p>
+      <w:pPr>
+        <w:spacing w:after="160" w:line="360" w:lineRule="auto"/>
+        <w:ind w:left="720"/>
+        <w:jc w:val="both"/>
+        <w:rPr>
+          <w:rFonts w:ascii="Times New Roman" w:hAnsi="Times New Roman"/>
+          <w:sz w:val="24"/>
+          <w:szCs w:val="24"/>
+        </w:rPr>
+      </w:pPr>
+      <w:r>
+        <w:rPr>
+          <w:rFonts w:ascii="Times New Roman" w:hAnsi="Times New Roman"/>
+          <w:sz w:val="24"/>
+          <w:szCs w:val="24"/>
+        </w:rPr>
+        <w:t xml:space="preserve">(b) its </w:t>
+      </w:r>
+      <w:r>
+        <w:rPr>
+          <w:rFonts w:ascii="Times New Roman" w:hAnsi="Times New Roman"/>
+          <w:i/>
+          <w:sz w:val="24"/>
+          <w:szCs w:val="24"/>
+        </w:rPr>
+        <w:t>temporary character</w:t>
+      </w:r>
+      <w:r>
+        <w:rPr>
+          <w:rFonts w:ascii="Times New Roman" w:hAnsi="Times New Roman"/>
+          <w:sz w:val="24"/>
+          <w:szCs w:val="24"/>
+        </w:rPr>
+        <w:t xml:space="preserve"> as sunset clauses does not aim for renewal or continuity, unless there are substantial reasons to do so; and </w:t>
+      </w:r>
+    </w:p>
+    <w:p>
+      <w:pPr>
+        <w:spacing w:after="160" w:line="360" w:lineRule="auto"/>
+        <w:ind w:left="720"/>
+        <w:jc w:val="both"/>
+        <w:rPr>
+          <w:rFonts w:ascii="Times New Roman" w:hAnsi="Times New Roman"/>
+          <w:sz w:val="24"/>
+          <w:szCs w:val="24"/>
+        </w:rPr>
+      </w:pPr>
+      <w:r>
+        <w:rPr>
+          <w:rFonts w:ascii="Times New Roman" w:hAnsi="Times New Roman"/>
+          <w:sz w:val="24"/>
+          <w:szCs w:val="24"/>
+        </w:rPr>
+        <w:t xml:space="preserve">(c) a </w:t>
+      </w:r>
+      <w:r>
+        <w:rPr>
+          <w:rFonts w:ascii="Times New Roman" w:hAnsi="Times New Roman"/>
+          <w:i/>
+          <w:sz w:val="24"/>
+          <w:szCs w:val="24"/>
+        </w:rPr>
+        <w:t>evaluation moment</w:t>
+      </w:r>
+      <w:r>
+        <w:rPr>
+          <w:rFonts w:ascii="Times New Roman" w:hAnsi="Times New Roman"/>
+          <w:sz w:val="24"/>
+          <w:szCs w:val="24"/>
+        </w:rPr>
+        <w:t xml:space="preserve">, when the effects of sunset dispositions should be assessed to verifiy whether the objective for which it was enacted has been achieved, and whether the provision should ‘sunset’ </w:t>
+      </w:r>
+      <w:r>
+        <w:rPr>
+          <w:rFonts w:ascii="Times New Roman" w:hAnsi="Times New Roman"/>
+          <w:sz w:val="24"/>
+          <w:szCs w:val="24"/>
+        </w:rPr>
+        <w:t>or should be renewed.</w:t>
+      </w:r>
+    </w:p>
+    <w:p>
+      <w:pPr>
+        <w:spacing w:after="160" w:line="360" w:lineRule="auto"/>
+        <w:jc w:val="both"/>
+        <w:rPr>
+          <w:rFonts w:ascii="Times New Roman" w:hAnsi="Times New Roman"/>
+          <w:sz w:val="24"/>
+          <w:szCs w:val="24"/>
+        </w:rPr>
+      </w:pPr>
+      <w:r>
+        <w:rPr>
+          <w:rFonts w:ascii="Times New Roman" w:hAnsi="Times New Roman"/>
+          <w:sz w:val="24"/>
+          <w:szCs w:val="24"/>
+        </w:rPr>
+        <w:t xml:space="preserve">There is no hard rule on the duration of a sunset provision, </w:t>
+      </w:r>
+      <w:r>
+        <w:rPr>
+          <w:rFonts w:ascii="Times New Roman" w:hAnsi="Times New Roman"/>
+          <w:sz w:val="24"/>
+          <w:szCs w:val="24"/>
+        </w:rPr>
+        <w:t xml:space="preserve">as </w:t>
+      </w:r>
+      <w:r>
+        <w:rPr>
+          <w:rFonts w:ascii="Times New Roman" w:hAnsi="Times New Roman"/>
+          <w:sz w:val="24"/>
+          <w:szCs w:val="24"/>
+        </w:rPr>
+        <w:t>it can easily oscillates between a few months to several years.</w:t>
+      </w:r>
+      <w:r>
+        <w:rPr>
+          <w:rFonts w:ascii="Times New Roman" w:hAnsi="Times New Roman"/>
+          <w:sz w:val="24"/>
+          <w:szCs w:val="24"/>
+        </w:rPr>
+        <w:t xml:space="preserve"> For instance, it usually lasts about five years in the United States, but renewal is common (Ranchordás, 2014, p. 70).</w:t>
+      </w:r>
+      <w:r>
+        <w:rPr>
+          <w:rFonts w:ascii="Times New Roman" w:hAnsi="Times New Roman"/>
+          <w:sz w:val="24"/>
+          <w:szCs w:val="24"/>
+        </w:rPr>
+        <w:t xml:space="preserve"> Empirical evidences suggest, however, that indefinite renewal for extensive periods of time (without significant changes to the legislation) are quite uncommon (reference).</w:t>
+      </w:r>
+    </w:p>
+    <w:p>
+      <w:pPr>
+        <w:spacing w:after="160" w:line="360" w:lineRule="auto"/>
+        <w:jc w:val="both"/>
+        <w:rPr>
+          <w:rFonts w:ascii="Times New Roman" w:hAnsi="Times New Roman"/>
+          <w:sz w:val="24"/>
+          <w:szCs w:val="24"/>
+        </w:rPr>
+      </w:pPr>
+      <w:r>
+        <w:rPr>
+          <w:rFonts w:ascii="Times New Roman" w:hAnsi="Times New Roman"/>
+          <w:sz w:val="24"/>
+          <w:szCs w:val="24"/>
+        </w:rPr>
+        <w:t xml:space="preserve">The evaluation moment of a sunset clause signifies an inversion of the burden of proof. Unlike a regular statute, which lasts until it is replaced or revoked, a change based upon upcoming strong technical or political reasons, a sunset clause’s continuity is ideally dependent of </w:t>
+      </w:r>
+      <w:r>
+        <w:rPr>
+          <w:rFonts w:ascii="Times New Roman" w:hAnsi="Times New Roman"/>
+          <w:sz w:val="24"/>
+          <w:szCs w:val="24"/>
+        </w:rPr>
+        <w:t xml:space="preserve">a </w:t>
+      </w:r>
+      <w:r>
+        <w:rPr>
+          <w:rFonts w:ascii="Times New Roman" w:hAnsi="Times New Roman"/>
+          <w:sz w:val="24"/>
+          <w:szCs w:val="24"/>
+        </w:rPr>
+        <w:t xml:space="preserve">demonstration of these reasons </w:t>
+      </w:r>
+      <w:r>
+        <w:rPr>
+          <w:rFonts w:ascii="Times New Roman" w:hAnsi="Times New Roman"/>
+          <w:sz w:val="24"/>
+          <w:szCs w:val="24"/>
+        </w:rPr>
+        <w:t>that can substantiate a renewal of the provision.</w:t>
+      </w:r>
+    </w:p>
+    <w:p>
+      <w:pPr>
+        <w:spacing w:after="160" w:line="360" w:lineRule="auto"/>
+        <w:jc w:val="both"/>
+        <w:rPr>
+          <w:rFonts w:ascii="Times New Roman" w:hAnsi="Times New Roman"/>
+          <w:sz w:val="24"/>
+          <w:szCs w:val="24"/>
+        </w:rPr>
+      </w:pPr>
+      <w:r>
+        <w:rPr>
+          <w:rFonts w:ascii="Times New Roman" w:hAnsi="Times New Roman"/>
+          <w:sz w:val="24"/>
+          <w:szCs w:val="24"/>
+        </w:rPr>
+        <w:t xml:space="preserve">A sunset clause may </w:t>
+      </w:r>
+      <w:bookmarkStart w:id="8" w:name="_GoBack"/>
+      <w:bookmarkEnd w:id="8"/>
+      <w:r>
+        <w:rPr>
+          <w:rFonts w:ascii="Times New Roman" w:hAnsi="Times New Roman"/>
+          <w:sz w:val="24"/>
+          <w:szCs w:val="24"/>
+        </w:rPr>
+        <w:t xml:space="preserve">be further classified as ‘reflexive’ or ‘irreflexive’. A reflexive sunset clause means that it is contained within the legislation or regulation that it applies to, the opposite of  a irreflexive sunset clause. Additionally, sunset clauses should not be confused as the same of renewal clauses, which implies automatic renewal and, thus, no inversion of burden of proof. Sunset provisions are “born to die” (Ranchordás, 2014, p. </w:t>
+      </w:r>
+      <w:r>
+        <w:rPr>
+          <w:rFonts w:ascii="Times New Roman" w:hAnsi="Times New Roman"/>
+          <w:sz w:val="24"/>
+          <w:szCs w:val="24"/>
+        </w:rPr>
+        <w:t>72).</w:t>
+      </w:r>
+    </w:p>
+    <w:p>
+      <w:pPr>
+        <w:spacing w:after="160" w:line="360" w:lineRule="auto"/>
+        <w:jc w:val="both"/>
+        <w:rPr>
+          <w:rFonts w:ascii="Times New Roman" w:hAnsi="Times New Roman"/>
+          <w:sz w:val="24"/>
+          <w:szCs w:val="24"/>
+        </w:rPr>
+      </w:pPr>
+      <w:r>
+        <w:rPr>
+          <w:rFonts w:ascii="Times New Roman" w:hAnsi="Times New Roman"/>
+          <w:sz w:val="24"/>
+          <w:szCs w:val="24"/>
+        </w:rPr>
+        <w:t>In Brazil, there is no reason to believe that sunset clauses cannot be used in any level of government, be it federal, state, or municipal legislations or regulations (either governments’ or agencies’ provisions).</w:t>
+      </w:r>
+    </w:p>
+    <w:p>
+      <w:pPr>
+        <w:spacing w:after="160" w:line="360" w:lineRule="auto"/>
         <w:jc w:val="both"/>
         <w:rPr>
           <w:rFonts w:ascii="Times New Roman" w:hAnsi="Times New Roman"/>
@@ -2277,576 +3591,6 @@
           <w:sz w:val="24"/>
           <w:szCs w:val="24"/>
         </w:rPr>
-        <w:t>Definition of temporary legislation and sunset clauses</w:t>
-      </w:r>
-    </w:p>
-    <w:p>
-      <w:pPr>
-        <w:spacing w:after="160" w:line="360" w:lineRule="auto"/>
-        <w:jc w:val="both"/>
-        <w:rPr>
-          <w:rFonts w:ascii="Times New Roman" w:hAnsi="Times New Roman"/>
-          <w:sz w:val="24"/>
-          <w:szCs w:val="24"/>
-        </w:rPr>
-      </w:pPr>
-    </w:p>
-    <w:p>
-      <w:pPr>
-        <w:spacing w:after="160" w:line="360" w:lineRule="auto"/>
-        <w:jc w:val="both"/>
-        <w:rPr>
-          <w:rFonts w:ascii="Times New Roman" w:hAnsi="Times New Roman"/>
-          <w:sz w:val="24"/>
-          <w:szCs w:val="24"/>
-        </w:rPr>
-      </w:pPr>
-      <w:r>
-        <w:rPr>
-          <w:rFonts w:ascii="Times New Roman" w:hAnsi="Times New Roman"/>
-          <w:sz w:val="24"/>
-          <w:szCs w:val="24"/>
-        </w:rPr>
-        <w:t>‘Temporary legislation’ is a term rarely used in the day-to-day activities of lawyers, policymakers, and politicians –</w:t>
-      </w:r>
-      <w:r>
-        <w:rPr>
-          <w:rFonts w:ascii="Times New Roman" w:hAnsi="Times New Roman"/>
-          <w:sz w:val="24"/>
-          <w:szCs w:val="24"/>
-        </w:rPr>
-        <w:t xml:space="preserve"> a</w:t>
-      </w:r>
-      <w:r>
-        <w:rPr>
-          <w:rFonts w:ascii="Times New Roman" w:hAnsi="Times New Roman"/>
-          <w:sz w:val="24"/>
-          <w:szCs w:val="24"/>
-        </w:rPr>
-        <w:t xml:space="preserve"> legislation </w:t>
-      </w:r>
-      <w:r>
-        <w:rPr>
-          <w:rFonts w:ascii="Times New Roman" w:hAnsi="Times New Roman"/>
-          <w:sz w:val="24"/>
-          <w:szCs w:val="24"/>
-        </w:rPr>
-        <w:t xml:space="preserve">or a </w:t>
-      </w:r>
-      <w:r>
-        <w:rPr>
-          <w:rFonts w:ascii="Times New Roman" w:hAnsi="Times New Roman"/>
-          <w:sz w:val="24"/>
-          <w:szCs w:val="24"/>
-        </w:rPr>
-        <w:t xml:space="preserve">regulation </w:t>
-      </w:r>
-      <w:r>
-        <w:rPr>
-          <w:rFonts w:ascii="Times New Roman" w:hAnsi="Times New Roman"/>
-          <w:sz w:val="24"/>
-          <w:szCs w:val="24"/>
-        </w:rPr>
-        <w:t xml:space="preserve">is </w:t>
-      </w:r>
-      <w:r>
-        <w:rPr>
-          <w:rFonts w:ascii="Times New Roman" w:hAnsi="Times New Roman"/>
-          <w:sz w:val="24"/>
-          <w:szCs w:val="24"/>
-        </w:rPr>
-        <w:t>usually thought as</w:t>
-      </w:r>
-      <w:r>
-        <w:rPr>
-          <w:rFonts w:ascii="Times New Roman" w:hAnsi="Times New Roman"/>
-          <w:sz w:val="24"/>
-          <w:szCs w:val="24"/>
-        </w:rPr>
-        <w:t xml:space="preserve"> a</w:t>
-      </w:r>
-      <w:r>
-        <w:rPr>
-          <w:rFonts w:ascii="Times New Roman" w:hAnsi="Times New Roman"/>
-          <w:sz w:val="24"/>
-          <w:szCs w:val="24"/>
-        </w:rPr>
-        <w:t xml:space="preserve"> permanent measure</w:t>
-      </w:r>
-      <w:r>
-        <w:rPr>
-          <w:rFonts w:ascii="Times New Roman" w:hAnsi="Times New Roman"/>
-          <w:sz w:val="24"/>
-          <w:szCs w:val="24"/>
-        </w:rPr>
-        <w:t>,</w:t>
-      </w:r>
-      <w:r>
-        <w:rPr>
-          <w:rFonts w:ascii="Times New Roman" w:hAnsi="Times New Roman"/>
-          <w:sz w:val="24"/>
-          <w:szCs w:val="24"/>
-        </w:rPr>
-        <w:t xml:space="preserve"> that is, until another one takes its place or </w:t>
-      </w:r>
-      <w:r>
-        <w:rPr>
-          <w:rFonts w:ascii="Times New Roman" w:hAnsi="Times New Roman"/>
-          <w:sz w:val="24"/>
-          <w:szCs w:val="24"/>
-        </w:rPr>
-        <w:t xml:space="preserve">revokes it. </w:t>
-      </w:r>
-      <w:r>
-        <w:rPr>
-          <w:rFonts w:ascii="Times New Roman" w:hAnsi="Times New Roman"/>
-          <w:sz w:val="24"/>
-          <w:szCs w:val="24"/>
-        </w:rPr>
-        <w:t>Whenever a temporary legislation is enacted it is often associated with an “emergencial need” or a</w:t>
-      </w:r>
-      <w:r>
-        <w:rPr>
-          <w:rFonts w:ascii="Times New Roman" w:hAnsi="Times New Roman"/>
-          <w:sz w:val="24"/>
-          <w:szCs w:val="24"/>
-        </w:rPr>
-        <w:t xml:space="preserve">s a extraordinary hiatus in the regular legal framework (e.g. the World Cup legislation in Brazil). </w:t>
-      </w:r>
-      <w:r>
-        <w:rPr>
-          <w:rFonts w:ascii="Times New Roman" w:hAnsi="Times New Roman"/>
-          <w:sz w:val="24"/>
-          <w:szCs w:val="24"/>
-        </w:rPr>
-        <w:t xml:space="preserve">Its is a broad concept used in the literature to refer to different forms of temporary legislation and regulation, </w:t>
-      </w:r>
-      <w:r>
-        <w:rPr>
-          <w:rFonts w:ascii="Times New Roman" w:hAnsi="Times New Roman"/>
-          <w:sz w:val="24"/>
-          <w:szCs w:val="24"/>
-        </w:rPr>
-        <w:t>“</w:t>
-      </w:r>
-      <w:r>
-        <w:rPr>
-          <w:rFonts w:ascii="Times New Roman" w:hAnsi="Times New Roman"/>
-          <w:sz w:val="24"/>
-          <w:szCs w:val="24"/>
-        </w:rPr>
-        <w:t>such as temporary-effe</w:t>
-      </w:r>
-      <w:r>
-        <w:rPr>
-          <w:rFonts w:ascii="Times New Roman" w:hAnsi="Times New Roman"/>
-          <w:sz w:val="24"/>
-          <w:szCs w:val="24"/>
-        </w:rPr>
-        <w:t xml:space="preserve">cts, emergency legislation, </w:t>
-      </w:r>
-      <w:r>
-        <w:rPr>
-          <w:rFonts w:ascii="Times New Roman" w:hAnsi="Times New Roman"/>
-          <w:sz w:val="24"/>
-          <w:szCs w:val="24"/>
-        </w:rPr>
-        <w:t>sunset clauses</w:t>
-      </w:r>
-      <w:r>
-        <w:rPr>
-          <w:rFonts w:ascii="Times New Roman" w:hAnsi="Times New Roman"/>
-          <w:sz w:val="24"/>
-          <w:szCs w:val="24"/>
-        </w:rPr>
-        <w:t>, and experimental legislation</w:t>
-      </w:r>
-      <w:r>
-        <w:rPr>
-          <w:rFonts w:ascii="Times New Roman" w:hAnsi="Times New Roman"/>
-          <w:sz w:val="24"/>
-          <w:szCs w:val="24"/>
-        </w:rPr>
-        <w:t>”</w:t>
-      </w:r>
-      <w:r>
-        <w:rPr>
-          <w:rFonts w:ascii="Times New Roman" w:hAnsi="Times New Roman"/>
-          <w:sz w:val="24"/>
-          <w:szCs w:val="24"/>
-        </w:rPr>
-        <w:t xml:space="preserve"> (Ranchordás, 2014</w:t>
-      </w:r>
-      <w:r>
-        <w:rPr>
-          <w:rFonts w:ascii="Times New Roman" w:hAnsi="Times New Roman"/>
-          <w:sz w:val="24"/>
-          <w:szCs w:val="24"/>
-        </w:rPr>
-        <w:t xml:space="preserve">, p. 61). The defining characteristic of this type of legislation or regulation is that </w:t>
-      </w:r>
-      <w:r>
-        <w:rPr>
-          <w:rFonts w:ascii="Times New Roman" w:hAnsi="Times New Roman"/>
-          <w:sz w:val="24"/>
-          <w:szCs w:val="24"/>
-        </w:rPr>
-        <w:t>it terminates</w:t>
-      </w:r>
-      <w:r>
-        <w:rPr>
-          <w:rFonts w:ascii="Times New Roman" w:hAnsi="Times New Roman"/>
-          <w:sz w:val="24"/>
-          <w:szCs w:val="24"/>
-        </w:rPr>
-        <w:t xml:space="preserve"> in a previously established specific date</w:t>
-      </w:r>
-      <w:r>
-        <w:rPr>
-          <w:rFonts w:ascii="Times New Roman" w:hAnsi="Times New Roman"/>
-          <w:sz w:val="24"/>
-          <w:szCs w:val="24"/>
-        </w:rPr>
-        <w:t xml:space="preserve"> or</w:t>
-      </w:r>
-      <w:r>
-        <w:rPr>
-          <w:rFonts w:ascii="Times New Roman" w:hAnsi="Times New Roman"/>
-          <w:sz w:val="24"/>
-          <w:szCs w:val="24"/>
-        </w:rPr>
-        <w:t xml:space="preserve"> </w:t>
-      </w:r>
-      <w:r>
-        <w:rPr>
-          <w:rFonts w:ascii="Times New Roman" w:hAnsi="Times New Roman"/>
-          <w:sz w:val="24"/>
-          <w:szCs w:val="24"/>
-        </w:rPr>
-        <w:t>it is only valid in a specific period of time.</w:t>
-      </w:r>
-    </w:p>
-    <w:p>
-      <w:pPr>
-        <w:spacing w:after="160" w:line="360" w:lineRule="auto"/>
-        <w:jc w:val="both"/>
-        <w:rPr>
-          <w:rFonts w:ascii="Times New Roman" w:hAnsi="Times New Roman"/>
-          <w:sz w:val="24"/>
-          <w:szCs w:val="24"/>
-        </w:rPr>
-      </w:pPr>
-      <w:r>
-        <w:rPr>
-          <w:rFonts w:ascii="Times New Roman" w:hAnsi="Times New Roman"/>
-          <w:sz w:val="24"/>
-          <w:szCs w:val="24"/>
-        </w:rPr>
-        <w:t>Particularly, I will further explore the concept of sunset clauses as a temporary legislation mechanism and describe different functions for this technique of legislative production other than as the aforementioned response to an “emergencial need”.</w:t>
-      </w:r>
-    </w:p>
-    <w:p>
-      <w:pPr>
-        <w:spacing w:after="160" w:line="360" w:lineRule="auto"/>
-        <w:jc w:val="both"/>
-        <w:rPr>
-          <w:rFonts w:ascii="Times New Roman" w:hAnsi="Times New Roman"/>
-          <w:sz w:val="24"/>
-          <w:szCs w:val="24"/>
-        </w:rPr>
-      </w:pPr>
-      <w:r>
-        <w:rPr>
-          <w:rFonts w:ascii="Times New Roman" w:hAnsi="Times New Roman"/>
-          <w:sz w:val="24"/>
-          <w:szCs w:val="24"/>
-        </w:rPr>
-        <w:t>Young (19</w:t>
-      </w:r>
-      <w:r>
-        <w:rPr>
-          <w:rFonts w:ascii="Times New Roman" w:hAnsi="Times New Roman"/>
-          <w:sz w:val="24"/>
-          <w:szCs w:val="24"/>
-        </w:rPr>
-        <w:t xml:space="preserve">78)  has defined ‘sunset’ as “a statutory method of forcing legislators to make a periodic determination whether to allow a particular program or agency to continue”. </w:t>
-      </w:r>
-      <w:r>
-        <w:rPr>
-          <w:rFonts w:ascii="Times New Roman" w:hAnsi="Times New Roman"/>
-          <w:sz w:val="24"/>
-          <w:szCs w:val="24"/>
-        </w:rPr>
-        <w:t>Sunset clauses are applicable to entire statutes or determined provisions within those statutes. A sunset clauses not only imposes the termination of a clause or an act, but it should also submit a legislative act to a final evaluation</w:t>
-      </w:r>
-      <w:r>
-        <w:rPr>
-          <w:rFonts w:ascii="Times New Roman" w:hAnsi="Times New Roman"/>
-          <w:sz w:val="24"/>
-          <w:szCs w:val="24"/>
-        </w:rPr>
-        <w:t xml:space="preserve"> which could lead to its renewal. However, “in theory, sunset clauses may be renewed but this would imply the verification of exceptional circumstances, which would have to be evidenced by those defending the renewal” (Ranchordás, 2015, p. 205).</w:t>
-      </w:r>
-      <w:r>
-        <w:rPr>
-          <w:rFonts w:ascii="Times New Roman" w:hAnsi="Times New Roman"/>
-          <w:sz w:val="24"/>
-          <w:szCs w:val="24"/>
-        </w:rPr>
-        <w:t xml:space="preserve"> Therefore, it is possible to understand sunset clauses as composed by three elements</w:t>
-      </w:r>
-      <w:r>
-        <w:rPr>
-          <w:rFonts w:ascii="Times New Roman" w:hAnsi="Times New Roman"/>
-          <w:sz w:val="24"/>
-          <w:szCs w:val="24"/>
-        </w:rPr>
-        <w:t xml:space="preserve"> (Ranchordás, 2014, p. 70)</w:t>
-      </w:r>
-      <w:r>
-        <w:rPr>
-          <w:rFonts w:ascii="Times New Roman" w:hAnsi="Times New Roman"/>
-          <w:sz w:val="24"/>
-          <w:szCs w:val="24"/>
-        </w:rPr>
-        <w:t xml:space="preserve">: (a) a </w:t>
-      </w:r>
-      <w:r>
-        <w:rPr>
-          <w:rFonts w:ascii="Times New Roman" w:hAnsi="Times New Roman"/>
-          <w:i/>
-          <w:sz w:val="24"/>
-          <w:szCs w:val="24"/>
-        </w:rPr>
-        <w:t>reason</w:t>
-      </w:r>
-      <w:r>
-        <w:rPr>
-          <w:rFonts w:ascii="Times New Roman" w:hAnsi="Times New Roman"/>
-          <w:sz w:val="24"/>
-          <w:szCs w:val="24"/>
-        </w:rPr>
-        <w:t xml:space="preserve"> to submit a law to a </w:t>
-      </w:r>
-      <w:r>
-        <w:rPr>
-          <w:rFonts w:ascii="Times New Roman" w:hAnsi="Times New Roman"/>
-          <w:i/>
-          <w:sz w:val="24"/>
-          <w:szCs w:val="24"/>
-        </w:rPr>
-        <w:t>time limit</w:t>
-      </w:r>
-      <w:r>
-        <w:rPr>
-          <w:rFonts w:ascii="Times New Roman" w:hAnsi="Times New Roman"/>
-          <w:sz w:val="24"/>
-          <w:szCs w:val="24"/>
-        </w:rPr>
-        <w:t xml:space="preserve">; (b) its </w:t>
-      </w:r>
-      <w:r>
-        <w:rPr>
-          <w:rFonts w:ascii="Times New Roman" w:hAnsi="Times New Roman"/>
-          <w:i/>
-          <w:sz w:val="24"/>
-          <w:szCs w:val="24"/>
-        </w:rPr>
-        <w:t>temporary character</w:t>
-      </w:r>
-      <w:r>
-        <w:rPr>
-          <w:rFonts w:ascii="Times New Roman" w:hAnsi="Times New Roman"/>
-          <w:sz w:val="24"/>
-          <w:szCs w:val="24"/>
-        </w:rPr>
-        <w:t xml:space="preserve"> as sunset clauses does not aim for renewal or continuity, unless there are substantial </w:t>
-      </w:r>
-      <w:r>
-        <w:rPr>
-          <w:rFonts w:ascii="Times New Roman" w:hAnsi="Times New Roman"/>
-          <w:sz w:val="24"/>
-          <w:szCs w:val="24"/>
-        </w:rPr>
-        <w:lastRenderedPageBreak/>
-        <w:t xml:space="preserve">reasons to do so; and (c) a </w:t>
-      </w:r>
-      <w:r>
-        <w:rPr>
-          <w:rFonts w:ascii="Times New Roman" w:hAnsi="Times New Roman"/>
-          <w:i/>
-          <w:sz w:val="24"/>
-          <w:szCs w:val="24"/>
-        </w:rPr>
-        <w:t>evaluation moment</w:t>
-      </w:r>
-      <w:r>
-        <w:rPr>
-          <w:rFonts w:ascii="Times New Roman" w:hAnsi="Times New Roman"/>
-          <w:sz w:val="24"/>
-          <w:szCs w:val="24"/>
-        </w:rPr>
-        <w:t xml:space="preserve">, when the effects of sunset dispositions should be assessed to verifiy whether the objective for which it was enacted has been achieved, and whether the provision should ‘sunset’ </w:t>
-      </w:r>
-      <w:r>
-        <w:rPr>
-          <w:rFonts w:ascii="Times New Roman" w:hAnsi="Times New Roman"/>
-          <w:sz w:val="24"/>
-          <w:szCs w:val="24"/>
-        </w:rPr>
-        <w:t>or should be renewed.</w:t>
-      </w:r>
-    </w:p>
-    <w:p>
-      <w:pPr>
-        <w:spacing w:after="160" w:line="360" w:lineRule="auto"/>
-        <w:jc w:val="both"/>
-        <w:rPr>
-          <w:rFonts w:ascii="Times New Roman" w:hAnsi="Times New Roman"/>
-          <w:sz w:val="24"/>
-          <w:szCs w:val="24"/>
-        </w:rPr>
-      </w:pPr>
-      <w:r>
-        <w:rPr>
-          <w:rFonts w:ascii="Times New Roman" w:hAnsi="Times New Roman"/>
-          <w:sz w:val="24"/>
-          <w:szCs w:val="24"/>
-        </w:rPr>
-        <w:t>There is no hard rule on the duration of a sunset provision, it can easily oscillates between a few months to several years.</w:t>
-      </w:r>
-      <w:r>
-        <w:rPr>
-          <w:rFonts w:ascii="Times New Roman" w:hAnsi="Times New Roman"/>
-          <w:sz w:val="24"/>
-          <w:szCs w:val="24"/>
-        </w:rPr>
-        <w:t xml:space="preserve"> For instance, it usually lasts about five years in the United States, but renewal is common (Ranchordás, 2014, p. 70).</w:t>
-      </w:r>
-    </w:p>
-    <w:p>
-      <w:pPr>
-        <w:spacing w:after="160" w:line="360" w:lineRule="auto"/>
-        <w:jc w:val="both"/>
-        <w:rPr>
-          <w:rFonts w:ascii="Times New Roman" w:hAnsi="Times New Roman"/>
-          <w:sz w:val="24"/>
-          <w:szCs w:val="24"/>
-        </w:rPr>
-      </w:pPr>
-      <w:r>
-        <w:rPr>
-          <w:rFonts w:ascii="Times New Roman" w:hAnsi="Times New Roman"/>
-          <w:sz w:val="24"/>
-          <w:szCs w:val="24"/>
-        </w:rPr>
-        <w:t xml:space="preserve">The evaluation moment of a sunset clause signifies an inversion of the burden of proof. Unlike a regular statute, which lasts until it is replaced or revoked, a change based upon upcoming strong technical or political reasons, a sunset clause’s continuity is ideally dependent of </w:t>
-      </w:r>
-      <w:r>
-        <w:rPr>
-          <w:rFonts w:ascii="Times New Roman" w:hAnsi="Times New Roman"/>
-          <w:sz w:val="24"/>
-          <w:szCs w:val="24"/>
-        </w:rPr>
-        <w:t xml:space="preserve">a </w:t>
-      </w:r>
-      <w:r>
-        <w:rPr>
-          <w:rFonts w:ascii="Times New Roman" w:hAnsi="Times New Roman"/>
-          <w:sz w:val="24"/>
-          <w:szCs w:val="24"/>
-        </w:rPr>
-        <w:t xml:space="preserve">demonstration of these reasons </w:t>
-      </w:r>
-      <w:r>
-        <w:rPr>
-          <w:rFonts w:ascii="Times New Roman" w:hAnsi="Times New Roman"/>
-          <w:sz w:val="24"/>
-          <w:szCs w:val="24"/>
-        </w:rPr>
-        <w:t>that can substantiate a renewal of the provision.</w:t>
-      </w:r>
-    </w:p>
-    <w:p>
-      <w:pPr>
-        <w:spacing w:after="160" w:line="360" w:lineRule="auto"/>
-        <w:jc w:val="both"/>
-        <w:rPr>
-          <w:rFonts w:ascii="Times New Roman" w:hAnsi="Times New Roman"/>
-          <w:sz w:val="24"/>
-          <w:szCs w:val="24"/>
-        </w:rPr>
-      </w:pPr>
-      <w:r>
-        <w:rPr>
-          <w:rFonts w:ascii="Times New Roman" w:hAnsi="Times New Roman"/>
-          <w:sz w:val="24"/>
-          <w:szCs w:val="24"/>
-        </w:rPr>
-        <w:t xml:space="preserve">A sunset clause can be further classified as ‘reflexive’ or ‘irreflexive’. A reflexive sunset clause means that it is contained within the legislation or regulation that it applies to, the opposite of  a irreflexive sunset clause. Additionally, sunset clauses should not be confused as the same of renewal clauses, which implies automatic renewal and, thus, no inversion of burden of proof. Sunset provisions are “born to die” (Ranchordás, 2014, p. </w:t>
-      </w:r>
-      <w:r>
-        <w:rPr>
-          <w:rFonts w:ascii="Times New Roman" w:hAnsi="Times New Roman"/>
-          <w:sz w:val="24"/>
-          <w:szCs w:val="24"/>
-        </w:rPr>
-        <w:t>72).</w:t>
-      </w:r>
-    </w:p>
-    <w:p>
-      <w:pPr>
-        <w:spacing w:after="160" w:line="360" w:lineRule="auto"/>
-        <w:jc w:val="both"/>
-        <w:rPr>
-          <w:rFonts w:ascii="Times New Roman" w:hAnsi="Times New Roman"/>
-          <w:sz w:val="24"/>
-          <w:szCs w:val="24"/>
-        </w:rPr>
-      </w:pPr>
-      <w:r>
-        <w:rPr>
-          <w:rFonts w:ascii="Times New Roman" w:hAnsi="Times New Roman"/>
-          <w:sz w:val="24"/>
-          <w:szCs w:val="24"/>
-        </w:rPr>
-        <w:t>In Brazil, there is no reason to believe that sunset clauses cannot be used in any level of government, be it federal, state, or municipal legislations or regulations (either governments’ or agencies’ provisions).</w:t>
-      </w:r>
-    </w:p>
-    <w:p>
-      <w:pPr>
-        <w:spacing w:after="160" w:line="360" w:lineRule="auto"/>
-        <w:jc w:val="both"/>
-        <w:rPr>
-          <w:rFonts w:ascii="Times New Roman" w:hAnsi="Times New Roman"/>
-          <w:sz w:val="24"/>
-          <w:szCs w:val="24"/>
-        </w:rPr>
-      </w:pPr>
-    </w:p>
-    <w:p>
-      <w:pPr>
-        <w:pStyle w:val="ListParagraph"/>
-        <w:numPr>
-          <w:ilvl w:val="1"/>
-          <w:numId w:val="5"/>
-        </w:numPr>
-        <w:spacing w:after="160" w:line="360" w:lineRule="auto"/>
-        <w:jc w:val="both"/>
-        <w:rPr>
-          <w:rFonts w:ascii="Times New Roman" w:hAnsi="Times New Roman"/>
-          <w:b/>
-          <w:sz w:val="24"/>
-          <w:szCs w:val="24"/>
-        </w:rPr>
-      </w:pPr>
-      <w:r>
-        <w:rPr>
-          <w:rFonts w:ascii="Times New Roman" w:hAnsi="Times New Roman"/>
-          <w:b/>
-          <w:sz w:val="24"/>
-          <w:szCs w:val="24"/>
-        </w:rPr>
         <w:t>Benefits of temporary legislation</w:t>
       </w:r>
       <w:r>
@@ -2888,6 +3632,7 @@
           <w:sz w:val="24"/>
           <w:szCs w:val="24"/>
         </w:rPr>
+        <w:lastRenderedPageBreak/>
         <w:t xml:space="preserve">Policymakers invested in promoting innovation may reap </w:t>
       </w:r>
       <w:r>
@@ -2971,6 +3716,23 @@
         </w:rPr>
         <w:t>[inserir depois, preciso entender um pouco melhor das discussões regulatórias de dados pessoais]</w:t>
       </w:r>
+      <w:r>
+        <w:rPr>
+          <w:rFonts w:ascii="Times New Roman" w:hAnsi="Times New Roman"/>
+          <w:sz w:val="24"/>
+          <w:szCs w:val="24"/>
+        </w:rPr>
+        <w:br/>
+      </w:r>
+      <w:r>
+        <w:rPr>
+          <w:rFonts w:ascii="Times New Roman" w:hAnsi="Times New Roman"/>
+          <w:sz w:val="24"/>
+          <w:szCs w:val="24"/>
+          <w:highlight w:val="yellow"/>
+        </w:rPr>
+        <w:t>1. Uncertainty, lack of information and prognosis</w:t>
+      </w:r>
     </w:p>
     <w:p>
       <w:pPr>
@@ -2989,54 +3751,19 @@
           <w:rFonts w:ascii="Times New Roman" w:hAnsi="Times New Roman"/>
           <w:sz w:val="24"/>
           <w:szCs w:val="24"/>
-        </w:rPr>
-        <w:lastRenderedPageBreak/>
+          <w:highlight w:val="yellow"/>
+        </w:rPr>
+        <w:t>pps 203-204</w:t>
+      </w:r>
+      <w:r>
+        <w:rPr>
+          <w:rFonts w:ascii="Times New Roman" w:hAnsi="Times New Roman"/>
+          <w:sz w:val="24"/>
+          <w:szCs w:val="24"/>
+          <w:highlight w:val="yellow"/>
+        </w:rPr>
         <w:br/>
       </w:r>
-      <w:r>
-        <w:rPr>
-          <w:rFonts w:ascii="Times New Roman" w:hAnsi="Times New Roman"/>
-          <w:sz w:val="24"/>
-          <w:szCs w:val="24"/>
-          <w:highlight w:val="yellow"/>
-        </w:rPr>
-        <w:t>1. Uncertainty, lack of information and prognosis</w:t>
-      </w:r>
-    </w:p>
-    <w:p>
-      <w:pPr>
-        <w:spacing w:after="160" w:line="360" w:lineRule="auto"/>
-        <w:ind w:left="360"/>
-        <w:jc w:val="both"/>
-        <w:rPr>
-          <w:rFonts w:ascii="Times New Roman" w:hAnsi="Times New Roman"/>
-          <w:sz w:val="24"/>
-          <w:szCs w:val="24"/>
-          <w:highlight w:val="yellow"/>
-        </w:rPr>
-      </w:pPr>
-      <w:r>
-        <w:rPr>
-          <w:rFonts w:ascii="Times New Roman" w:hAnsi="Times New Roman"/>
-          <w:sz w:val="24"/>
-          <w:szCs w:val="24"/>
-          <w:highlight w:val="yellow"/>
-        </w:rPr>
-        <w:t>pps 203-204</w:t>
-      </w:r>
-    </w:p>
-    <w:p>
-      <w:pPr>
-        <w:spacing w:after="160" w:line="360" w:lineRule="auto"/>
-        <w:ind w:left="360"/>
-        <w:jc w:val="both"/>
-        <w:rPr>
-          <w:rFonts w:ascii="Times New Roman" w:hAnsi="Times New Roman"/>
-          <w:sz w:val="24"/>
-          <w:szCs w:val="24"/>
-          <w:highlight w:val="yellow"/>
-        </w:rPr>
-      </w:pPr>
       <w:r>
         <w:rPr>
           <w:rFonts w:ascii="Times New Roman" w:hAnsi="Times New Roman"/>
@@ -3385,7 +4112,6 @@
           <w:sz w:val="24"/>
           <w:szCs w:val="24"/>
         </w:rPr>
-        <w:lastRenderedPageBreak/>
         <w:t>Antonialli,</w:t>
       </w:r>
       <w:r>
@@ -3647,6 +4373,44 @@
       </w:pPr>
       <w:r>
         <w:continuationSeparator/>
+      </w:r>
+    </w:p>
+  </w:footnote>
+  <w:footnote w:id="1">
+    <w:p>
+      <w:pPr>
+        <w:pStyle w:val="FootnoteText"/>
+        <w:rPr>
+          <w:lang w:val="en-US"/>
+        </w:rPr>
+      </w:pPr>
+      <w:r>
+        <w:rPr>
+          <w:rStyle w:val="FootnoteReference"/>
+        </w:rPr>
+        <w:footnoteRef/>
+      </w:r>
+      <w:r>
+        <w:t xml:space="preserve"> </w:t>
+      </w:r>
+      <w:r>
+        <w:rPr>
+          <w:lang w:val="en-US"/>
+        </w:rPr>
+        <w:t xml:space="preserve">Despite being in the shadow of scholarly work, temporary legislation are actually widely used in the legislative </w:t>
+      </w:r>
+      <w:r>
+        <w:rPr>
+          <w:i/>
+          <w:lang w:val="en-US"/>
+        </w:rPr>
+        <w:t>praxis</w:t>
+      </w:r>
+      <w:r>
+        <w:rPr>
+          <w:lang w:val="en-US"/>
+        </w:rPr>
+        <w:t xml:space="preserve"> of several countries, such as the United States, Belgium, and Germany (reference). An empirical study indicates that [...]. </w:t>
       </w:r>
     </w:p>
   </w:footnote>
@@ -4374,9 +5138,9 @@
   </w:abstractNum>
   <w:abstractNum w:abstractNumId="5" w15:restartNumberingAfterBreak="0">
     <w:nsid w:val="7656237F"/>
-    <w:multiLevelType w:val="hybridMultilevel"/>
-    <w:tmpl w:val="BB3699C8"/>
-    <w:lvl w:ilvl="0" w:tplc="0409000F">
+    <w:multiLevelType w:val="multilevel"/>
+    <w:tmpl w:val="6E2059E6"/>
+    <w:lvl w:ilvl="0">
       <w:start w:val="1"/>
       <w:numFmt w:val="decimal"/>
       <w:lvlText w:val="%1."/>
@@ -4388,77 +5152,109 @@
         <w:rFonts w:hint="default"/>
       </w:rPr>
     </w:lvl>
-    <w:lvl w:ilvl="1" w:tplc="04090019" w:tentative="1">
-      <w:start w:val="1"/>
-      <w:numFmt w:val="lowerLetter"/>
-      <w:lvlText w:val="%2."/>
-      <w:lvlJc w:val="left"/>
-      <w:pPr>
-        <w:ind w:left="1440" w:hanging="360"/>
-      </w:pPr>
-    </w:lvl>
-    <w:lvl w:ilvl="2" w:tplc="0409001B" w:tentative="1">
-      <w:start w:val="1"/>
-      <w:numFmt w:val="lowerRoman"/>
-      <w:lvlText w:val="%3."/>
-      <w:lvlJc w:val="right"/>
-      <w:pPr>
-        <w:ind w:left="2160" w:hanging="180"/>
-      </w:pPr>
-    </w:lvl>
-    <w:lvl w:ilvl="3" w:tplc="0409000F" w:tentative="1">
+    <w:lvl w:ilvl="1">
       <w:start w:val="1"/>
       <w:numFmt w:val="decimal"/>
-      <w:lvlText w:val="%4."/>
+      <w:isLgl/>
+      <w:lvlText w:val="%1.%2"/>
       <w:lvlJc w:val="left"/>
       <w:pPr>
-        <w:ind w:left="2880" w:hanging="360"/>
-      </w:pPr>
+        <w:ind w:left="720" w:hanging="360"/>
+      </w:pPr>
+      <w:rPr>
+        <w:rFonts w:hint="default"/>
+      </w:rPr>
     </w:lvl>
-    <w:lvl w:ilvl="4" w:tplc="04090019" w:tentative="1">
-      <w:start w:val="1"/>
-      <w:numFmt w:val="lowerLetter"/>
-      <w:lvlText w:val="%5."/>
-      <w:lvlJc w:val="left"/>
-      <w:pPr>
-        <w:ind w:left="3600" w:hanging="360"/>
-      </w:pPr>
-    </w:lvl>
-    <w:lvl w:ilvl="5" w:tplc="0409001B" w:tentative="1">
-      <w:start w:val="1"/>
-      <w:numFmt w:val="lowerRoman"/>
-      <w:lvlText w:val="%6."/>
-      <w:lvlJc w:val="right"/>
-      <w:pPr>
-        <w:ind w:left="4320" w:hanging="180"/>
-      </w:pPr>
-    </w:lvl>
-    <w:lvl w:ilvl="6" w:tplc="0409000F" w:tentative="1">
+    <w:lvl w:ilvl="2">
       <w:start w:val="1"/>
       <w:numFmt w:val="decimal"/>
-      <w:lvlText w:val="%7."/>
+      <w:isLgl/>
+      <w:lvlText w:val="%1.%2.%3"/>
       <w:lvlJc w:val="left"/>
       <w:pPr>
-        <w:ind w:left="5040" w:hanging="360"/>
-      </w:pPr>
+        <w:ind w:left="1080" w:hanging="720"/>
+      </w:pPr>
+      <w:rPr>
+        <w:rFonts w:hint="default"/>
+      </w:rPr>
     </w:lvl>
-    <w:lvl w:ilvl="7" w:tplc="04090019" w:tentative="1">
+    <w:lvl w:ilvl="3">
       <w:start w:val="1"/>
-      <w:numFmt w:val="lowerLetter"/>
-      <w:lvlText w:val="%8."/>
+      <w:numFmt w:val="decimal"/>
+      <w:isLgl/>
+      <w:lvlText w:val="%1.%2.%3.%4"/>
       <w:lvlJc w:val="left"/>
       <w:pPr>
-        <w:ind w:left="5760" w:hanging="360"/>
-      </w:pPr>
+        <w:ind w:left="1080" w:hanging="720"/>
+      </w:pPr>
+      <w:rPr>
+        <w:rFonts w:hint="default"/>
+      </w:rPr>
     </w:lvl>
-    <w:lvl w:ilvl="8" w:tplc="0409001B" w:tentative="1">
+    <w:lvl w:ilvl="4">
       <w:start w:val="1"/>
-      <w:numFmt w:val="lowerRoman"/>
-      <w:lvlText w:val="%9."/>
-      <w:lvlJc w:val="right"/>
-      <w:pPr>
-        <w:ind w:left="6480" w:hanging="180"/>
-      </w:pPr>
+      <w:numFmt w:val="decimal"/>
+      <w:isLgl/>
+      <w:lvlText w:val="%1.%2.%3.%4.%5"/>
+      <w:lvlJc w:val="left"/>
+      <w:pPr>
+        <w:ind w:left="1440" w:hanging="1080"/>
+      </w:pPr>
+      <w:rPr>
+        <w:rFonts w:hint="default"/>
+      </w:rPr>
+    </w:lvl>
+    <w:lvl w:ilvl="5">
+      <w:start w:val="1"/>
+      <w:numFmt w:val="decimal"/>
+      <w:isLgl/>
+      <w:lvlText w:val="%1.%2.%3.%4.%5.%6"/>
+      <w:lvlJc w:val="left"/>
+      <w:pPr>
+        <w:ind w:left="1440" w:hanging="1080"/>
+      </w:pPr>
+      <w:rPr>
+        <w:rFonts w:hint="default"/>
+      </w:rPr>
+    </w:lvl>
+    <w:lvl w:ilvl="6">
+      <w:start w:val="1"/>
+      <w:numFmt w:val="decimal"/>
+      <w:isLgl/>
+      <w:lvlText w:val="%1.%2.%3.%4.%5.%6.%7"/>
+      <w:lvlJc w:val="left"/>
+      <w:pPr>
+        <w:ind w:left="1800" w:hanging="1440"/>
+      </w:pPr>
+      <w:rPr>
+        <w:rFonts w:hint="default"/>
+      </w:rPr>
+    </w:lvl>
+    <w:lvl w:ilvl="7">
+      <w:start w:val="1"/>
+      <w:numFmt w:val="decimal"/>
+      <w:isLgl/>
+      <w:lvlText w:val="%1.%2.%3.%4.%5.%6.%7.%8"/>
+      <w:lvlJc w:val="left"/>
+      <w:pPr>
+        <w:ind w:left="1800" w:hanging="1440"/>
+      </w:pPr>
+      <w:rPr>
+        <w:rFonts w:hint="default"/>
+      </w:rPr>
+    </w:lvl>
+    <w:lvl w:ilvl="8">
+      <w:start w:val="1"/>
+      <w:numFmt w:val="decimal"/>
+      <w:isLgl/>
+      <w:lvlText w:val="%1.%2.%3.%4.%5.%6.%7.%8.%9"/>
+      <w:lvlJc w:val="left"/>
+      <w:pPr>
+        <w:ind w:left="2160" w:hanging="1800"/>
+      </w:pPr>
+      <w:rPr>
+        <w:rFonts w:hint="default"/>
+      </w:rPr>
     </w:lvl>
   </w:abstractNum>
   <w:num w:numId="1">
@@ -5330,7 +6126,7 @@
 </file>
 
 <file path=customXml/itemProps1.xml><?xml version="1.0" encoding="utf-8"?>
-<ds:datastoreItem xmlns:ds="http://schemas.openxmlformats.org/officeDocument/2006/customXml" ds:itemID="{B9A68820-3B01-452E-81A8-20ECFE6461EB}">
+<ds:datastoreItem xmlns:ds="http://schemas.openxmlformats.org/officeDocument/2006/customXml" ds:itemID="{BDC89457-4741-4078-824B-1FD62532AACA}">
   <ds:schemaRefs>
     <ds:schemaRef ds:uri="http://schemas.openxmlformats.org/officeDocument/2006/bibliography"/>
   </ds:schemaRefs>
